--- a/HuffmanCode.docx
+++ b/HuffmanCode.docx
@@ -5131,6 +5131,7 @@
     <w:p>
       <w:pPr>
         <w:numPr>
+          <w:ilvl w:val="0"/>
           <w:numId w:val="0"/>
         </w:numPr>
         <w:ind w:leftChars="0"/>
@@ -5148,6 +5149,7 @@
     <w:p>
       <w:pPr>
         <w:numPr>
+          <w:ilvl w:val="0"/>
           <w:numId w:val="0"/>
         </w:numPr>
         <w:ind w:leftChars="0"/>
@@ -5176,6 +5178,7 @@
     <w:p>
       <w:pPr>
         <w:numPr>
+          <w:ilvl w:val="0"/>
           <w:numId w:val="0"/>
         </w:numPr>
         <w:ind w:leftChars="0"/>
@@ -5193,6 +5196,7 @@
     <w:p>
       <w:pPr>
         <w:numPr>
+          <w:ilvl w:val="0"/>
           <w:numId w:val="0"/>
         </w:numPr>
         <w:ind w:leftChars="0"/>
@@ -5221,6 +5225,7 @@
     <w:p>
       <w:pPr>
         <w:numPr>
+          <w:ilvl w:val="0"/>
           <w:numId w:val="0"/>
         </w:numPr>
         <w:ind w:leftChars="0"/>
@@ -5249,6 +5254,7 @@
     <w:p>
       <w:pPr>
         <w:numPr>
+          <w:ilvl w:val="0"/>
           <w:numId w:val="0"/>
         </w:numPr>
         <w:ind w:leftChars="0"/>
@@ -5266,6 +5272,7 @@
     <w:p>
       <w:pPr>
         <w:numPr>
+          <w:ilvl w:val="0"/>
           <w:numId w:val="0"/>
         </w:numPr>
         <w:ind w:leftChars="0"/>
@@ -5294,6 +5301,7 @@
     <w:p>
       <w:pPr>
         <w:numPr>
+          <w:ilvl w:val="0"/>
           <w:numId w:val="0"/>
         </w:numPr>
         <w:ind w:leftChars="0"/>
@@ -5322,6 +5330,7 @@
     <w:p>
       <w:pPr>
         <w:numPr>
+          <w:ilvl w:val="0"/>
           <w:numId w:val="0"/>
         </w:numPr>
         <w:ind w:leftChars="0"/>
@@ -5339,6 +5348,7 @@
     <w:p>
       <w:pPr>
         <w:numPr>
+          <w:ilvl w:val="0"/>
           <w:numId w:val="0"/>
         </w:numPr>
         <w:ind w:leftChars="0"/>
@@ -5411,6 +5421,7 @@
     <w:p>
       <w:pPr>
         <w:numPr>
+          <w:ilvl w:val="0"/>
           <w:numId w:val="0"/>
         </w:numPr>
         <w:ind w:leftChars="0"/>
@@ -5461,6 +5472,7 @@
     <w:p>
       <w:pPr>
         <w:numPr>
+          <w:ilvl w:val="0"/>
           <w:numId w:val="0"/>
         </w:numPr>
         <w:ind w:leftChars="0"/>
@@ -5489,6 +5501,7 @@
     <w:p>
       <w:pPr>
         <w:numPr>
+          <w:ilvl w:val="0"/>
           <w:numId w:val="0"/>
         </w:numPr>
         <w:ind w:leftChars="0"/>
@@ -5605,6 +5618,7 @@
     <w:p>
       <w:pPr>
         <w:numPr>
+          <w:ilvl w:val="0"/>
           <w:numId w:val="0"/>
         </w:numPr>
         <w:ind w:leftChars="0"/>
@@ -5633,6 +5647,7 @@
     <w:p>
       <w:pPr>
         <w:numPr>
+          <w:ilvl w:val="0"/>
           <w:numId w:val="0"/>
         </w:numPr>
         <w:ind w:leftChars="0"/>
@@ -5679,6 +5694,7 @@
     <w:p>
       <w:pPr>
         <w:numPr>
+          <w:ilvl w:val="0"/>
           <w:numId w:val="0"/>
         </w:numPr>
         <w:ind w:leftChars="0"/>
@@ -5725,6 +5741,7 @@
     <w:p>
       <w:pPr>
         <w:numPr>
+          <w:ilvl w:val="0"/>
           <w:numId w:val="0"/>
         </w:numPr>
         <w:ind w:leftChars="0"/>
@@ -5742,6 +5759,7 @@
     <w:p>
       <w:pPr>
         <w:numPr>
+          <w:ilvl w:val="0"/>
           <w:numId w:val="0"/>
         </w:numPr>
         <w:ind w:leftChars="0"/>
@@ -5825,6 +5843,7 @@
     <w:p>
       <w:pPr>
         <w:numPr>
+          <w:ilvl w:val="0"/>
           <w:numId w:val="0"/>
         </w:numPr>
         <w:ind w:leftChars="0"/>
@@ -5853,6 +5872,7 @@
     <w:p>
       <w:pPr>
         <w:numPr>
+          <w:ilvl w:val="0"/>
           <w:numId w:val="0"/>
         </w:numPr>
         <w:ind w:leftChars="0"/>
@@ -5870,6 +5890,7 @@
     <w:p>
       <w:pPr>
         <w:numPr>
+          <w:ilvl w:val="0"/>
           <w:numId w:val="0"/>
         </w:numPr>
         <w:ind w:leftChars="0"/>
@@ -5922,6 +5943,7 @@
     <w:p>
       <w:pPr>
         <w:numPr>
+          <w:ilvl w:val="0"/>
           <w:numId w:val="0"/>
         </w:numPr>
         <w:ind w:leftChars="0"/>
@@ -5931,6 +5953,7 @@
     <w:p>
       <w:pPr>
         <w:numPr>
+          <w:ilvl w:val="0"/>
           <w:numId w:val="0"/>
         </w:numPr>
         <w:ind w:leftChars="0"/>
@@ -5955,6 +5978,7 @@
     <w:p>
       <w:pPr>
         <w:numPr>
+          <w:ilvl w:val="0"/>
           <w:numId w:val="0"/>
         </w:numPr>
         <w:ind w:leftChars="0"/>
@@ -5970,6 +5994,7 @@
     <w:p>
       <w:pPr>
         <w:numPr>
+          <w:ilvl w:val="0"/>
           <w:numId w:val="0"/>
         </w:numPr>
         <w:ind w:leftChars="0"/>
@@ -6030,6 +6055,7 @@
     <w:p>
       <w:pPr>
         <w:numPr>
+          <w:ilvl w:val="0"/>
           <w:numId w:val="0"/>
         </w:numPr>
         <w:ind w:leftChars="0"/>
@@ -6043,6 +6069,7 @@
     <w:p>
       <w:pPr>
         <w:numPr>
+          <w:ilvl w:val="0"/>
           <w:numId w:val="0"/>
         </w:numPr>
         <w:ind w:leftChars="0"/>
@@ -6067,6 +6094,7 @@
     <w:p>
       <w:pPr>
         <w:numPr>
+          <w:ilvl w:val="0"/>
           <w:numId w:val="0"/>
         </w:numPr>
         <w:ind w:leftChars="0"/>
@@ -6082,6 +6110,7 @@
     <w:p>
       <w:pPr>
         <w:numPr>
+          <w:ilvl w:val="0"/>
           <w:numId w:val="0"/>
         </w:numPr>
         <w:ind w:leftChars="0"/>
@@ -6097,6 +6126,7 @@
     <w:p>
       <w:pPr>
         <w:numPr>
+          <w:ilvl w:val="0"/>
           <w:numId w:val="0"/>
         </w:numPr>
         <w:ind w:leftChars="0"/>
@@ -6159,6 +6189,7 @@
     <w:p>
       <w:pPr>
         <w:numPr>
+          <w:ilvl w:val="0"/>
           <w:numId w:val="0"/>
         </w:numPr>
         <w:ind w:leftChars="0"/>
@@ -6174,6 +6205,7 @@
     <w:p>
       <w:pPr>
         <w:numPr>
+          <w:ilvl w:val="0"/>
           <w:numId w:val="0"/>
         </w:numPr>
         <w:ind w:leftChars="0" w:firstLine="720" w:firstLineChars="0"/>
@@ -6189,6 +6221,7 @@
     <w:p>
       <w:pPr>
         <w:numPr>
+          <w:ilvl w:val="0"/>
           <w:numId w:val="0"/>
         </w:numPr>
         <w:ind w:leftChars="0"/>
@@ -6213,6 +6246,7 @@
     <w:p>
       <w:pPr>
         <w:numPr>
+          <w:ilvl w:val="0"/>
           <w:numId w:val="0"/>
         </w:numPr>
         <w:ind w:leftChars="0"/>
@@ -6273,6 +6307,7 @@
     <w:p>
       <w:pPr>
         <w:numPr>
+          <w:ilvl w:val="0"/>
           <w:numId w:val="0"/>
         </w:numPr>
         <w:ind w:leftChars="0"/>
@@ -6286,6 +6321,7 @@
     <w:p>
       <w:pPr>
         <w:numPr>
+          <w:ilvl w:val="0"/>
           <w:numId w:val="0"/>
         </w:numPr>
         <w:ind w:leftChars="0"/>
@@ -6301,6 +6337,7 @@
     <w:p>
       <w:pPr>
         <w:numPr>
+          <w:ilvl w:val="0"/>
           <w:numId w:val="0"/>
         </w:numPr>
         <w:ind w:leftChars="0" w:firstLine="720" w:firstLineChars="0"/>
@@ -6325,6 +6362,7 @@
     <w:p>
       <w:pPr>
         <w:numPr>
+          <w:ilvl w:val="0"/>
           <w:numId w:val="0"/>
         </w:numPr>
         <w:ind w:leftChars="0" w:firstLine="720" w:firstLineChars="0"/>
@@ -6377,6 +6415,7 @@
     <w:p>
       <w:pPr>
         <w:numPr>
+          <w:ilvl w:val="0"/>
           <w:numId w:val="0"/>
         </w:numPr>
         <w:ind w:leftChars="0" w:firstLine="720" w:firstLineChars="0"/>
@@ -6392,6 +6431,7 @@
     <w:p>
       <w:pPr>
         <w:numPr>
+          <w:ilvl w:val="0"/>
           <w:numId w:val="0"/>
         </w:numPr>
         <w:ind w:leftChars="0" w:firstLine="720" w:firstLineChars="0"/>
@@ -6434,6 +6474,7 @@
     <w:p>
       <w:pPr>
         <w:numPr>
+          <w:ilvl w:val="0"/>
           <w:numId w:val="0"/>
         </w:numPr>
         <w:jc w:val="both"/>
@@ -6457,6 +6498,7 @@
     <w:p>
       <w:pPr>
         <w:numPr>
+          <w:ilvl w:val="0"/>
           <w:numId w:val="0"/>
         </w:numPr>
         <w:jc w:val="both"/>
@@ -6471,6 +6513,7 @@
     <w:p>
       <w:pPr>
         <w:numPr>
+          <w:ilvl w:val="0"/>
           <w:numId w:val="0"/>
         </w:numPr>
         <w:jc w:val="both"/>
@@ -6514,6 +6557,7 @@
     <w:p>
       <w:pPr>
         <w:numPr>
+          <w:ilvl w:val="0"/>
           <w:numId w:val="0"/>
         </w:numPr>
         <w:ind w:leftChars="0"/>
@@ -6529,6 +6573,7 @@
     <w:p>
       <w:pPr>
         <w:numPr>
+          <w:ilvl w:val="0"/>
           <w:numId w:val="0"/>
         </w:numPr>
         <w:ind w:leftChars="0"/>
@@ -6553,6 +6598,7 @@
     <w:p>
       <w:pPr>
         <w:numPr>
+          <w:ilvl w:val="0"/>
           <w:numId w:val="0"/>
         </w:numPr>
         <w:ind w:leftChars="0"/>
@@ -6577,6 +6623,7 @@
     <w:p>
       <w:pPr>
         <w:numPr>
+          <w:ilvl w:val="0"/>
           <w:numId w:val="0"/>
         </w:numPr>
         <w:ind w:leftChars="0"/>
@@ -6601,6 +6648,7 @@
     <w:p>
       <w:pPr>
         <w:numPr>
+          <w:ilvl w:val="0"/>
           <w:numId w:val="0"/>
         </w:numPr>
         <w:ind w:leftChars="0"/>
@@ -6625,6 +6673,7 @@
     <w:p>
       <w:pPr>
         <w:numPr>
+          <w:ilvl w:val="0"/>
           <w:numId w:val="0"/>
         </w:numPr>
         <w:ind w:leftChars="0"/>
@@ -6678,7 +6727,6 @@
               <m:sSub>
                 <m:sSubPr>
                   <m:ctrlPr>
-                    <m:rPr/>
                     <w:rPr>
                       <w:rFonts w:ascii="Cambria Math" w:hAnsi="Cambria Math" w:cs="Arial"/>
                       <w:i/>
@@ -6700,7 +6748,6 @@
                     <m:t>T</m:t>
                   </m:r>
                   <m:ctrlPr>
-                    <m:rPr/>
                     <w:rPr>
                       <w:rFonts w:ascii="Cambria Math" w:hAnsi="Cambria Math" w:cs="Arial"/>
                       <w:i/>
@@ -6722,7 +6769,6 @@
                     <m:t>1</m:t>
                   </m:r>
                   <m:ctrlPr>
-                    <m:rPr/>
                     <w:rPr>
                       <w:rFonts w:ascii="Cambria Math" w:hAnsi="Cambria Math" w:cs="Arial"/>
                       <w:i/>
@@ -6758,7 +6804,6 @@
               <m:sSub>
                 <m:sSubPr>
                   <m:ctrlPr>
-                    <m:rPr/>
                     <w:rPr>
                       <w:rFonts w:hint="default" w:ascii="Cambria Math" w:hAnsi="Cambria Math" w:cs="Arial"/>
                       <w:i/>
@@ -6780,7 +6825,6 @@
                     <m:t>p</m:t>
                   </m:r>
                   <m:ctrlPr>
-                    <m:rPr/>
                     <w:rPr>
                       <w:rFonts w:hint="default" w:ascii="Cambria Math" w:hAnsi="Cambria Math" w:cs="Arial"/>
                       <w:i/>
@@ -6802,7 +6846,6 @@
                     <m:t>α</m:t>
                   </m:r>
                   <m:ctrlPr>
-                    <m:rPr/>
                     <w:rPr>
                       <w:rFonts w:hint="default" w:ascii="Cambria Math" w:hAnsi="Cambria Math" w:cs="Arial"/>
                       <w:i/>
@@ -7019,6 +7062,7 @@
     <w:p>
       <w:pPr>
         <w:numPr>
+          <w:ilvl w:val="0"/>
           <w:numId w:val="0"/>
         </w:numPr>
         <w:ind w:leftChars="0"/>
@@ -7035,6 +7079,7 @@
     <w:p>
       <w:pPr>
         <w:numPr>
+          <w:ilvl w:val="0"/>
           <w:numId w:val="0"/>
         </w:numPr>
         <w:ind w:leftChars="0"/>
@@ -7051,6 +7096,7 @@
     <w:p>
       <w:pPr>
         <w:numPr>
+          <w:ilvl w:val="0"/>
           <w:numId w:val="0"/>
         </w:numPr>
         <w:ind w:leftChars="0"/>
@@ -7077,6 +7123,7 @@
     <w:p>
       <w:pPr>
         <w:numPr>
+          <w:ilvl w:val="0"/>
           <w:numId w:val="0"/>
         </w:numPr>
         <w:ind w:leftChars="0"/>
@@ -7103,6 +7150,7 @@
     <w:p>
       <w:pPr>
         <w:numPr>
+          <w:ilvl w:val="0"/>
           <w:numId w:val="0"/>
         </w:numPr>
         <w:ind w:leftChars="0"/>
@@ -7150,6 +7198,7 @@
     <w:p>
       <w:pPr>
         <w:numPr>
+          <w:ilvl w:val="0"/>
           <w:numId w:val="0"/>
         </w:numPr>
         <w:jc w:val="left"/>
@@ -7167,6 +7216,7 @@
     <w:p>
       <w:pPr>
         <w:numPr>
+          <w:ilvl w:val="0"/>
           <w:numId w:val="0"/>
         </w:numPr>
         <w:jc w:val="left"/>
@@ -7220,6 +7270,7 @@
     <w:p>
       <w:pPr>
         <w:numPr>
+          <w:ilvl w:val="0"/>
           <w:numId w:val="0"/>
         </w:numPr>
         <w:jc w:val="left"/>
@@ -7237,6 +7288,7 @@
     <w:p>
       <w:pPr>
         <w:numPr>
+          <w:ilvl w:val="0"/>
           <w:numId w:val="0"/>
         </w:numPr>
         <w:jc w:val="left"/>
@@ -7266,6 +7318,7 @@
     <w:p>
       <w:pPr>
         <w:numPr>
+          <w:ilvl w:val="0"/>
           <w:numId w:val="0"/>
         </w:numPr>
         <w:jc w:val="left"/>
@@ -7339,6 +7392,17 @@
           <w:lang w:val="vi-VN"/>
         </w:rPr>
         <w:tab/>
+      </w:r>
+      <w:r>
+        <w:rPr>
+          <w:rFonts w:hint="default" w:ascii="Times New Roman" w:hAnsi="Times New Roman" w:cs="Times New Roman"/>
+          <w:b w:val="0"/>
+          <w:bCs w:val="0"/>
+          <w:i w:val="0"/>
+          <w:sz w:val="24"/>
+          <w:szCs w:val="24"/>
+          <w:lang w:val="vi-VN"/>
+        </w:rPr>
         <w:t>T</w:t>
       </w:r>
       <w:r>
@@ -7371,6 +7435,7 @@
     <w:p>
       <w:pPr>
         <w:numPr>
+          <w:ilvl w:val="0"/>
           <w:numId w:val="0"/>
         </w:numPr>
         <w:ind w:firstLine="720" w:firstLineChars="0"/>
@@ -7454,6 +7519,7 @@
     <w:p>
       <w:pPr>
         <w:numPr>
+          <w:ilvl w:val="0"/>
           <w:numId w:val="0"/>
         </w:numPr>
         <w:ind w:firstLine="720" w:firstLineChars="0"/>
@@ -7657,6 +7723,7 @@
     <w:p>
       <w:pPr>
         <w:numPr>
+          <w:ilvl w:val="0"/>
           <w:numId w:val="0"/>
         </w:numPr>
         <w:jc w:val="left"/>
@@ -7682,6 +7749,7 @@
     <w:p>
       <w:pPr>
         <w:numPr>
+          <w:ilvl w:val="0"/>
           <w:numId w:val="0"/>
         </w:numPr>
         <w:jc w:val="left"/>
@@ -7707,6 +7775,7 @@
     <w:p>
       <w:pPr>
         <w:numPr>
+          <w:ilvl w:val="0"/>
           <w:numId w:val="0"/>
         </w:numPr>
         <w:ind w:firstLine="720" w:firstLineChars="0"/>
@@ -8233,702 +8302,6 @@
           <w:sz w:val="24"/>
           <w:szCs w:val="24"/>
           <w:vertAlign w:val="baseline"/>
-          <w:lang w:val="vi-VN"/>
-        </w:rPr>
-      </w:pPr>
-    </w:p>
-    <w:tbl>
-      <w:tblPr>
-        <w:tblStyle w:val="4"/>
-        <w:tblW w:w="0" w:type="auto"/>
-        <w:tblInd w:w="0" w:type="dxa"/>
-        <w:tblBorders>
-          <w:top w:val="single" w:color="auto" w:sz="4" w:space="0"/>
-          <w:left w:val="single" w:color="auto" w:sz="4" w:space="0"/>
-          <w:bottom w:val="single" w:color="auto" w:sz="4" w:space="0"/>
-          <w:right w:val="single" w:color="auto" w:sz="4" w:space="0"/>
-          <w:insideH w:val="single" w:color="auto" w:sz="4" w:space="0"/>
-          <w:insideV w:val="single" w:color="auto" w:sz="4" w:space="0"/>
-        </w:tblBorders>
-        <w:tblLayout w:type="autofit"/>
-        <w:tblCellMar>
-          <w:left w:w="108" w:type="dxa"/>
-          <w:right w:w="108" w:type="dxa"/>
-        </w:tblCellMar>
-      </w:tblPr>
-      <w:tblGrid>
-        <w:gridCol w:w="4261"/>
-        <w:gridCol w:w="4261"/>
-      </w:tblGrid>
-      <w:tr>
-        <w:tblPrEx>
-          <w:tblBorders>
-            <w:top w:val="single" w:color="auto" w:sz="4" w:space="0"/>
-            <w:left w:val="single" w:color="auto" w:sz="4" w:space="0"/>
-            <w:bottom w:val="single" w:color="auto" w:sz="4" w:space="0"/>
-            <w:right w:val="single" w:color="auto" w:sz="4" w:space="0"/>
-            <w:insideH w:val="single" w:color="auto" w:sz="4" w:space="0"/>
-            <w:insideV w:val="single" w:color="auto" w:sz="4" w:space="0"/>
-          </w:tblBorders>
-          <w:tblCellMar>
-            <w:left w:w="108" w:type="dxa"/>
-            <w:right w:w="108" w:type="dxa"/>
-          </w:tblCellMar>
-        </w:tblPrEx>
-        <w:tc>
-          <w:tcPr>
-            <w:tcW w:w="4261" w:type="dxa"/>
-          </w:tcPr>
-          <w:p>
-            <w:pPr>
-              <w:numPr>
-                <w:ilvl w:val="0"/>
-                <w:numId w:val="0"/>
-              </w:numPr>
-              <w:jc w:val="center"/>
-              <w:rPr>
-                <w:rFonts w:hint="default" w:ascii="Times New Roman" w:hAnsi="Times New Roman" w:cs="Times New Roman"/>
-                <w:i w:val="0"/>
-                <w:sz w:val="24"/>
-                <w:szCs w:val="24"/>
-                <w:vertAlign w:val="baseline"/>
-                <w:lang w:val="vi-VN"/>
-              </w:rPr>
-            </w:pPr>
-            <w:r>
-              <w:rPr>
-                <w:rFonts w:hint="default" w:ascii="Times New Roman" w:hAnsi="Times New Roman" w:cs="Times New Roman"/>
-                <w:i w:val="0"/>
-                <w:sz w:val="24"/>
-                <w:szCs w:val="24"/>
-                <w:vertAlign w:val="baseline"/>
-                <w:lang w:val="vi-VN"/>
-              </w:rPr>
-              <w:t>Ký tự</w:t>
-            </w:r>
-          </w:p>
-        </w:tc>
-        <w:tc>
-          <w:tcPr>
-            <w:tcW w:w="4261" w:type="dxa"/>
-          </w:tcPr>
-          <w:p>
-            <w:pPr>
-              <w:numPr>
-                <w:ilvl w:val="0"/>
-                <w:numId w:val="0"/>
-              </w:numPr>
-              <w:jc w:val="center"/>
-              <w:rPr>
-                <w:rFonts w:hint="default" w:ascii="Times New Roman" w:hAnsi="Times New Roman" w:cs="Times New Roman"/>
-                <w:i w:val="0"/>
-                <w:sz w:val="24"/>
-                <w:szCs w:val="24"/>
-                <w:vertAlign w:val="baseline"/>
-                <w:lang w:val="vi-VN"/>
-              </w:rPr>
-            </w:pPr>
-            <w:r>
-              <w:rPr>
-                <w:rFonts w:hint="default" w:ascii="Times New Roman" w:hAnsi="Times New Roman" w:cs="Times New Roman"/>
-                <w:i w:val="0"/>
-                <w:sz w:val="24"/>
-                <w:szCs w:val="24"/>
-                <w:vertAlign w:val="baseline"/>
-                <w:lang w:val="vi-VN"/>
-              </w:rPr>
-              <w:t>xác suất( /27)</w:t>
-            </w:r>
-          </w:p>
-        </w:tc>
-      </w:tr>
-      <w:tr>
-        <w:tblPrEx>
-          <w:tblBorders>
-            <w:top w:val="single" w:color="auto" w:sz="4" w:space="0"/>
-            <w:left w:val="single" w:color="auto" w:sz="4" w:space="0"/>
-            <w:bottom w:val="single" w:color="auto" w:sz="4" w:space="0"/>
-            <w:right w:val="single" w:color="auto" w:sz="4" w:space="0"/>
-            <w:insideH w:val="single" w:color="auto" w:sz="4" w:space="0"/>
-            <w:insideV w:val="single" w:color="auto" w:sz="4" w:space="0"/>
-          </w:tblBorders>
-        </w:tblPrEx>
-        <w:tc>
-          <w:tcPr>
-            <w:tcW w:w="4261" w:type="dxa"/>
-          </w:tcPr>
-          <w:p>
-            <w:pPr>
-              <w:numPr>
-                <w:ilvl w:val="0"/>
-                <w:numId w:val="0"/>
-              </w:numPr>
-              <w:jc w:val="center"/>
-              <w:rPr>
-                <w:rFonts w:hint="default" w:ascii="Times New Roman" w:hAnsi="Times New Roman" w:cs="Times New Roman"/>
-                <w:i w:val="0"/>
-                <w:sz w:val="24"/>
-                <w:szCs w:val="24"/>
-                <w:vertAlign w:val="baseline"/>
-                <w:lang w:val="vi-VN"/>
-              </w:rPr>
-            </w:pPr>
-            <w:r>
-              <w:rPr>
-                <w:rFonts w:hint="default" w:ascii="Times New Roman" w:hAnsi="Times New Roman" w:cs="Times New Roman"/>
-                <w:i w:val="0"/>
-                <w:sz w:val="24"/>
-                <w:szCs w:val="24"/>
-                <w:vertAlign w:val="baseline"/>
-                <w:lang w:val="vi-VN"/>
-              </w:rPr>
-              <w:t>A</w:t>
-            </w:r>
-          </w:p>
-        </w:tc>
-        <w:tc>
-          <w:tcPr>
-            <w:tcW w:w="4261" w:type="dxa"/>
-          </w:tcPr>
-          <w:p>
-            <w:pPr>
-              <w:numPr>
-                <w:ilvl w:val="0"/>
-                <w:numId w:val="0"/>
-              </w:numPr>
-              <w:jc w:val="center"/>
-              <w:rPr>
-                <w:rFonts w:hint="default" w:ascii="Times New Roman" w:hAnsi="Times New Roman" w:cs="Times New Roman"/>
-                <w:i w:val="0"/>
-                <w:sz w:val="24"/>
-                <w:szCs w:val="24"/>
-                <w:vertAlign w:val="baseline"/>
-                <w:lang w:val="vi-VN"/>
-              </w:rPr>
-            </w:pPr>
-            <w:r>
-              <w:rPr>
-                <w:rFonts w:hint="default" w:ascii="Times New Roman" w:hAnsi="Times New Roman" w:cs="Times New Roman"/>
-                <w:i w:val="0"/>
-                <w:sz w:val="24"/>
-                <w:szCs w:val="24"/>
-                <w:vertAlign w:val="baseline"/>
-                <w:lang w:val="vi-VN"/>
-              </w:rPr>
-              <w:t>3</w:t>
-            </w:r>
-          </w:p>
-        </w:tc>
-      </w:tr>
-      <w:tr>
-        <w:tblPrEx>
-          <w:tblBorders>
-            <w:top w:val="single" w:color="auto" w:sz="4" w:space="0"/>
-            <w:left w:val="single" w:color="auto" w:sz="4" w:space="0"/>
-            <w:bottom w:val="single" w:color="auto" w:sz="4" w:space="0"/>
-            <w:right w:val="single" w:color="auto" w:sz="4" w:space="0"/>
-            <w:insideH w:val="single" w:color="auto" w:sz="4" w:space="0"/>
-            <w:insideV w:val="single" w:color="auto" w:sz="4" w:space="0"/>
-          </w:tblBorders>
-          <w:tblCellMar>
-            <w:left w:w="108" w:type="dxa"/>
-            <w:right w:w="108" w:type="dxa"/>
-          </w:tblCellMar>
-        </w:tblPrEx>
-        <w:tc>
-          <w:tcPr>
-            <w:tcW w:w="4261" w:type="dxa"/>
-          </w:tcPr>
-          <w:p>
-            <w:pPr>
-              <w:numPr>
-                <w:ilvl w:val="0"/>
-                <w:numId w:val="0"/>
-              </w:numPr>
-              <w:jc w:val="center"/>
-              <w:rPr>
-                <w:rFonts w:hint="default" w:ascii="Times New Roman" w:hAnsi="Times New Roman" w:cs="Times New Roman"/>
-                <w:i w:val="0"/>
-                <w:sz w:val="24"/>
-                <w:szCs w:val="24"/>
-                <w:vertAlign w:val="baseline"/>
-                <w:lang w:val="vi-VN"/>
-              </w:rPr>
-            </w:pPr>
-            <w:r>
-              <w:rPr>
-                <w:rFonts w:hint="default" w:ascii="Times New Roman" w:hAnsi="Times New Roman" w:cs="Times New Roman"/>
-                <w:i w:val="0"/>
-                <w:sz w:val="24"/>
-                <w:szCs w:val="24"/>
-                <w:vertAlign w:val="baseline"/>
-                <w:lang w:val="vi-VN"/>
-              </w:rPr>
-              <w:t>B</w:t>
-            </w:r>
-          </w:p>
-        </w:tc>
-        <w:tc>
-          <w:tcPr>
-            <w:tcW w:w="4261" w:type="dxa"/>
-          </w:tcPr>
-          <w:p>
-            <w:pPr>
-              <w:numPr>
-                <w:ilvl w:val="0"/>
-                <w:numId w:val="0"/>
-              </w:numPr>
-              <w:jc w:val="center"/>
-              <w:rPr>
-                <w:rFonts w:hint="default" w:ascii="Times New Roman" w:hAnsi="Times New Roman" w:cs="Times New Roman"/>
-                <w:i w:val="0"/>
-                <w:sz w:val="24"/>
-                <w:szCs w:val="24"/>
-                <w:vertAlign w:val="baseline"/>
-                <w:lang w:val="vi-VN"/>
-              </w:rPr>
-            </w:pPr>
-            <w:r>
-              <w:rPr>
-                <w:rFonts w:hint="default" w:ascii="Times New Roman" w:hAnsi="Times New Roman" w:cs="Times New Roman"/>
-                <w:i w:val="0"/>
-                <w:sz w:val="24"/>
-                <w:szCs w:val="24"/>
-                <w:vertAlign w:val="baseline"/>
-                <w:lang w:val="vi-VN"/>
-              </w:rPr>
-              <w:t>2</w:t>
-            </w:r>
-          </w:p>
-        </w:tc>
-      </w:tr>
-      <w:tr>
-        <w:tblPrEx>
-          <w:tblBorders>
-            <w:top w:val="single" w:color="auto" w:sz="4" w:space="0"/>
-            <w:left w:val="single" w:color="auto" w:sz="4" w:space="0"/>
-            <w:bottom w:val="single" w:color="auto" w:sz="4" w:space="0"/>
-            <w:right w:val="single" w:color="auto" w:sz="4" w:space="0"/>
-            <w:insideH w:val="single" w:color="auto" w:sz="4" w:space="0"/>
-            <w:insideV w:val="single" w:color="auto" w:sz="4" w:space="0"/>
-          </w:tblBorders>
-        </w:tblPrEx>
-        <w:tc>
-          <w:tcPr>
-            <w:tcW w:w="4261" w:type="dxa"/>
-          </w:tcPr>
-          <w:p>
-            <w:pPr>
-              <w:numPr>
-                <w:ilvl w:val="0"/>
-                <w:numId w:val="0"/>
-              </w:numPr>
-              <w:jc w:val="center"/>
-              <w:rPr>
-                <w:rFonts w:hint="default" w:ascii="Times New Roman" w:hAnsi="Times New Roman" w:cs="Times New Roman"/>
-                <w:i w:val="0"/>
-                <w:sz w:val="24"/>
-                <w:szCs w:val="24"/>
-                <w:vertAlign w:val="baseline"/>
-                <w:lang w:val="vi-VN"/>
-              </w:rPr>
-            </w:pPr>
-            <w:r>
-              <w:rPr>
-                <w:rFonts w:hint="default" w:ascii="Times New Roman" w:hAnsi="Times New Roman" w:cs="Times New Roman"/>
-                <w:i w:val="0"/>
-                <w:sz w:val="24"/>
-                <w:szCs w:val="24"/>
-                <w:vertAlign w:val="baseline"/>
-                <w:lang w:val="vi-VN"/>
-              </w:rPr>
-              <w:t>C</w:t>
-            </w:r>
-          </w:p>
-        </w:tc>
-        <w:tc>
-          <w:tcPr>
-            <w:tcW w:w="4261" w:type="dxa"/>
-          </w:tcPr>
-          <w:p>
-            <w:pPr>
-              <w:numPr>
-                <w:ilvl w:val="0"/>
-                <w:numId w:val="0"/>
-              </w:numPr>
-              <w:jc w:val="center"/>
-              <w:rPr>
-                <w:rFonts w:hint="default" w:ascii="Times New Roman" w:hAnsi="Times New Roman" w:cs="Times New Roman"/>
-                <w:i w:val="0"/>
-                <w:sz w:val="24"/>
-                <w:szCs w:val="24"/>
-                <w:vertAlign w:val="baseline"/>
-                <w:lang w:val="vi-VN"/>
-              </w:rPr>
-            </w:pPr>
-            <w:r>
-              <w:rPr>
-                <w:rFonts w:hint="default" w:ascii="Times New Roman" w:hAnsi="Times New Roman" w:cs="Times New Roman"/>
-                <w:i w:val="0"/>
-                <w:sz w:val="24"/>
-                <w:szCs w:val="24"/>
-                <w:vertAlign w:val="baseline"/>
-                <w:lang w:val="vi-VN"/>
-              </w:rPr>
-              <w:t>6</w:t>
-            </w:r>
-          </w:p>
-        </w:tc>
-      </w:tr>
-      <w:tr>
-        <w:tblPrEx>
-          <w:tblBorders>
-            <w:top w:val="single" w:color="auto" w:sz="4" w:space="0"/>
-            <w:left w:val="single" w:color="auto" w:sz="4" w:space="0"/>
-            <w:bottom w:val="single" w:color="auto" w:sz="4" w:space="0"/>
-            <w:right w:val="single" w:color="auto" w:sz="4" w:space="0"/>
-            <w:insideH w:val="single" w:color="auto" w:sz="4" w:space="0"/>
-            <w:insideV w:val="single" w:color="auto" w:sz="4" w:space="0"/>
-          </w:tblBorders>
-          <w:tblCellMar>
-            <w:left w:w="108" w:type="dxa"/>
-            <w:right w:w="108" w:type="dxa"/>
-          </w:tblCellMar>
-        </w:tblPrEx>
-        <w:tc>
-          <w:tcPr>
-            <w:tcW w:w="4261" w:type="dxa"/>
-          </w:tcPr>
-          <w:p>
-            <w:pPr>
-              <w:numPr>
-                <w:ilvl w:val="0"/>
-                <w:numId w:val="0"/>
-              </w:numPr>
-              <w:jc w:val="center"/>
-              <w:rPr>
-                <w:rFonts w:hint="default" w:ascii="Times New Roman" w:hAnsi="Times New Roman" w:cs="Times New Roman"/>
-                <w:i w:val="0"/>
-                <w:sz w:val="24"/>
-                <w:szCs w:val="24"/>
-                <w:vertAlign w:val="baseline"/>
-                <w:lang w:val="vi-VN"/>
-              </w:rPr>
-            </w:pPr>
-            <w:r>
-              <w:rPr>
-                <w:rFonts w:hint="default" w:ascii="Times New Roman" w:hAnsi="Times New Roman" w:cs="Times New Roman"/>
-                <w:i w:val="0"/>
-                <w:sz w:val="24"/>
-                <w:szCs w:val="24"/>
-                <w:vertAlign w:val="baseline"/>
-                <w:lang w:val="vi-VN"/>
-              </w:rPr>
-              <w:t>D</w:t>
-            </w:r>
-          </w:p>
-        </w:tc>
-        <w:tc>
-          <w:tcPr>
-            <w:tcW w:w="4261" w:type="dxa"/>
-          </w:tcPr>
-          <w:p>
-            <w:pPr>
-              <w:numPr>
-                <w:ilvl w:val="0"/>
-                <w:numId w:val="0"/>
-              </w:numPr>
-              <w:jc w:val="center"/>
-              <w:rPr>
-                <w:rFonts w:hint="default" w:ascii="Times New Roman" w:hAnsi="Times New Roman" w:cs="Times New Roman"/>
-                <w:i w:val="0"/>
-                <w:sz w:val="24"/>
-                <w:szCs w:val="24"/>
-                <w:vertAlign w:val="baseline"/>
-                <w:lang w:val="vi-VN"/>
-              </w:rPr>
-            </w:pPr>
-            <w:r>
-              <w:rPr>
-                <w:rFonts w:hint="default" w:ascii="Times New Roman" w:hAnsi="Times New Roman" w:cs="Times New Roman"/>
-                <w:i w:val="0"/>
-                <w:sz w:val="24"/>
-                <w:szCs w:val="24"/>
-                <w:vertAlign w:val="baseline"/>
-                <w:lang w:val="vi-VN"/>
-              </w:rPr>
-              <w:t>8</w:t>
-            </w:r>
-          </w:p>
-        </w:tc>
-      </w:tr>
-      <w:tr>
-        <w:tblPrEx>
-          <w:tblBorders>
-            <w:top w:val="single" w:color="auto" w:sz="4" w:space="0"/>
-            <w:left w:val="single" w:color="auto" w:sz="4" w:space="0"/>
-            <w:bottom w:val="single" w:color="auto" w:sz="4" w:space="0"/>
-            <w:right w:val="single" w:color="auto" w:sz="4" w:space="0"/>
-            <w:insideH w:val="single" w:color="auto" w:sz="4" w:space="0"/>
-            <w:insideV w:val="single" w:color="auto" w:sz="4" w:space="0"/>
-          </w:tblBorders>
-        </w:tblPrEx>
-        <w:tc>
-          <w:tcPr>
-            <w:tcW w:w="4261" w:type="dxa"/>
-          </w:tcPr>
-          <w:p>
-            <w:pPr>
-              <w:numPr>
-                <w:ilvl w:val="0"/>
-                <w:numId w:val="0"/>
-              </w:numPr>
-              <w:jc w:val="center"/>
-              <w:rPr>
-                <w:rFonts w:hint="default" w:ascii="Times New Roman" w:hAnsi="Times New Roman" w:cs="Times New Roman"/>
-                <w:i w:val="0"/>
-                <w:sz w:val="24"/>
-                <w:szCs w:val="24"/>
-                <w:vertAlign w:val="baseline"/>
-                <w:lang w:val="vi-VN"/>
-              </w:rPr>
-            </w:pPr>
-            <w:r>
-              <w:rPr>
-                <w:rFonts w:hint="default" w:ascii="Times New Roman" w:hAnsi="Times New Roman" w:cs="Times New Roman"/>
-                <w:i w:val="0"/>
-                <w:sz w:val="24"/>
-                <w:szCs w:val="24"/>
-                <w:vertAlign w:val="baseline"/>
-                <w:lang w:val="vi-VN"/>
-              </w:rPr>
-              <w:t>E</w:t>
-            </w:r>
-          </w:p>
-        </w:tc>
-        <w:tc>
-          <w:tcPr>
-            <w:tcW w:w="4261" w:type="dxa"/>
-          </w:tcPr>
-          <w:p>
-            <w:pPr>
-              <w:numPr>
-                <w:ilvl w:val="0"/>
-                <w:numId w:val="0"/>
-              </w:numPr>
-              <w:jc w:val="center"/>
-              <w:rPr>
-                <w:rFonts w:hint="default" w:ascii="Times New Roman" w:hAnsi="Times New Roman" w:cs="Times New Roman"/>
-                <w:i w:val="0"/>
-                <w:sz w:val="24"/>
-                <w:szCs w:val="24"/>
-                <w:vertAlign w:val="baseline"/>
-                <w:lang w:val="vi-VN"/>
-              </w:rPr>
-            </w:pPr>
-            <w:r>
-              <w:rPr>
-                <w:rFonts w:hint="default" w:ascii="Times New Roman" w:hAnsi="Times New Roman" w:cs="Times New Roman"/>
-                <w:i w:val="0"/>
-                <w:sz w:val="24"/>
-                <w:szCs w:val="24"/>
-                <w:vertAlign w:val="baseline"/>
-                <w:lang w:val="vi-VN"/>
-              </w:rPr>
-              <w:t>2</w:t>
-            </w:r>
-          </w:p>
-        </w:tc>
-      </w:tr>
-      <w:tr>
-        <w:tblPrEx>
-          <w:tblBorders>
-            <w:top w:val="single" w:color="auto" w:sz="4" w:space="0"/>
-            <w:left w:val="single" w:color="auto" w:sz="4" w:space="0"/>
-            <w:bottom w:val="single" w:color="auto" w:sz="4" w:space="0"/>
-            <w:right w:val="single" w:color="auto" w:sz="4" w:space="0"/>
-            <w:insideH w:val="single" w:color="auto" w:sz="4" w:space="0"/>
-            <w:insideV w:val="single" w:color="auto" w:sz="4" w:space="0"/>
-          </w:tblBorders>
-          <w:tblCellMar>
-            <w:left w:w="108" w:type="dxa"/>
-            <w:right w:w="108" w:type="dxa"/>
-          </w:tblCellMar>
-        </w:tblPrEx>
-        <w:tc>
-          <w:tcPr>
-            <w:tcW w:w="4261" w:type="dxa"/>
-          </w:tcPr>
-          <w:p>
-            <w:pPr>
-              <w:numPr>
-                <w:ilvl w:val="0"/>
-                <w:numId w:val="0"/>
-              </w:numPr>
-              <w:jc w:val="center"/>
-              <w:rPr>
-                <w:rFonts w:hint="default" w:ascii="Times New Roman" w:hAnsi="Times New Roman" w:cs="Times New Roman"/>
-                <w:i w:val="0"/>
-                <w:sz w:val="24"/>
-                <w:szCs w:val="24"/>
-                <w:vertAlign w:val="baseline"/>
-                <w:lang w:val="vi-VN"/>
-              </w:rPr>
-            </w:pPr>
-            <w:r>
-              <w:rPr>
-                <w:rFonts w:hint="default" w:ascii="Times New Roman" w:hAnsi="Times New Roman" w:cs="Times New Roman"/>
-                <w:i w:val="0"/>
-                <w:sz w:val="24"/>
-                <w:szCs w:val="24"/>
-                <w:vertAlign w:val="baseline"/>
-                <w:lang w:val="vi-VN"/>
-              </w:rPr>
-              <w:t>F</w:t>
-            </w:r>
-          </w:p>
-        </w:tc>
-        <w:tc>
-          <w:tcPr>
-            <w:tcW w:w="4261" w:type="dxa"/>
-          </w:tcPr>
-          <w:p>
-            <w:pPr>
-              <w:numPr>
-                <w:ilvl w:val="0"/>
-                <w:numId w:val="0"/>
-              </w:numPr>
-              <w:jc w:val="center"/>
-              <w:rPr>
-                <w:rFonts w:hint="default" w:ascii="Times New Roman" w:hAnsi="Times New Roman" w:cs="Times New Roman"/>
-                <w:i w:val="0"/>
-                <w:sz w:val="24"/>
-                <w:szCs w:val="24"/>
-                <w:vertAlign w:val="baseline"/>
-                <w:lang w:val="vi-VN"/>
-              </w:rPr>
-            </w:pPr>
-            <w:r>
-              <w:rPr>
-                <w:rFonts w:hint="default" w:ascii="Times New Roman" w:hAnsi="Times New Roman" w:cs="Times New Roman"/>
-                <w:i w:val="0"/>
-                <w:sz w:val="24"/>
-                <w:szCs w:val="24"/>
-                <w:vertAlign w:val="baseline"/>
-                <w:lang w:val="vi-VN"/>
-              </w:rPr>
-              <w:t>6</w:t>
-            </w:r>
-          </w:p>
-        </w:tc>
-      </w:tr>
-    </w:tbl>
-    <w:p>
-      <w:pPr>
-        <w:numPr>
-          <w:ilvl w:val="0"/>
-          <w:numId w:val="0"/>
-        </w:numPr>
-        <w:jc w:val="center"/>
-        <w:rPr>
-          <w:rFonts w:hint="default" w:ascii="Times New Roman" w:hAnsi="Times New Roman" w:cs="Times New Roman"/>
-          <w:i w:val="0"/>
-          <w:sz w:val="24"/>
-          <w:szCs w:val="24"/>
-          <w:vertAlign w:val="baseline"/>
-          <w:lang w:val="vi-VN"/>
-        </w:rPr>
-      </w:pPr>
-    </w:p>
-    <w:p>
-      <w:pPr>
-        <w:numPr>
-          <w:ilvl w:val="0"/>
-          <w:numId w:val="0"/>
-        </w:numPr>
-        <w:jc w:val="left"/>
-        <w:rPr>
-          <w:rFonts w:hint="default" w:ascii="Times New Roman" w:hAnsi="Times New Roman" w:cs="Times New Roman"/>
-          <w:i w:val="0"/>
-          <w:sz w:val="24"/>
-          <w:szCs w:val="24"/>
-          <w:vertAlign w:val="baseline"/>
-          <w:lang w:val="vi-VN"/>
-        </w:rPr>
-      </w:pPr>
-      <w:r>
-        <w:rPr>
-          <w:rFonts w:hint="default" w:ascii="Times New Roman" w:hAnsi="Times New Roman" w:cs="Times New Roman"/>
-          <w:i w:val="0"/>
-          <w:sz w:val="24"/>
-          <w:szCs w:val="24"/>
-          <w:vertAlign w:val="baseline"/>
-          <w:lang w:val="vi-VN"/>
-        </w:rPr>
-        <w:t>Đầu tiên ta sẽ tạo các cây, mỗi cây gồm 1 nút có chứa 1 trong các kí tự trong bảng trên, sau đó gộp 2 cây có xác suất nhỏ nhất lại thành 1 cây( là 2 cây B và E)</w:t>
-      </w:r>
-    </w:p>
-    <w:p>
-      <w:pPr>
-        <w:numPr>
-          <w:ilvl w:val="0"/>
-          <w:numId w:val="0"/>
-        </w:numPr>
-        <w:jc w:val="left"/>
-      </w:pPr>
-      <w:r>
-        <w:drawing>
-          <wp:inline distT="0" distB="0" distL="114300" distR="114300">
-            <wp:extent cx="5269865" cy="923290"/>
-            <wp:effectExtent l="0" t="0" r="6985" b="10160"/>
-            <wp:docPr id="12" name="Picture 8"/>
-            <wp:cNvGraphicFramePr>
-              <a:graphicFrameLocks xmlns:a="http://schemas.openxmlformats.org/drawingml/2006/main" noChangeAspect="1"/>
-            </wp:cNvGraphicFramePr>
-            <a:graphic xmlns:a="http://schemas.openxmlformats.org/drawingml/2006/main">
-              <a:graphicData uri="http://schemas.openxmlformats.org/drawingml/2006/picture">
-                <pic:pic xmlns:pic="http://schemas.openxmlformats.org/drawingml/2006/picture">
-                  <pic:nvPicPr>
-                    <pic:cNvPr id="12" name="Picture 8"/>
-                    <pic:cNvPicPr>
-                      <a:picLocks noChangeAspect="1"/>
-                    </pic:cNvPicPr>
-                  </pic:nvPicPr>
-                  <pic:blipFill>
-                    <a:blip r:embed="rId13"/>
-                    <a:stretch>
-                      <a:fillRect/>
-                    </a:stretch>
-                  </pic:blipFill>
-                  <pic:spPr>
-                    <a:xfrm>
-                      <a:off x="0" y="0"/>
-                      <a:ext cx="5269865" cy="923290"/>
-                    </a:xfrm>
-                    <a:prstGeom prst="rect">
-                      <a:avLst/>
-                    </a:prstGeom>
-                    <a:noFill/>
-                    <a:ln>
-                      <a:noFill/>
-                    </a:ln>
-                  </pic:spPr>
-                </pic:pic>
-              </a:graphicData>
-            </a:graphic>
-          </wp:inline>
-        </w:drawing>
-      </w:r>
-    </w:p>
-    <w:p>
-      <w:pPr>
-        <w:numPr>
-          <w:ilvl w:val="0"/>
-          <w:numId w:val="0"/>
-        </w:numPr>
-        <w:jc w:val="left"/>
-        <w:rPr>
-          <w:rFonts w:hint="default"/>
           <w:lang w:val="vi-VN"/>
         </w:rPr>
       </w:pPr>
@@ -8981,6 +8354,7 @@
           </w:tcPr>
           <w:p>
             <w:pPr>
+              <w:widowControl w:val="0"/>
               <w:numPr>
                 <w:ilvl w:val="0"/>
                 <w:numId w:val="0"/>
@@ -9014,6 +8388,7 @@
           </w:tcPr>
           <w:p>
             <w:pPr>
+              <w:widowControl w:val="0"/>
               <w:numPr>
                 <w:ilvl w:val="0"/>
                 <w:numId w:val="0"/>
@@ -9065,6 +8440,7 @@
           </w:tcPr>
           <w:p>
             <w:pPr>
+              <w:widowControl w:val="0"/>
               <w:numPr>
                 <w:ilvl w:val="0"/>
                 <w:numId w:val="0"/>
@@ -9098,6 +8474,7 @@
           </w:tcPr>
           <w:p>
             <w:pPr>
+              <w:widowControl w:val="0"/>
               <w:numPr>
                 <w:ilvl w:val="0"/>
                 <w:numId w:val="0"/>
@@ -9149,6 +8526,7 @@
           </w:tcPr>
           <w:p>
             <w:pPr>
+              <w:widowControl w:val="0"/>
               <w:numPr>
                 <w:ilvl w:val="0"/>
                 <w:numId w:val="0"/>
@@ -9172,7 +8550,7 @@
                 <w:vertAlign w:val="baseline"/>
                 <w:lang w:val="vi-VN"/>
               </w:rPr>
-              <w:t>B và E</w:t>
+              <w:t>B</w:t>
             </w:r>
           </w:p>
         </w:tc>
@@ -9182,6 +8560,7 @@
           </w:tcPr>
           <w:p>
             <w:pPr>
+              <w:widowControl w:val="0"/>
               <w:numPr>
                 <w:ilvl w:val="0"/>
                 <w:numId w:val="0"/>
@@ -9205,7 +8584,7 @@
                 <w:vertAlign w:val="baseline"/>
                 <w:lang w:val="vi-VN"/>
               </w:rPr>
-              <w:t>2 + 2 = 4</w:t>
+              <w:t>2</w:t>
             </w:r>
           </w:p>
         </w:tc>
@@ -9227,6 +8606,7 @@
           </w:tcPr>
           <w:p>
             <w:pPr>
+              <w:widowControl w:val="0"/>
               <w:numPr>
                 <w:ilvl w:val="0"/>
                 <w:numId w:val="0"/>
@@ -9260,6 +8640,7 @@
           </w:tcPr>
           <w:p>
             <w:pPr>
+              <w:widowControl w:val="0"/>
               <w:numPr>
                 <w:ilvl w:val="0"/>
                 <w:numId w:val="0"/>
@@ -9311,6 +8692,7 @@
           </w:tcPr>
           <w:p>
             <w:pPr>
+              <w:widowControl w:val="0"/>
               <w:numPr>
                 <w:ilvl w:val="0"/>
                 <w:numId w:val="0"/>
@@ -9344,6 +8726,7 @@
           </w:tcPr>
           <w:p>
             <w:pPr>
+              <w:widowControl w:val="0"/>
               <w:numPr>
                 <w:ilvl w:val="0"/>
                 <w:numId w:val="0"/>
@@ -9395,6 +8778,93 @@
           </w:tcPr>
           <w:p>
             <w:pPr>
+              <w:widowControl w:val="0"/>
+              <w:numPr>
+                <w:ilvl w:val="0"/>
+                <w:numId w:val="0"/>
+              </w:numPr>
+              <w:jc w:val="center"/>
+              <w:rPr>
+                <w:rFonts w:hint="default" w:ascii="Times New Roman" w:hAnsi="Times New Roman" w:cs="Times New Roman"/>
+                <w:i w:val="0"/>
+                <w:sz w:val="24"/>
+                <w:szCs w:val="24"/>
+                <w:vertAlign w:val="baseline"/>
+                <w:lang w:val="vi-VN"/>
+              </w:rPr>
+            </w:pPr>
+            <w:r>
+              <w:rPr>
+                <w:rFonts w:hint="default" w:ascii="Times New Roman" w:hAnsi="Times New Roman" w:cs="Times New Roman"/>
+                <w:i w:val="0"/>
+                <w:sz w:val="24"/>
+                <w:szCs w:val="24"/>
+                <w:vertAlign w:val="baseline"/>
+                <w:lang w:val="vi-VN"/>
+              </w:rPr>
+              <w:t>E</w:t>
+            </w:r>
+          </w:p>
+        </w:tc>
+        <w:tc>
+          <w:tcPr>
+            <w:tcW w:w="4261" w:type="dxa"/>
+          </w:tcPr>
+          <w:p>
+            <w:pPr>
+              <w:widowControl w:val="0"/>
+              <w:numPr>
+                <w:ilvl w:val="0"/>
+                <w:numId w:val="0"/>
+              </w:numPr>
+              <w:jc w:val="center"/>
+              <w:rPr>
+                <w:rFonts w:hint="default" w:ascii="Times New Roman" w:hAnsi="Times New Roman" w:cs="Times New Roman"/>
+                <w:i w:val="0"/>
+                <w:sz w:val="24"/>
+                <w:szCs w:val="24"/>
+                <w:vertAlign w:val="baseline"/>
+                <w:lang w:val="vi-VN"/>
+              </w:rPr>
+            </w:pPr>
+            <w:r>
+              <w:rPr>
+                <w:rFonts w:hint="default" w:ascii="Times New Roman" w:hAnsi="Times New Roman" w:cs="Times New Roman"/>
+                <w:i w:val="0"/>
+                <w:sz w:val="24"/>
+                <w:szCs w:val="24"/>
+                <w:vertAlign w:val="baseline"/>
+                <w:lang w:val="vi-VN"/>
+              </w:rPr>
+              <w:t>2</w:t>
+            </w:r>
+          </w:p>
+        </w:tc>
+      </w:tr>
+      <w:tr>
+        <w:tblPrEx>
+          <w:tblBorders>
+            <w:top w:val="single" w:color="auto" w:sz="4" w:space="0"/>
+            <w:left w:val="single" w:color="auto" w:sz="4" w:space="0"/>
+            <w:bottom w:val="single" w:color="auto" w:sz="4" w:space="0"/>
+            <w:right w:val="single" w:color="auto" w:sz="4" w:space="0"/>
+            <w:insideH w:val="single" w:color="auto" w:sz="4" w:space="0"/>
+            <w:insideV w:val="single" w:color="auto" w:sz="4" w:space="0"/>
+          </w:tblBorders>
+          <w:tblCellMar>
+            <w:top w:w="0" w:type="dxa"/>
+            <w:left w:w="108" w:type="dxa"/>
+            <w:bottom w:w="0" w:type="dxa"/>
+            <w:right w:w="108" w:type="dxa"/>
+          </w:tblCellMar>
+        </w:tblPrEx>
+        <w:tc>
+          <w:tcPr>
+            <w:tcW w:w="4261" w:type="dxa"/>
+          </w:tcPr>
+          <w:p>
+            <w:pPr>
+              <w:widowControl w:val="0"/>
               <w:numPr>
                 <w:ilvl w:val="0"/>
                 <w:numId w:val="0"/>
@@ -9428,6 +8898,7 @@
           </w:tcPr>
           <w:p>
             <w:pPr>
+              <w:widowControl w:val="0"/>
               <w:numPr>
                 <w:ilvl w:val="0"/>
                 <w:numId w:val="0"/>
@@ -9460,6 +8931,24 @@
     <w:p>
       <w:pPr>
         <w:numPr>
+          <w:ilvl w:val="0"/>
+          <w:numId w:val="0"/>
+        </w:numPr>
+        <w:jc w:val="center"/>
+        <w:rPr>
+          <w:rFonts w:hint="default" w:ascii="Times New Roman" w:hAnsi="Times New Roman" w:cs="Times New Roman"/>
+          <w:i w:val="0"/>
+          <w:sz w:val="24"/>
+          <w:szCs w:val="24"/>
+          <w:vertAlign w:val="baseline"/>
+          <w:lang w:val="vi-VN"/>
+        </w:rPr>
+      </w:pPr>
+    </w:p>
+    <w:p>
+      <w:pPr>
+        <w:numPr>
+          <w:ilvl w:val="0"/>
           <w:numId w:val="0"/>
         </w:numPr>
         <w:jc w:val="left"/>
@@ -9469,16 +8958,10 @@
           <w:sz w:val="24"/>
           <w:szCs w:val="24"/>
           <w:vertAlign w:val="baseline"/>
-          <w:lang w:val="en-US"/>
-        </w:rPr>
-      </w:pPr>
-    </w:p>
-    <w:p>
-      <w:pPr>
-        <w:numPr>
-          <w:numId w:val="0"/>
-        </w:numPr>
-        <w:jc w:val="left"/>
+          <w:lang w:val="vi-VN"/>
+        </w:rPr>
+      </w:pPr>
+      <w:r>
         <w:rPr>
           <w:rFonts w:hint="default" w:ascii="Times New Roman" w:hAnsi="Times New Roman" w:cs="Times New Roman"/>
           <w:i w:val="0"/>
@@ -9487,22 +8970,13 @@
           <w:vertAlign w:val="baseline"/>
           <w:lang w:val="vi-VN"/>
         </w:rPr>
-      </w:pPr>
-      <w:r>
-        <w:rPr>
-          <w:rFonts w:hint="default" w:ascii="Times New Roman" w:hAnsi="Times New Roman" w:cs="Times New Roman"/>
-          <w:i w:val="0"/>
-          <w:sz w:val="24"/>
-          <w:szCs w:val="24"/>
-          <w:vertAlign w:val="baseline"/>
-          <w:lang w:val="vi-VN"/>
-        </w:rPr>
-        <w:t>Ta tiếp tục gộp 2 cây có xác suất nhỏ nhất lại thành 1 cây( là 2 cây A và B,E)</w:t>
-      </w:r>
-    </w:p>
-    <w:p>
-      <w:pPr>
-        <w:numPr>
+        <w:t>Đầu tiên ta sẽ tạo các cây, mỗi cây gồm 1 nút có chứa 1 trong các kí tự trong bảng trên, sau đó gộp 2 cây có xác suất nhỏ nhất lại thành 1 cây( là 2 cây B và E)</w:t>
+      </w:r>
+    </w:p>
+    <w:p>
+      <w:pPr>
+        <w:numPr>
+          <w:ilvl w:val="0"/>
           <w:numId w:val="0"/>
         </w:numPr>
         <w:jc w:val="left"/>
@@ -9512,7 +8986,7 @@
           <wp:inline distT="0" distB="0" distL="114300" distR="114300">
             <wp:extent cx="5269865" cy="923290"/>
             <wp:effectExtent l="0" t="0" r="6985" b="10160"/>
-            <wp:docPr id="13" name="Picture 9"/>
+            <wp:docPr id="12" name="Picture 8"/>
             <wp:cNvGraphicFramePr>
               <a:graphicFrameLocks xmlns:a="http://schemas.openxmlformats.org/drawingml/2006/main" noChangeAspect="1"/>
             </wp:cNvGraphicFramePr>
@@ -9520,13 +8994,13 @@
               <a:graphicData uri="http://schemas.openxmlformats.org/drawingml/2006/picture">
                 <pic:pic xmlns:pic="http://schemas.openxmlformats.org/drawingml/2006/picture">
                   <pic:nvPicPr>
-                    <pic:cNvPr id="13" name="Picture 9"/>
+                    <pic:cNvPr id="12" name="Picture 8"/>
                     <pic:cNvPicPr>
                       <a:picLocks noChangeAspect="1"/>
                     </pic:cNvPicPr>
                   </pic:nvPicPr>
                   <pic:blipFill>
-                    <a:blip r:embed="rId14"/>
+                    <a:blip r:embed="rId13"/>
                     <a:stretch>
                       <a:fillRect/>
                     </a:stretch>
@@ -9550,6 +9024,19 @@
           </wp:inline>
         </w:drawing>
       </w:r>
+    </w:p>
+    <w:p>
+      <w:pPr>
+        <w:numPr>
+          <w:ilvl w:val="0"/>
+          <w:numId w:val="0"/>
+        </w:numPr>
+        <w:jc w:val="left"/>
+        <w:rPr>
+          <w:rFonts w:hint="default"/>
+          <w:lang w:val="vi-VN"/>
+        </w:rPr>
+      </w:pPr>
     </w:p>
     <w:tbl>
       <w:tblPr>
@@ -9599,6 +9086,7 @@
           </w:tcPr>
           <w:p>
             <w:pPr>
+              <w:widowControl w:val="0"/>
               <w:numPr>
                 <w:ilvl w:val="0"/>
                 <w:numId w:val="0"/>
@@ -9632,6 +9120,7 @@
           </w:tcPr>
           <w:p>
             <w:pPr>
+              <w:widowControl w:val="0"/>
               <w:numPr>
                 <w:ilvl w:val="0"/>
                 <w:numId w:val="0"/>
@@ -9683,6 +9172,7 @@
           </w:tcPr>
           <w:p>
             <w:pPr>
+              <w:widowControl w:val="0"/>
               <w:numPr>
                 <w:ilvl w:val="0"/>
                 <w:numId w:val="0"/>
@@ -9706,7 +9196,7 @@
                 <w:vertAlign w:val="baseline"/>
                 <w:lang w:val="vi-VN"/>
               </w:rPr>
-              <w:t>A, B, E</w:t>
+              <w:t>A</w:t>
             </w:r>
           </w:p>
         </w:tc>
@@ -9716,6 +9206,7 @@
           </w:tcPr>
           <w:p>
             <w:pPr>
+              <w:widowControl w:val="0"/>
               <w:numPr>
                 <w:ilvl w:val="0"/>
                 <w:numId w:val="0"/>
@@ -9739,7 +9230,7 @@
                 <w:vertAlign w:val="baseline"/>
                 <w:lang w:val="vi-VN"/>
               </w:rPr>
-              <w:t>3 + 4 = 7</w:t>
+              <w:t>3</w:t>
             </w:r>
           </w:p>
         </w:tc>
@@ -9767,6 +9258,7 @@
           </w:tcPr>
           <w:p>
             <w:pPr>
+              <w:widowControl w:val="0"/>
               <w:numPr>
                 <w:ilvl w:val="0"/>
                 <w:numId w:val="0"/>
@@ -9790,7 +9282,7 @@
                 <w:vertAlign w:val="baseline"/>
                 <w:lang w:val="vi-VN"/>
               </w:rPr>
-              <w:t>C</w:t>
+              <w:t>B và E</w:t>
             </w:r>
           </w:p>
         </w:tc>
@@ -9800,6 +9292,7 @@
           </w:tcPr>
           <w:p>
             <w:pPr>
+              <w:widowControl w:val="0"/>
               <w:numPr>
                 <w:ilvl w:val="0"/>
                 <w:numId w:val="0"/>
@@ -9823,7 +9316,7 @@
                 <w:vertAlign w:val="baseline"/>
                 <w:lang w:val="vi-VN"/>
               </w:rPr>
-              <w:t>6</w:t>
+              <w:t>2 + 2 = 4</w:t>
             </w:r>
           </w:p>
         </w:tc>
@@ -9845,6 +9338,93 @@
           </w:tcPr>
           <w:p>
             <w:pPr>
+              <w:widowControl w:val="0"/>
+              <w:numPr>
+                <w:ilvl w:val="0"/>
+                <w:numId w:val="0"/>
+              </w:numPr>
+              <w:jc w:val="center"/>
+              <w:rPr>
+                <w:rFonts w:hint="default" w:ascii="Times New Roman" w:hAnsi="Times New Roman" w:cs="Times New Roman"/>
+                <w:i w:val="0"/>
+                <w:sz w:val="24"/>
+                <w:szCs w:val="24"/>
+                <w:vertAlign w:val="baseline"/>
+                <w:lang w:val="vi-VN"/>
+              </w:rPr>
+            </w:pPr>
+            <w:r>
+              <w:rPr>
+                <w:rFonts w:hint="default" w:ascii="Times New Roman" w:hAnsi="Times New Roman" w:cs="Times New Roman"/>
+                <w:i w:val="0"/>
+                <w:sz w:val="24"/>
+                <w:szCs w:val="24"/>
+                <w:vertAlign w:val="baseline"/>
+                <w:lang w:val="vi-VN"/>
+              </w:rPr>
+              <w:t>C</w:t>
+            </w:r>
+          </w:p>
+        </w:tc>
+        <w:tc>
+          <w:tcPr>
+            <w:tcW w:w="4261" w:type="dxa"/>
+          </w:tcPr>
+          <w:p>
+            <w:pPr>
+              <w:widowControl w:val="0"/>
+              <w:numPr>
+                <w:ilvl w:val="0"/>
+                <w:numId w:val="0"/>
+              </w:numPr>
+              <w:jc w:val="center"/>
+              <w:rPr>
+                <w:rFonts w:hint="default" w:ascii="Times New Roman" w:hAnsi="Times New Roman" w:cs="Times New Roman"/>
+                <w:i w:val="0"/>
+                <w:sz w:val="24"/>
+                <w:szCs w:val="24"/>
+                <w:vertAlign w:val="baseline"/>
+                <w:lang w:val="vi-VN"/>
+              </w:rPr>
+            </w:pPr>
+            <w:r>
+              <w:rPr>
+                <w:rFonts w:hint="default" w:ascii="Times New Roman" w:hAnsi="Times New Roman" w:cs="Times New Roman"/>
+                <w:i w:val="0"/>
+                <w:sz w:val="24"/>
+                <w:szCs w:val="24"/>
+                <w:vertAlign w:val="baseline"/>
+                <w:lang w:val="vi-VN"/>
+              </w:rPr>
+              <w:t>6</w:t>
+            </w:r>
+          </w:p>
+        </w:tc>
+      </w:tr>
+      <w:tr>
+        <w:tblPrEx>
+          <w:tblBorders>
+            <w:top w:val="single" w:color="auto" w:sz="4" w:space="0"/>
+            <w:left w:val="single" w:color="auto" w:sz="4" w:space="0"/>
+            <w:bottom w:val="single" w:color="auto" w:sz="4" w:space="0"/>
+            <w:right w:val="single" w:color="auto" w:sz="4" w:space="0"/>
+            <w:insideH w:val="single" w:color="auto" w:sz="4" w:space="0"/>
+            <w:insideV w:val="single" w:color="auto" w:sz="4" w:space="0"/>
+          </w:tblBorders>
+          <w:tblCellMar>
+            <w:top w:w="0" w:type="dxa"/>
+            <w:left w:w="108" w:type="dxa"/>
+            <w:bottom w:w="0" w:type="dxa"/>
+            <w:right w:w="108" w:type="dxa"/>
+          </w:tblCellMar>
+        </w:tblPrEx>
+        <w:tc>
+          <w:tcPr>
+            <w:tcW w:w="4261" w:type="dxa"/>
+          </w:tcPr>
+          <w:p>
+            <w:pPr>
+              <w:widowControl w:val="0"/>
               <w:numPr>
                 <w:ilvl w:val="0"/>
                 <w:numId w:val="0"/>
@@ -9878,6 +9458,7 @@
           </w:tcPr>
           <w:p>
             <w:pPr>
+              <w:widowControl w:val="0"/>
               <w:numPr>
                 <w:ilvl w:val="0"/>
                 <w:numId w:val="0"/>
@@ -9929,6 +9510,7 @@
           </w:tcPr>
           <w:p>
             <w:pPr>
+              <w:widowControl w:val="0"/>
               <w:numPr>
                 <w:ilvl w:val="0"/>
                 <w:numId w:val="0"/>
@@ -9962,6 +9544,7 @@
           </w:tcPr>
           <w:p>
             <w:pPr>
+              <w:widowControl w:val="0"/>
               <w:numPr>
                 <w:ilvl w:val="0"/>
                 <w:numId w:val="0"/>
@@ -9994,41 +9577,52 @@
     <w:p>
       <w:pPr>
         <w:numPr>
+          <w:ilvl w:val="0"/>
           <w:numId w:val="0"/>
         </w:numPr>
         <w:jc w:val="left"/>
         <w:rPr>
-          <w:rFonts w:hint="default"/>
-          <w:lang w:val="vi-VN"/>
-        </w:rPr>
-      </w:pPr>
-    </w:p>
-    <w:p>
-      <w:pPr>
-        <w:numPr>
+          <w:rFonts w:hint="default" w:ascii="Times New Roman" w:hAnsi="Times New Roman" w:cs="Times New Roman"/>
+          <w:i w:val="0"/>
+          <w:sz w:val="24"/>
+          <w:szCs w:val="24"/>
+          <w:vertAlign w:val="baseline"/>
+          <w:lang w:val="en-US"/>
+        </w:rPr>
+      </w:pPr>
+    </w:p>
+    <w:p>
+      <w:pPr>
+        <w:numPr>
+          <w:ilvl w:val="0"/>
           <w:numId w:val="0"/>
         </w:numPr>
         <w:jc w:val="left"/>
         <w:rPr>
-          <w:rFonts w:hint="default" w:ascii="Times New Roman"/>
-          <w:sz w:val="24"/>
-          <w:szCs w:val="24"/>
-          <w:lang w:val="vi-VN"/>
-        </w:rPr>
-      </w:pPr>
-      <w:r>
-        <w:rPr>
-          <w:rFonts w:hint="default" w:ascii="Times New Roman"/>
-          <w:sz w:val="24"/>
-          <w:szCs w:val="24"/>
-          <w:lang w:val="vi-VN"/>
-        </w:rPr>
-        <w:t>Ta tiếp tục gộp 2 cây có xác suất nhỏ nhất thành 1 cây là cây C và cây F</w:t>
-      </w:r>
-    </w:p>
-    <w:p>
-      <w:pPr>
-        <w:numPr>
+          <w:rFonts w:hint="default" w:ascii="Times New Roman" w:hAnsi="Times New Roman" w:cs="Times New Roman"/>
+          <w:i w:val="0"/>
+          <w:sz w:val="24"/>
+          <w:szCs w:val="24"/>
+          <w:vertAlign w:val="baseline"/>
+          <w:lang w:val="vi-VN"/>
+        </w:rPr>
+      </w:pPr>
+      <w:r>
+        <w:rPr>
+          <w:rFonts w:hint="default" w:ascii="Times New Roman" w:hAnsi="Times New Roman" w:cs="Times New Roman"/>
+          <w:i w:val="0"/>
+          <w:sz w:val="24"/>
+          <w:szCs w:val="24"/>
+          <w:vertAlign w:val="baseline"/>
+          <w:lang w:val="vi-VN"/>
+        </w:rPr>
+        <w:t>Ta tiếp tục gộp 2 cây có xác suất nhỏ nhất lại thành 1 cây( là 2 cây A và B,E)</w:t>
+      </w:r>
+    </w:p>
+    <w:p>
+      <w:pPr>
+        <w:numPr>
+          <w:ilvl w:val="0"/>
           <w:numId w:val="0"/>
         </w:numPr>
         <w:jc w:val="left"/>
@@ -10038,7 +9632,7 @@
           <wp:inline distT="0" distB="0" distL="114300" distR="114300">
             <wp:extent cx="5269865" cy="923290"/>
             <wp:effectExtent l="0" t="0" r="6985" b="10160"/>
-            <wp:docPr id="14" name="Picture 10"/>
+            <wp:docPr id="13" name="Picture 9"/>
             <wp:cNvGraphicFramePr>
               <a:graphicFrameLocks xmlns:a="http://schemas.openxmlformats.org/drawingml/2006/main" noChangeAspect="1"/>
             </wp:cNvGraphicFramePr>
@@ -10046,13 +9640,13 @@
               <a:graphicData uri="http://schemas.openxmlformats.org/drawingml/2006/picture">
                 <pic:pic xmlns:pic="http://schemas.openxmlformats.org/drawingml/2006/picture">
                   <pic:nvPicPr>
-                    <pic:cNvPr id="14" name="Picture 10"/>
+                    <pic:cNvPr id="13" name="Picture 9"/>
                     <pic:cNvPicPr>
                       <a:picLocks noChangeAspect="1"/>
                     </pic:cNvPicPr>
                   </pic:nvPicPr>
                   <pic:blipFill>
-                    <a:blip r:embed="rId15"/>
+                    <a:blip r:embed="rId14"/>
                     <a:stretch>
                       <a:fillRect/>
                     </a:stretch>
@@ -10125,6 +9719,7 @@
           </w:tcPr>
           <w:p>
             <w:pPr>
+              <w:widowControl w:val="0"/>
               <w:numPr>
                 <w:ilvl w:val="0"/>
                 <w:numId w:val="0"/>
@@ -10158,6 +9753,7 @@
           </w:tcPr>
           <w:p>
             <w:pPr>
+              <w:widowControl w:val="0"/>
               <w:numPr>
                 <w:ilvl w:val="0"/>
                 <w:numId w:val="0"/>
@@ -10209,6 +9805,7 @@
           </w:tcPr>
           <w:p>
             <w:pPr>
+              <w:widowControl w:val="0"/>
               <w:numPr>
                 <w:ilvl w:val="0"/>
                 <w:numId w:val="0"/>
@@ -10242,6 +9839,7 @@
           </w:tcPr>
           <w:p>
             <w:pPr>
+              <w:widowControl w:val="0"/>
               <w:numPr>
                 <w:ilvl w:val="0"/>
                 <w:numId w:val="0"/>
@@ -10265,7 +9863,7 @@
                 <w:vertAlign w:val="baseline"/>
                 <w:lang w:val="vi-VN"/>
               </w:rPr>
-              <w:t>7</w:t>
+              <w:t>3 + 4 = 7</w:t>
             </w:r>
           </w:p>
         </w:tc>
@@ -10293,6 +9891,7 @@
           </w:tcPr>
           <w:p>
             <w:pPr>
+              <w:widowControl w:val="0"/>
               <w:numPr>
                 <w:ilvl w:val="0"/>
                 <w:numId w:val="0"/>
@@ -10316,7 +9915,7 @@
                 <w:vertAlign w:val="baseline"/>
                 <w:lang w:val="vi-VN"/>
               </w:rPr>
-              <w:t>C, F</w:t>
+              <w:t>C</w:t>
             </w:r>
           </w:p>
         </w:tc>
@@ -10326,6 +9925,7 @@
           </w:tcPr>
           <w:p>
             <w:pPr>
+              <w:widowControl w:val="0"/>
               <w:numPr>
                 <w:ilvl w:val="0"/>
                 <w:numId w:val="0"/>
@@ -10349,7 +9949,7 @@
                 <w:vertAlign w:val="baseline"/>
                 <w:lang w:val="vi-VN"/>
               </w:rPr>
-              <w:t>6 + 6 = 12</w:t>
+              <w:t>6</w:t>
             </w:r>
           </w:p>
         </w:tc>
@@ -10371,6 +9971,7 @@
           </w:tcPr>
           <w:p>
             <w:pPr>
+              <w:widowControl w:val="0"/>
               <w:numPr>
                 <w:ilvl w:val="0"/>
                 <w:numId w:val="0"/>
@@ -10404,6 +10005,7 @@
           </w:tcPr>
           <w:p>
             <w:pPr>
+              <w:widowControl w:val="0"/>
               <w:numPr>
                 <w:ilvl w:val="0"/>
                 <w:numId w:val="0"/>
@@ -10432,33 +10034,134 @@
           </w:p>
         </w:tc>
       </w:tr>
+      <w:tr>
+        <w:tblPrEx>
+          <w:tblBorders>
+            <w:top w:val="single" w:color="auto" w:sz="4" w:space="0"/>
+            <w:left w:val="single" w:color="auto" w:sz="4" w:space="0"/>
+            <w:bottom w:val="single" w:color="auto" w:sz="4" w:space="0"/>
+            <w:right w:val="single" w:color="auto" w:sz="4" w:space="0"/>
+            <w:insideH w:val="single" w:color="auto" w:sz="4" w:space="0"/>
+            <w:insideV w:val="single" w:color="auto" w:sz="4" w:space="0"/>
+          </w:tblBorders>
+          <w:tblCellMar>
+            <w:top w:w="0" w:type="dxa"/>
+            <w:left w:w="108" w:type="dxa"/>
+            <w:bottom w:w="0" w:type="dxa"/>
+            <w:right w:w="108" w:type="dxa"/>
+          </w:tblCellMar>
+        </w:tblPrEx>
+        <w:tc>
+          <w:tcPr>
+            <w:tcW w:w="4261" w:type="dxa"/>
+          </w:tcPr>
+          <w:p>
+            <w:pPr>
+              <w:widowControl w:val="0"/>
+              <w:numPr>
+                <w:ilvl w:val="0"/>
+                <w:numId w:val="0"/>
+              </w:numPr>
+              <w:jc w:val="center"/>
+              <w:rPr>
+                <w:rFonts w:hint="default" w:ascii="Times New Roman" w:hAnsi="Times New Roman" w:cs="Times New Roman"/>
+                <w:i w:val="0"/>
+                <w:sz w:val="24"/>
+                <w:szCs w:val="24"/>
+                <w:vertAlign w:val="baseline"/>
+                <w:lang w:val="vi-VN"/>
+              </w:rPr>
+            </w:pPr>
+            <w:r>
+              <w:rPr>
+                <w:rFonts w:hint="default" w:ascii="Times New Roman" w:hAnsi="Times New Roman" w:cs="Times New Roman"/>
+                <w:i w:val="0"/>
+                <w:sz w:val="24"/>
+                <w:szCs w:val="24"/>
+                <w:vertAlign w:val="baseline"/>
+                <w:lang w:val="vi-VN"/>
+              </w:rPr>
+              <w:t>F</w:t>
+            </w:r>
+          </w:p>
+        </w:tc>
+        <w:tc>
+          <w:tcPr>
+            <w:tcW w:w="4261" w:type="dxa"/>
+          </w:tcPr>
+          <w:p>
+            <w:pPr>
+              <w:widowControl w:val="0"/>
+              <w:numPr>
+                <w:ilvl w:val="0"/>
+                <w:numId w:val="0"/>
+              </w:numPr>
+              <w:jc w:val="center"/>
+              <w:rPr>
+                <w:rFonts w:hint="default" w:ascii="Times New Roman" w:hAnsi="Times New Roman" w:cs="Times New Roman"/>
+                <w:i w:val="0"/>
+                <w:sz w:val="24"/>
+                <w:szCs w:val="24"/>
+                <w:vertAlign w:val="baseline"/>
+                <w:lang w:val="vi-VN"/>
+              </w:rPr>
+            </w:pPr>
+            <w:r>
+              <w:rPr>
+                <w:rFonts w:hint="default" w:ascii="Times New Roman" w:hAnsi="Times New Roman" w:cs="Times New Roman"/>
+                <w:i w:val="0"/>
+                <w:sz w:val="24"/>
+                <w:szCs w:val="24"/>
+                <w:vertAlign w:val="baseline"/>
+                <w:lang w:val="vi-VN"/>
+              </w:rPr>
+              <w:t>6</w:t>
+            </w:r>
+          </w:p>
+        </w:tc>
+      </w:tr>
     </w:tbl>
     <w:p>
       <w:pPr>
         <w:numPr>
+          <w:ilvl w:val="0"/>
           <w:numId w:val="0"/>
         </w:numPr>
         <w:jc w:val="left"/>
         <w:rPr>
-          <w:rFonts w:hint="default" w:ascii="Times New Roman" w:hAnsi="Times New Roman" w:cs="Times New Roman"/>
-          <w:sz w:val="24"/>
-          <w:szCs w:val="24"/>
-          <w:lang w:val="vi-VN"/>
-        </w:rPr>
-      </w:pPr>
-      <w:r>
-        <w:rPr>
-          <w:rFonts w:hint="default" w:ascii="Times New Roman" w:hAnsi="Times New Roman" w:cs="Times New Roman"/>
-          <w:sz w:val="24"/>
-          <w:szCs w:val="24"/>
-          <w:lang w:val="vi-VN"/>
-        </w:rPr>
-        <w:t>Tiếp tục gộp 2 cây có xác suất nhỏ nhất là D và A, B, E</w:t>
-      </w:r>
-    </w:p>
-    <w:p>
-      <w:pPr>
-        <w:numPr>
+          <w:rFonts w:hint="default"/>
+          <w:lang w:val="vi-VN"/>
+        </w:rPr>
+      </w:pPr>
+    </w:p>
+    <w:p>
+      <w:pPr>
+        <w:numPr>
+          <w:ilvl w:val="0"/>
+          <w:numId w:val="0"/>
+        </w:numPr>
+        <w:jc w:val="left"/>
+        <w:rPr>
+          <w:rFonts w:hint="default" w:ascii="Times New Roman"/>
+          <w:sz w:val="24"/>
+          <w:szCs w:val="24"/>
+          <w:lang w:val="vi-VN"/>
+        </w:rPr>
+      </w:pPr>
+      <w:r>
+        <w:rPr>
+          <w:rFonts w:hint="default" w:ascii="Times New Roman"/>
+          <w:sz w:val="24"/>
+          <w:szCs w:val="24"/>
+          <w:lang w:val="vi-VN"/>
+        </w:rPr>
+        <w:t>Ta tiếp tục gộp 2 cây có xác suất nhỏ nhất thành 1 cây là cây C và cây F</w:t>
+      </w:r>
+    </w:p>
+    <w:p>
+      <w:pPr>
+        <w:numPr>
+          <w:ilvl w:val="0"/>
           <w:numId w:val="0"/>
         </w:numPr>
         <w:jc w:val="left"/>
@@ -10466,9 +10169,9 @@
       <w:r>
         <w:drawing>
           <wp:inline distT="0" distB="0" distL="114300" distR="114300">
-            <wp:extent cx="5269865" cy="980440"/>
+            <wp:extent cx="5269865" cy="923290"/>
             <wp:effectExtent l="0" t="0" r="6985" b="10160"/>
-            <wp:docPr id="15" name="Picture 11"/>
+            <wp:docPr id="14" name="Picture 10"/>
             <wp:cNvGraphicFramePr>
               <a:graphicFrameLocks xmlns:a="http://schemas.openxmlformats.org/drawingml/2006/main" noChangeAspect="1"/>
             </wp:cNvGraphicFramePr>
@@ -10476,13 +10179,13 @@
               <a:graphicData uri="http://schemas.openxmlformats.org/drawingml/2006/picture">
                 <pic:pic xmlns:pic="http://schemas.openxmlformats.org/drawingml/2006/picture">
                   <pic:nvPicPr>
-                    <pic:cNvPr id="15" name="Picture 11"/>
+                    <pic:cNvPr id="14" name="Picture 10"/>
                     <pic:cNvPicPr>
                       <a:picLocks noChangeAspect="1"/>
                     </pic:cNvPicPr>
                   </pic:nvPicPr>
                   <pic:blipFill>
-                    <a:blip r:embed="rId16"/>
+                    <a:blip r:embed="rId15"/>
                     <a:stretch>
                       <a:fillRect/>
                     </a:stretch>
@@ -10490,7 +10193,7 @@
                   <pic:spPr>
                     <a:xfrm>
                       <a:off x="0" y="0"/>
-                      <a:ext cx="5269865" cy="980440"/>
+                      <a:ext cx="5269865" cy="923290"/>
                     </a:xfrm>
                     <a:prstGeom prst="rect">
                       <a:avLst/>
@@ -10555,6 +10258,7 @@
           </w:tcPr>
           <w:p>
             <w:pPr>
+              <w:widowControl w:val="0"/>
               <w:numPr>
                 <w:ilvl w:val="0"/>
                 <w:numId w:val="0"/>
@@ -10588,6 +10292,7 @@
           </w:tcPr>
           <w:p>
             <w:pPr>
+              <w:widowControl w:val="0"/>
               <w:numPr>
                 <w:ilvl w:val="0"/>
                 <w:numId w:val="0"/>
@@ -10639,6 +10344,447 @@
           </w:tcPr>
           <w:p>
             <w:pPr>
+              <w:widowControl w:val="0"/>
+              <w:numPr>
+                <w:ilvl w:val="0"/>
+                <w:numId w:val="0"/>
+              </w:numPr>
+              <w:jc w:val="center"/>
+              <w:rPr>
+                <w:rFonts w:hint="default" w:ascii="Times New Roman" w:hAnsi="Times New Roman" w:cs="Times New Roman"/>
+                <w:i w:val="0"/>
+                <w:sz w:val="24"/>
+                <w:szCs w:val="24"/>
+                <w:vertAlign w:val="baseline"/>
+                <w:lang w:val="vi-VN"/>
+              </w:rPr>
+            </w:pPr>
+            <w:r>
+              <w:rPr>
+                <w:rFonts w:hint="default" w:ascii="Times New Roman" w:hAnsi="Times New Roman" w:cs="Times New Roman"/>
+                <w:i w:val="0"/>
+                <w:sz w:val="24"/>
+                <w:szCs w:val="24"/>
+                <w:vertAlign w:val="baseline"/>
+                <w:lang w:val="vi-VN"/>
+              </w:rPr>
+              <w:t>A, B, E</w:t>
+            </w:r>
+          </w:p>
+        </w:tc>
+        <w:tc>
+          <w:tcPr>
+            <w:tcW w:w="4261" w:type="dxa"/>
+          </w:tcPr>
+          <w:p>
+            <w:pPr>
+              <w:widowControl w:val="0"/>
+              <w:numPr>
+                <w:ilvl w:val="0"/>
+                <w:numId w:val="0"/>
+              </w:numPr>
+              <w:jc w:val="center"/>
+              <w:rPr>
+                <w:rFonts w:hint="default" w:ascii="Times New Roman" w:hAnsi="Times New Roman" w:cs="Times New Roman"/>
+                <w:i w:val="0"/>
+                <w:sz w:val="24"/>
+                <w:szCs w:val="24"/>
+                <w:vertAlign w:val="baseline"/>
+                <w:lang w:val="vi-VN"/>
+              </w:rPr>
+            </w:pPr>
+            <w:r>
+              <w:rPr>
+                <w:rFonts w:hint="default" w:ascii="Times New Roman" w:hAnsi="Times New Roman" w:cs="Times New Roman"/>
+                <w:i w:val="0"/>
+                <w:sz w:val="24"/>
+                <w:szCs w:val="24"/>
+                <w:vertAlign w:val="baseline"/>
+                <w:lang w:val="vi-VN"/>
+              </w:rPr>
+              <w:t>7</w:t>
+            </w:r>
+          </w:p>
+        </w:tc>
+      </w:tr>
+      <w:tr>
+        <w:tblPrEx>
+          <w:tblBorders>
+            <w:top w:val="single" w:color="auto" w:sz="4" w:space="0"/>
+            <w:left w:val="single" w:color="auto" w:sz="4" w:space="0"/>
+            <w:bottom w:val="single" w:color="auto" w:sz="4" w:space="0"/>
+            <w:right w:val="single" w:color="auto" w:sz="4" w:space="0"/>
+            <w:insideH w:val="single" w:color="auto" w:sz="4" w:space="0"/>
+            <w:insideV w:val="single" w:color="auto" w:sz="4" w:space="0"/>
+          </w:tblBorders>
+          <w:tblCellMar>
+            <w:top w:w="0" w:type="dxa"/>
+            <w:left w:w="108" w:type="dxa"/>
+            <w:bottom w:w="0" w:type="dxa"/>
+            <w:right w:w="108" w:type="dxa"/>
+          </w:tblCellMar>
+        </w:tblPrEx>
+        <w:tc>
+          <w:tcPr>
+            <w:tcW w:w="4261" w:type="dxa"/>
+          </w:tcPr>
+          <w:p>
+            <w:pPr>
+              <w:widowControl w:val="0"/>
+              <w:numPr>
+                <w:ilvl w:val="0"/>
+                <w:numId w:val="0"/>
+              </w:numPr>
+              <w:jc w:val="center"/>
+              <w:rPr>
+                <w:rFonts w:hint="default" w:ascii="Times New Roman" w:hAnsi="Times New Roman" w:cs="Times New Roman"/>
+                <w:i w:val="0"/>
+                <w:sz w:val="24"/>
+                <w:szCs w:val="24"/>
+                <w:vertAlign w:val="baseline"/>
+                <w:lang w:val="vi-VN"/>
+              </w:rPr>
+            </w:pPr>
+            <w:r>
+              <w:rPr>
+                <w:rFonts w:hint="default" w:ascii="Times New Roman" w:hAnsi="Times New Roman" w:cs="Times New Roman"/>
+                <w:i w:val="0"/>
+                <w:sz w:val="24"/>
+                <w:szCs w:val="24"/>
+                <w:vertAlign w:val="baseline"/>
+                <w:lang w:val="vi-VN"/>
+              </w:rPr>
+              <w:t>C, F</w:t>
+            </w:r>
+          </w:p>
+        </w:tc>
+        <w:tc>
+          <w:tcPr>
+            <w:tcW w:w="4261" w:type="dxa"/>
+          </w:tcPr>
+          <w:p>
+            <w:pPr>
+              <w:widowControl w:val="0"/>
+              <w:numPr>
+                <w:ilvl w:val="0"/>
+                <w:numId w:val="0"/>
+              </w:numPr>
+              <w:jc w:val="center"/>
+              <w:rPr>
+                <w:rFonts w:hint="default" w:ascii="Times New Roman" w:hAnsi="Times New Roman" w:cs="Times New Roman"/>
+                <w:i w:val="0"/>
+                <w:sz w:val="24"/>
+                <w:szCs w:val="24"/>
+                <w:vertAlign w:val="baseline"/>
+                <w:lang w:val="vi-VN"/>
+              </w:rPr>
+            </w:pPr>
+            <w:r>
+              <w:rPr>
+                <w:rFonts w:hint="default" w:ascii="Times New Roman" w:hAnsi="Times New Roman" w:cs="Times New Roman"/>
+                <w:i w:val="0"/>
+                <w:sz w:val="24"/>
+                <w:szCs w:val="24"/>
+                <w:vertAlign w:val="baseline"/>
+                <w:lang w:val="vi-VN"/>
+              </w:rPr>
+              <w:t>6 + 6 = 12</w:t>
+            </w:r>
+          </w:p>
+        </w:tc>
+      </w:tr>
+      <w:tr>
+        <w:tblPrEx>
+          <w:tblBorders>
+            <w:top w:val="single" w:color="auto" w:sz="4" w:space="0"/>
+            <w:left w:val="single" w:color="auto" w:sz="4" w:space="0"/>
+            <w:bottom w:val="single" w:color="auto" w:sz="4" w:space="0"/>
+            <w:right w:val="single" w:color="auto" w:sz="4" w:space="0"/>
+            <w:insideH w:val="single" w:color="auto" w:sz="4" w:space="0"/>
+            <w:insideV w:val="single" w:color="auto" w:sz="4" w:space="0"/>
+          </w:tblBorders>
+        </w:tblPrEx>
+        <w:tc>
+          <w:tcPr>
+            <w:tcW w:w="4261" w:type="dxa"/>
+          </w:tcPr>
+          <w:p>
+            <w:pPr>
+              <w:widowControl w:val="0"/>
+              <w:numPr>
+                <w:ilvl w:val="0"/>
+                <w:numId w:val="0"/>
+              </w:numPr>
+              <w:jc w:val="center"/>
+              <w:rPr>
+                <w:rFonts w:hint="default" w:ascii="Times New Roman" w:hAnsi="Times New Roman" w:cs="Times New Roman"/>
+                <w:i w:val="0"/>
+                <w:sz w:val="24"/>
+                <w:szCs w:val="24"/>
+                <w:vertAlign w:val="baseline"/>
+                <w:lang w:val="vi-VN"/>
+              </w:rPr>
+            </w:pPr>
+            <w:r>
+              <w:rPr>
+                <w:rFonts w:hint="default" w:ascii="Times New Roman" w:hAnsi="Times New Roman" w:cs="Times New Roman"/>
+                <w:i w:val="0"/>
+                <w:sz w:val="24"/>
+                <w:szCs w:val="24"/>
+                <w:vertAlign w:val="baseline"/>
+                <w:lang w:val="vi-VN"/>
+              </w:rPr>
+              <w:t>D</w:t>
+            </w:r>
+          </w:p>
+        </w:tc>
+        <w:tc>
+          <w:tcPr>
+            <w:tcW w:w="4261" w:type="dxa"/>
+          </w:tcPr>
+          <w:p>
+            <w:pPr>
+              <w:widowControl w:val="0"/>
+              <w:numPr>
+                <w:ilvl w:val="0"/>
+                <w:numId w:val="0"/>
+              </w:numPr>
+              <w:jc w:val="center"/>
+              <w:rPr>
+                <w:rFonts w:hint="default" w:ascii="Times New Roman" w:hAnsi="Times New Roman" w:cs="Times New Roman"/>
+                <w:i w:val="0"/>
+                <w:sz w:val="24"/>
+                <w:szCs w:val="24"/>
+                <w:vertAlign w:val="baseline"/>
+                <w:lang w:val="vi-VN"/>
+              </w:rPr>
+            </w:pPr>
+            <w:r>
+              <w:rPr>
+                <w:rFonts w:hint="default" w:ascii="Times New Roman" w:hAnsi="Times New Roman" w:cs="Times New Roman"/>
+                <w:i w:val="0"/>
+                <w:sz w:val="24"/>
+                <w:szCs w:val="24"/>
+                <w:vertAlign w:val="baseline"/>
+                <w:lang w:val="vi-VN"/>
+              </w:rPr>
+              <w:t>8</w:t>
+            </w:r>
+          </w:p>
+        </w:tc>
+      </w:tr>
+    </w:tbl>
+    <w:p>
+      <w:pPr>
+        <w:numPr>
+          <w:ilvl w:val="0"/>
+          <w:numId w:val="0"/>
+        </w:numPr>
+        <w:jc w:val="left"/>
+        <w:rPr>
+          <w:rFonts w:hint="default" w:ascii="Times New Roman" w:hAnsi="Times New Roman" w:cs="Times New Roman"/>
+          <w:sz w:val="24"/>
+          <w:szCs w:val="24"/>
+          <w:lang w:val="vi-VN"/>
+        </w:rPr>
+      </w:pPr>
+      <w:r>
+        <w:rPr>
+          <w:rFonts w:hint="default" w:ascii="Times New Roman" w:hAnsi="Times New Roman" w:cs="Times New Roman"/>
+          <w:sz w:val="24"/>
+          <w:szCs w:val="24"/>
+          <w:lang w:val="vi-VN"/>
+        </w:rPr>
+        <w:t>Tiếp tục gộp 2 cây có xác suất nhỏ nhất là D và A, B, E</w:t>
+      </w:r>
+    </w:p>
+    <w:p>
+      <w:pPr>
+        <w:numPr>
+          <w:ilvl w:val="0"/>
+          <w:numId w:val="0"/>
+        </w:numPr>
+        <w:jc w:val="left"/>
+      </w:pPr>
+      <w:r>
+        <w:drawing>
+          <wp:inline distT="0" distB="0" distL="114300" distR="114300">
+            <wp:extent cx="5269865" cy="980440"/>
+            <wp:effectExtent l="0" t="0" r="6985" b="10160"/>
+            <wp:docPr id="15" name="Picture 11"/>
+            <wp:cNvGraphicFramePr>
+              <a:graphicFrameLocks xmlns:a="http://schemas.openxmlformats.org/drawingml/2006/main" noChangeAspect="1"/>
+            </wp:cNvGraphicFramePr>
+            <a:graphic xmlns:a="http://schemas.openxmlformats.org/drawingml/2006/main">
+              <a:graphicData uri="http://schemas.openxmlformats.org/drawingml/2006/picture">
+                <pic:pic xmlns:pic="http://schemas.openxmlformats.org/drawingml/2006/picture">
+                  <pic:nvPicPr>
+                    <pic:cNvPr id="15" name="Picture 11"/>
+                    <pic:cNvPicPr>
+                      <a:picLocks noChangeAspect="1"/>
+                    </pic:cNvPicPr>
+                  </pic:nvPicPr>
+                  <pic:blipFill>
+                    <a:blip r:embed="rId16"/>
+                    <a:stretch>
+                      <a:fillRect/>
+                    </a:stretch>
+                  </pic:blipFill>
+                  <pic:spPr>
+                    <a:xfrm>
+                      <a:off x="0" y="0"/>
+                      <a:ext cx="5269865" cy="980440"/>
+                    </a:xfrm>
+                    <a:prstGeom prst="rect">
+                      <a:avLst/>
+                    </a:prstGeom>
+                    <a:noFill/>
+                    <a:ln>
+                      <a:noFill/>
+                    </a:ln>
+                  </pic:spPr>
+                </pic:pic>
+              </a:graphicData>
+            </a:graphic>
+          </wp:inline>
+        </w:drawing>
+      </w:r>
+    </w:p>
+    <w:tbl>
+      <w:tblPr>
+        <w:tblStyle w:val="4"/>
+        <w:tblW w:w="0" w:type="auto"/>
+        <w:tblInd w:w="0" w:type="dxa"/>
+        <w:tblBorders>
+          <w:top w:val="single" w:color="auto" w:sz="4" w:space="0"/>
+          <w:left w:val="single" w:color="auto" w:sz="4" w:space="0"/>
+          <w:bottom w:val="single" w:color="auto" w:sz="4" w:space="0"/>
+          <w:right w:val="single" w:color="auto" w:sz="4" w:space="0"/>
+          <w:insideH w:val="single" w:color="auto" w:sz="4" w:space="0"/>
+          <w:insideV w:val="single" w:color="auto" w:sz="4" w:space="0"/>
+        </w:tblBorders>
+        <w:tblLayout w:type="autofit"/>
+        <w:tblCellMar>
+          <w:top w:w="0" w:type="dxa"/>
+          <w:left w:w="108" w:type="dxa"/>
+          <w:bottom w:w="0" w:type="dxa"/>
+          <w:right w:w="108" w:type="dxa"/>
+        </w:tblCellMar>
+      </w:tblPr>
+      <w:tblGrid>
+        <w:gridCol w:w="4261"/>
+        <w:gridCol w:w="4261"/>
+      </w:tblGrid>
+      <w:tr>
+        <w:tblPrEx>
+          <w:tblBorders>
+            <w:top w:val="single" w:color="auto" w:sz="4" w:space="0"/>
+            <w:left w:val="single" w:color="auto" w:sz="4" w:space="0"/>
+            <w:bottom w:val="single" w:color="auto" w:sz="4" w:space="0"/>
+            <w:right w:val="single" w:color="auto" w:sz="4" w:space="0"/>
+            <w:insideH w:val="single" w:color="auto" w:sz="4" w:space="0"/>
+            <w:insideV w:val="single" w:color="auto" w:sz="4" w:space="0"/>
+          </w:tblBorders>
+          <w:tblCellMar>
+            <w:top w:w="0" w:type="dxa"/>
+            <w:left w:w="108" w:type="dxa"/>
+            <w:bottom w:w="0" w:type="dxa"/>
+            <w:right w:w="108" w:type="dxa"/>
+          </w:tblCellMar>
+        </w:tblPrEx>
+        <w:tc>
+          <w:tcPr>
+            <w:tcW w:w="4261" w:type="dxa"/>
+          </w:tcPr>
+          <w:p>
+            <w:pPr>
+              <w:widowControl w:val="0"/>
+              <w:numPr>
+                <w:ilvl w:val="0"/>
+                <w:numId w:val="0"/>
+              </w:numPr>
+              <w:jc w:val="center"/>
+              <w:rPr>
+                <w:rFonts w:hint="default" w:ascii="Times New Roman" w:hAnsi="Times New Roman" w:cs="Times New Roman"/>
+                <w:i w:val="0"/>
+                <w:sz w:val="24"/>
+                <w:szCs w:val="24"/>
+                <w:vertAlign w:val="baseline"/>
+                <w:lang w:val="vi-VN"/>
+              </w:rPr>
+            </w:pPr>
+            <w:r>
+              <w:rPr>
+                <w:rFonts w:hint="default" w:ascii="Times New Roman" w:hAnsi="Times New Roman" w:cs="Times New Roman"/>
+                <w:i w:val="0"/>
+                <w:sz w:val="24"/>
+                <w:szCs w:val="24"/>
+                <w:vertAlign w:val="baseline"/>
+                <w:lang w:val="vi-VN"/>
+              </w:rPr>
+              <w:t>Ký tự</w:t>
+            </w:r>
+          </w:p>
+        </w:tc>
+        <w:tc>
+          <w:tcPr>
+            <w:tcW w:w="4261" w:type="dxa"/>
+          </w:tcPr>
+          <w:p>
+            <w:pPr>
+              <w:widowControl w:val="0"/>
+              <w:numPr>
+                <w:ilvl w:val="0"/>
+                <w:numId w:val="0"/>
+              </w:numPr>
+              <w:jc w:val="center"/>
+              <w:rPr>
+                <w:rFonts w:hint="default" w:ascii="Times New Roman" w:hAnsi="Times New Roman" w:cs="Times New Roman"/>
+                <w:i w:val="0"/>
+                <w:sz w:val="24"/>
+                <w:szCs w:val="24"/>
+                <w:vertAlign w:val="baseline"/>
+                <w:lang w:val="vi-VN"/>
+              </w:rPr>
+            </w:pPr>
+            <w:r>
+              <w:rPr>
+                <w:rFonts w:hint="default" w:ascii="Times New Roman" w:hAnsi="Times New Roman" w:cs="Times New Roman"/>
+                <w:i w:val="0"/>
+                <w:sz w:val="24"/>
+                <w:szCs w:val="24"/>
+                <w:vertAlign w:val="baseline"/>
+                <w:lang w:val="vi-VN"/>
+              </w:rPr>
+              <w:t>xác suất( /27)</w:t>
+            </w:r>
+          </w:p>
+        </w:tc>
+      </w:tr>
+      <w:tr>
+        <w:tblPrEx>
+          <w:tblBorders>
+            <w:top w:val="single" w:color="auto" w:sz="4" w:space="0"/>
+            <w:left w:val="single" w:color="auto" w:sz="4" w:space="0"/>
+            <w:bottom w:val="single" w:color="auto" w:sz="4" w:space="0"/>
+            <w:right w:val="single" w:color="auto" w:sz="4" w:space="0"/>
+            <w:insideH w:val="single" w:color="auto" w:sz="4" w:space="0"/>
+            <w:insideV w:val="single" w:color="auto" w:sz="4" w:space="0"/>
+          </w:tblBorders>
+          <w:tblCellMar>
+            <w:top w:w="0" w:type="dxa"/>
+            <w:left w:w="108" w:type="dxa"/>
+            <w:bottom w:w="0" w:type="dxa"/>
+            <w:right w:w="108" w:type="dxa"/>
+          </w:tblCellMar>
+        </w:tblPrEx>
+        <w:tc>
+          <w:tcPr>
+            <w:tcW w:w="4261" w:type="dxa"/>
+          </w:tcPr>
+          <w:p>
+            <w:pPr>
+              <w:widowControl w:val="0"/>
               <w:numPr>
                 <w:ilvl w:val="0"/>
                 <w:numId w:val="0"/>
@@ -10672,6 +10818,7 @@
           </w:tcPr>
           <w:p>
             <w:pPr>
+              <w:widowControl w:val="0"/>
               <w:numPr>
                 <w:ilvl w:val="0"/>
                 <w:numId w:val="0"/>
@@ -10723,6 +10870,7 @@
           </w:tcPr>
           <w:p>
             <w:pPr>
+              <w:widowControl w:val="0"/>
               <w:numPr>
                 <w:ilvl w:val="0"/>
                 <w:numId w:val="0"/>
@@ -10756,6 +10904,7 @@
           </w:tcPr>
           <w:p>
             <w:pPr>
+              <w:widowControl w:val="0"/>
               <w:numPr>
                 <w:ilvl w:val="0"/>
                 <w:numId w:val="0"/>
@@ -10788,6 +10937,7 @@
     <w:p>
       <w:pPr>
         <w:numPr>
+          <w:ilvl w:val="0"/>
           <w:numId w:val="0"/>
         </w:numPr>
         <w:jc w:val="left"/>
@@ -10800,6 +10950,7 @@
     <w:p>
       <w:pPr>
         <w:numPr>
+          <w:ilvl w:val="0"/>
           <w:numId w:val="0"/>
         </w:numPr>
         <w:jc w:val="left"/>
@@ -10823,6 +10974,7 @@
     <w:p>
       <w:pPr>
         <w:numPr>
+          <w:ilvl w:val="0"/>
           <w:numId w:val="0"/>
         </w:numPr>
         <w:jc w:val="left"/>
@@ -10835,6 +10987,7 @@
     <w:p>
       <w:pPr>
         <w:numPr>
+          <w:ilvl w:val="0"/>
           <w:numId w:val="0"/>
         </w:numPr>
         <w:jc w:val="left"/>
@@ -10898,7 +11051,9 @@
         </w:tblBorders>
         <w:tblLayout w:type="autofit"/>
         <w:tblCellMar>
+          <w:top w:w="0" w:type="dxa"/>
           <w:left w:w="108" w:type="dxa"/>
+          <w:bottom w:w="0" w:type="dxa"/>
           <w:right w:w="108" w:type="dxa"/>
         </w:tblCellMar>
       </w:tblPr>
@@ -10917,7 +11072,9 @@
             <w:insideV w:val="single" w:color="auto" w:sz="4" w:space="0"/>
           </w:tblBorders>
           <w:tblCellMar>
+            <w:top w:w="0" w:type="dxa"/>
             <w:left w:w="108" w:type="dxa"/>
+            <w:bottom w:w="0" w:type="dxa"/>
             <w:right w:w="108" w:type="dxa"/>
           </w:tblCellMar>
         </w:tblPrEx>
@@ -10930,7 +11087,9 @@
           </w:tcPr>
           <w:p>
             <w:pPr>
+              <w:widowControl w:val="0"/>
               <w:numPr>
+                <w:ilvl w:val="0"/>
                 <w:numId w:val="0"/>
               </w:numPr>
               <w:jc w:val="center"/>
@@ -10960,7 +11119,9 @@
           </w:tcPr>
           <w:p>
             <w:pPr>
+              <w:widowControl w:val="0"/>
               <w:numPr>
+                <w:ilvl w:val="0"/>
                 <w:numId w:val="0"/>
               </w:numPr>
               <w:jc w:val="center"/>
@@ -10995,6 +11156,12 @@
             <w:insideH w:val="single" w:color="auto" w:sz="4" w:space="0"/>
             <w:insideV w:val="single" w:color="auto" w:sz="4" w:space="0"/>
           </w:tblBorders>
+          <w:tblCellMar>
+            <w:top w:w="0" w:type="dxa"/>
+            <w:left w:w="108" w:type="dxa"/>
+            <w:bottom w:w="0" w:type="dxa"/>
+            <w:right w:w="108" w:type="dxa"/>
+          </w:tblCellMar>
         </w:tblPrEx>
         <w:trPr>
           <w:jc w:val="center"/>
@@ -11005,7 +11172,9 @@
           </w:tcPr>
           <w:p>
             <w:pPr>
+              <w:widowControl w:val="0"/>
               <w:numPr>
+                <w:ilvl w:val="0"/>
                 <w:numId w:val="0"/>
               </w:numPr>
               <w:jc w:val="center"/>
@@ -11035,7 +11204,9 @@
           </w:tcPr>
           <w:p>
             <w:pPr>
+              <w:widowControl w:val="0"/>
               <w:numPr>
+                <w:ilvl w:val="0"/>
                 <w:numId w:val="0"/>
               </w:numPr>
               <w:jc w:val="center"/>
@@ -11071,7 +11242,9 @@
             <w:insideV w:val="single" w:color="auto" w:sz="4" w:space="0"/>
           </w:tblBorders>
           <w:tblCellMar>
+            <w:top w:w="0" w:type="dxa"/>
             <w:left w:w="108" w:type="dxa"/>
+            <w:bottom w:w="0" w:type="dxa"/>
             <w:right w:w="108" w:type="dxa"/>
           </w:tblCellMar>
         </w:tblPrEx>
@@ -11084,7 +11257,9 @@
           </w:tcPr>
           <w:p>
             <w:pPr>
+              <w:widowControl w:val="0"/>
               <w:numPr>
+                <w:ilvl w:val="0"/>
                 <w:numId w:val="0"/>
               </w:numPr>
               <w:jc w:val="center"/>
@@ -11114,7 +11289,9 @@
           </w:tcPr>
           <w:p>
             <w:pPr>
+              <w:widowControl w:val="0"/>
               <w:numPr>
+                <w:ilvl w:val="0"/>
                 <w:numId w:val="0"/>
               </w:numPr>
               <w:jc w:val="center"/>
@@ -11159,7 +11336,9 @@
           </w:tcPr>
           <w:p>
             <w:pPr>
+              <w:widowControl w:val="0"/>
               <w:numPr>
+                <w:ilvl w:val="0"/>
                 <w:numId w:val="0"/>
               </w:numPr>
               <w:jc w:val="center"/>
@@ -11189,7 +11368,9 @@
           </w:tcPr>
           <w:p>
             <w:pPr>
+              <w:widowControl w:val="0"/>
               <w:numPr>
+                <w:ilvl w:val="0"/>
                 <w:numId w:val="0"/>
               </w:numPr>
               <w:jc w:val="center"/>
@@ -11225,7 +11406,9 @@
             <w:insideV w:val="single" w:color="auto" w:sz="4" w:space="0"/>
           </w:tblBorders>
           <w:tblCellMar>
+            <w:top w:w="0" w:type="dxa"/>
             <w:left w:w="108" w:type="dxa"/>
+            <w:bottom w:w="0" w:type="dxa"/>
             <w:right w:w="108" w:type="dxa"/>
           </w:tblCellMar>
         </w:tblPrEx>
@@ -11238,7 +11421,9 @@
           </w:tcPr>
           <w:p>
             <w:pPr>
+              <w:widowControl w:val="0"/>
               <w:numPr>
+                <w:ilvl w:val="0"/>
                 <w:numId w:val="0"/>
               </w:numPr>
               <w:jc w:val="center"/>
@@ -11268,7 +11453,9 @@
           </w:tcPr>
           <w:p>
             <w:pPr>
+              <w:widowControl w:val="0"/>
               <w:numPr>
+                <w:ilvl w:val="0"/>
                 <w:numId w:val="0"/>
               </w:numPr>
               <w:jc w:val="center"/>
@@ -11303,6 +11490,12 @@
             <w:insideH w:val="single" w:color="auto" w:sz="4" w:space="0"/>
             <w:insideV w:val="single" w:color="auto" w:sz="4" w:space="0"/>
           </w:tblBorders>
+          <w:tblCellMar>
+            <w:top w:w="0" w:type="dxa"/>
+            <w:left w:w="108" w:type="dxa"/>
+            <w:bottom w:w="0" w:type="dxa"/>
+            <w:right w:w="108" w:type="dxa"/>
+          </w:tblCellMar>
         </w:tblPrEx>
         <w:trPr>
           <w:jc w:val="center"/>
@@ -11313,7 +11506,9 @@
           </w:tcPr>
           <w:p>
             <w:pPr>
+              <w:widowControl w:val="0"/>
               <w:numPr>
+                <w:ilvl w:val="0"/>
                 <w:numId w:val="0"/>
               </w:numPr>
               <w:jc w:val="center"/>
@@ -11343,7 +11538,9 @@
           </w:tcPr>
           <w:p>
             <w:pPr>
+              <w:widowControl w:val="0"/>
               <w:numPr>
+                <w:ilvl w:val="0"/>
                 <w:numId w:val="0"/>
               </w:numPr>
               <w:jc w:val="center"/>
@@ -11379,7 +11576,9 @@
             <w:insideV w:val="single" w:color="auto" w:sz="4" w:space="0"/>
           </w:tblBorders>
           <w:tblCellMar>
+            <w:top w:w="0" w:type="dxa"/>
             <w:left w:w="108" w:type="dxa"/>
+            <w:bottom w:w="0" w:type="dxa"/>
             <w:right w:w="108" w:type="dxa"/>
           </w:tblCellMar>
         </w:tblPrEx>
@@ -11392,7 +11591,9 @@
           </w:tcPr>
           <w:p>
             <w:pPr>
+              <w:widowControl w:val="0"/>
               <w:numPr>
+                <w:ilvl w:val="0"/>
                 <w:numId w:val="0"/>
               </w:numPr>
               <w:jc w:val="center"/>
@@ -11422,7 +11623,9 @@
           </w:tcPr>
           <w:p>
             <w:pPr>
+              <w:widowControl w:val="0"/>
               <w:numPr>
+                <w:ilvl w:val="0"/>
                 <w:numId w:val="0"/>
               </w:numPr>
               <w:jc w:val="center"/>
@@ -11451,6 +11654,7 @@
     <w:p>
       <w:pPr>
         <w:numPr>
+          <w:ilvl w:val="0"/>
           <w:numId w:val="0"/>
         </w:numPr>
         <w:jc w:val="left"/>
@@ -11459,6 +11663,7 @@
     <w:p>
       <w:pPr>
         <w:numPr>
+          <w:ilvl w:val="0"/>
           <w:numId w:val="0"/>
         </w:numPr>
         <w:jc w:val="left"/>
@@ -11473,6 +11678,7 @@
     <w:p>
       <w:pPr>
         <w:numPr>
+          <w:ilvl w:val="0"/>
           <w:numId w:val="0"/>
         </w:numPr>
         <w:ind w:left="720" w:leftChars="0" w:firstLine="720" w:firstLineChars="0"/>
@@ -11501,6 +11707,7 @@
     <w:p>
       <w:pPr>
         <w:numPr>
+          <w:ilvl w:val="0"/>
           <w:numId w:val="0"/>
         </w:numPr>
         <w:jc w:val="left"/>
@@ -11517,6 +11724,7 @@
     <w:p>
       <w:pPr>
         <w:numPr>
+          <w:ilvl w:val="0"/>
           <w:numId w:val="0"/>
         </w:numPr>
         <w:jc w:val="left"/>
@@ -11569,6 +11777,7 @@
     <w:p>
       <w:pPr>
         <w:numPr>
+          <w:ilvl w:val="0"/>
           <w:numId w:val="0"/>
         </w:numPr>
         <w:jc w:val="left"/>
@@ -11616,7 +11825,7 @@
           <w:vertAlign w:val="baseline"/>
           <w:lang w:val="vi-VN"/>
         </w:rPr>
-        <w:t xml:space="preserve">). Các phần khác của công việc như tạo n cây từ n kí tự, thay đổi vị trí trỏ của pointer chỉ tốn chi phí là O(n). Nên thời gian chạy sẽ là </w:t>
+        <w:t>). Các phần khác của công việc như tạo n cây từ n kí tự, thay đổi vị trí trỏ của pointer chỉ tốn chi phí là O(n). Nên thời gian chạy sẽ là  O(n</w:t>
       </w:r>
       <w:r>
         <w:rPr>
@@ -11625,10 +11834,10 @@
           <w:bCs w:val="0"/>
           <w:sz w:val="24"/>
           <w:szCs w:val="24"/>
-          <w:vertAlign w:val="baseline"/>
-          <w:lang w:val="vi-VN"/>
-        </w:rPr>
-        <w:t xml:space="preserve"> O(n</w:t>
+          <w:vertAlign w:val="superscript"/>
+          <w:lang w:val="vi-VN"/>
+        </w:rPr>
+        <w:t>2</w:t>
       </w:r>
       <w:r>
         <w:rPr>
@@ -11637,12 +11846,19 @@
           <w:bCs w:val="0"/>
           <w:sz w:val="24"/>
           <w:szCs w:val="24"/>
-          <w:vertAlign w:val="superscript"/>
-          <w:lang w:val="vi-VN"/>
-        </w:rPr>
-        <w:t>2</w:t>
-      </w:r>
-      <w:r>
+          <w:vertAlign w:val="baseline"/>
+          <w:lang w:val="vi-VN"/>
+        </w:rPr>
+        <w:t>).</w:t>
+      </w:r>
+    </w:p>
+    <w:p>
+      <w:pPr>
+        <w:numPr>
+          <w:ilvl w:val="0"/>
+          <w:numId w:val="0"/>
+        </w:numPr>
+        <w:jc w:val="left"/>
         <w:rPr>
           <w:rFonts w:hint="default" w:ascii="Times New Roman"/>
           <w:b w:val="0"/>
@@ -11652,12 +11868,12 @@
           <w:vertAlign w:val="baseline"/>
           <w:lang w:val="vi-VN"/>
         </w:rPr>
-        <w:t>).</w:t>
-      </w:r>
-    </w:p>
-    <w:p>
-      <w:pPr>
-        <w:numPr>
+      </w:pPr>
+    </w:p>
+    <w:p>
+      <w:pPr>
+        <w:numPr>
+          <w:ilvl w:val="0"/>
           <w:numId w:val="0"/>
         </w:numPr>
         <w:jc w:val="left"/>
@@ -11671,10 +11887,23 @@
           <w:lang w:val="vi-VN"/>
         </w:rPr>
       </w:pPr>
-    </w:p>
-    <w:p>
-      <w:pPr>
-        <w:numPr>
+      <w:r>
+        <w:rPr>
+          <w:rFonts w:hint="default" w:ascii="Times New Roman"/>
+          <w:b w:val="0"/>
+          <w:bCs w:val="0"/>
+          <w:sz w:val="24"/>
+          <w:szCs w:val="24"/>
+          <w:vertAlign w:val="baseline"/>
+          <w:lang w:val="vi-VN"/>
+        </w:rPr>
+        <w:t xml:space="preserve">Một cách implement tốt hơn sẽ sử dụng heap để tăng tốc. </w:t>
+      </w:r>
+    </w:p>
+    <w:p>
+      <w:pPr>
+        <w:numPr>
+          <w:ilvl w:val="0"/>
           <w:numId w:val="0"/>
         </w:numPr>
         <w:jc w:val="left"/>
@@ -11698,12 +11927,13 @@
           <w:vertAlign w:val="baseline"/>
           <w:lang w:val="vi-VN"/>
         </w:rPr>
-        <w:t xml:space="preserve">Một cách implement tốt hơn sẽ sử dụng heap để tăng tốc. </w:t>
-      </w:r>
-    </w:p>
-    <w:p>
-      <w:pPr>
-        <w:numPr>
+        <w:t>Heap có thể hỗ trợ các operation như thêm, xóa, lấy phần tử nhỏ nhất trong O(log(n)). Vì vậy nên ta sẽ sử dụng rừng F là một heap gồm các cây, được phân loại dựa trên xác suất xuất hiện của cây đó.</w:t>
+      </w:r>
+    </w:p>
+    <w:p>
+      <w:pPr>
+        <w:numPr>
+          <w:ilvl w:val="0"/>
           <w:numId w:val="0"/>
         </w:numPr>
         <w:jc w:val="left"/>
@@ -11727,12 +11957,13 @@
           <w:vertAlign w:val="baseline"/>
           <w:lang w:val="vi-VN"/>
         </w:rPr>
-        <w:t>Heap có thể hỗ trợ các operation như thêm, xóa, lấy phần tử nhỏ nhất trong O(log(n)). Vì vậy nên ta sẽ sử dụng rừng F là một heap gồm các cây, được phân loại dựa trên xác suất xuất hiện của cây đó.</w:t>
-      </w:r>
-    </w:p>
-    <w:p>
-      <w:pPr>
-        <w:numPr>
+        <w:t>Khi đó bước tìm cây có xác suất nhỏ nhất và nhỏ nhì sẽ chỉ tốn chi phí là O(log(n)), lặp lại n-1 bước như vậy( bắt đầu từ n cây và giảm dần còn 1 cây, mỗi vòng lặp giảm 1 cây) nên main loop có độ phức tạp chỉ là O(nlog(n)), các chi phí chuẩn bị khác chỉ tốn O(n) nên thuật toán có độ phức tạp là O(nlog(n)).</w:t>
+      </w:r>
+    </w:p>
+    <w:p>
+      <w:pPr>
+        <w:numPr>
+          <w:ilvl w:val="0"/>
           <w:numId w:val="0"/>
         </w:numPr>
         <w:jc w:val="left"/>
@@ -11746,39 +11977,11 @@
           <w:lang w:val="vi-VN"/>
         </w:rPr>
       </w:pPr>
-      <w:r>
-        <w:rPr>
-          <w:rFonts w:hint="default" w:ascii="Times New Roman"/>
-          <w:b w:val="0"/>
-          <w:bCs w:val="0"/>
-          <w:sz w:val="24"/>
-          <w:szCs w:val="24"/>
-          <w:vertAlign w:val="baseline"/>
-          <w:lang w:val="vi-VN"/>
-        </w:rPr>
-        <w:t>Khi đó bước tìm cây có xác suất nhỏ nhất và nhỏ nhì sẽ chỉ tốn chi phí là O(log(n)), lặp lại n-1 bước như vậy( bắt đầu từ n cây và giảm dần còn 1 cây, mỗi vòng lặp giảm 1 cây) nên main loop có độ phức tạp chỉ là O(nlog(n)), các chi phí chuẩn bị khác chỉ tốn O(n) nên thuật toán có độ phức tạp là O(nlog(n)).</w:t>
-      </w:r>
-    </w:p>
-    <w:p>
-      <w:pPr>
-        <w:numPr>
-          <w:numId w:val="0"/>
-        </w:numPr>
-        <w:jc w:val="left"/>
-        <w:rPr>
-          <w:rFonts w:hint="default" w:ascii="Times New Roman"/>
-          <w:b w:val="0"/>
-          <w:bCs w:val="0"/>
-          <w:sz w:val="24"/>
-          <w:szCs w:val="24"/>
-          <w:vertAlign w:val="baseline"/>
-          <w:lang w:val="vi-VN"/>
-        </w:rPr>
-      </w:pPr>
-    </w:p>
-    <w:p>
-      <w:pPr>
-        <w:numPr>
+    </w:p>
+    <w:p>
+      <w:pPr>
+        <w:numPr>
+          <w:ilvl w:val="0"/>
           <w:numId w:val="0"/>
         </w:numPr>
         <w:jc w:val="left"/>
@@ -12863,6 +13066,7 @@
     <w:p>
       <w:pPr>
         <w:numPr>
+          <w:ilvl w:val="0"/>
           <w:numId w:val="0"/>
         </w:numPr>
         <w:jc w:val="left"/>
@@ -12880,6 +13084,7 @@
     <w:p>
       <w:pPr>
         <w:numPr>
+          <w:ilvl w:val="0"/>
           <w:numId w:val="0"/>
         </w:numPr>
         <w:jc w:val="left"/>
@@ -12897,6 +13102,7 @@
     <w:p>
       <w:pPr>
         <w:numPr>
+          <w:ilvl w:val="0"/>
           <w:numId w:val="0"/>
         </w:numPr>
         <w:jc w:val="left"/>
@@ -12926,6 +13132,7 @@
     <w:p>
       <w:pPr>
         <w:numPr>
+          <w:ilvl w:val="0"/>
           <w:numId w:val="0"/>
         </w:numPr>
         <w:jc w:val="left"/>
@@ -12943,6 +13150,7 @@
     <w:p>
       <w:pPr>
         <w:numPr>
+          <w:ilvl w:val="0"/>
           <w:numId w:val="0"/>
         </w:numPr>
         <w:jc w:val="left"/>
@@ -12972,6 +13180,7 @@
     <w:p>
       <w:pPr>
         <w:numPr>
+          <w:ilvl w:val="0"/>
           <w:numId w:val="0"/>
         </w:numPr>
         <w:jc w:val="left"/>
@@ -13001,6 +13210,7 @@
     <w:p>
       <w:pPr>
         <w:numPr>
+          <w:ilvl w:val="0"/>
           <w:numId w:val="0"/>
         </w:numPr>
         <w:jc w:val="left"/>
@@ -13030,6 +13240,7 @@
     <w:p>
       <w:pPr>
         <w:numPr>
+          <w:ilvl w:val="0"/>
           <w:numId w:val="0"/>
         </w:numPr>
         <w:jc w:val="left"/>
@@ -13071,6 +13282,7 @@
     <w:p>
       <w:pPr>
         <w:numPr>
+          <w:ilvl w:val="0"/>
           <w:numId w:val="0"/>
         </w:numPr>
         <w:ind w:firstLine="720" w:firstLineChars="0"/>
@@ -13101,6 +13313,7 @@
     <w:p>
       <w:pPr>
         <w:numPr>
+          <w:ilvl w:val="0"/>
           <w:numId w:val="0"/>
         </w:numPr>
         <w:ind w:firstLine="720" w:firstLineChars="0"/>
@@ -13131,6 +13344,7 @@
     <w:p>
       <w:pPr>
         <w:numPr>
+          <w:ilvl w:val="0"/>
           <w:numId w:val="0"/>
         </w:numPr>
         <w:ind w:firstLine="720" w:firstLineChars="0"/>
@@ -13168,7 +13382,6 @@
           <w:lang w:val="vi-VN"/>
         </w:rPr>
         <w:tab/>
-        <w:t/>
       </w:r>
       <w:r>
         <w:rPr>
@@ -13181,6 +13394,17 @@
           <w:lang w:val="vi-VN"/>
         </w:rPr>
         <w:tab/>
+      </w:r>
+      <w:r>
+        <w:rPr>
+          <w:rFonts w:hint="default" w:ascii="Times New Roman"/>
+          <w:b w:val="0"/>
+          <w:bCs w:val="0"/>
+          <w:sz w:val="24"/>
+          <w:szCs w:val="24"/>
+          <w:vertAlign w:val="baseline"/>
+          <w:lang w:val="vi-VN"/>
+        </w:rPr>
         <w:t>queue, và lấy ra phần tử nhỏ hơn</w:t>
       </w:r>
     </w:p>
@@ -13249,6 +13473,7 @@
     <w:p>
       <w:pPr>
         <w:numPr>
+          <w:ilvl w:val="0"/>
           <w:numId w:val="0"/>
         </w:numPr>
         <w:ind w:leftChars="0"/>
@@ -14878,6 +15103,7 @@
     <w:p>
       <w:pPr>
         <w:numPr>
+          <w:ilvl w:val="0"/>
           <w:numId w:val="0"/>
         </w:numPr>
         <w:jc w:val="both"/>
@@ -15028,6 +15254,7 @@
     <w:p>
       <w:pPr>
         <w:numPr>
+          <w:ilvl w:val="0"/>
           <w:numId w:val="0"/>
         </w:numPr>
         <w:jc w:val="both"/>
@@ -15071,12 +15298,13 @@
           <w:vertAlign w:val="baseline"/>
           <w:lang w:val="vi-VN"/>
         </w:rPr>
-        <w:t xml:space="preserve">Hướng suy nghĩ high-level </w:t>
-      </w:r>
-    </w:p>
-    <w:p>
-      <w:pPr>
-        <w:numPr>
+        <w:t>Ý tưởng chính</w:t>
+      </w:r>
+    </w:p>
+    <w:p>
+      <w:pPr>
+        <w:numPr>
+          <w:ilvl w:val="0"/>
           <w:numId w:val="0"/>
         </w:numPr>
         <w:jc w:val="both"/>
@@ -15100,22 +15328,3470 @@
           <w:vertAlign w:val="baseline"/>
           <w:lang w:val="vi-VN"/>
         </w:rPr>
-        <w:t xml:space="preserve">Ta có thể chứng minh định lý trên sử </w:t>
+        <w:t>Nhắc lại khái niệm quy ước sử dụng trong phần chứng minh này cho thuận tiện:</w:t>
+      </w:r>
+    </w:p>
+    <w:p>
+      <w:pPr>
+        <w:numPr>
+          <w:ilvl w:val="0"/>
+          <w:numId w:val="0"/>
+        </w:numPr>
+        <w:jc w:val="both"/>
+        <w:rPr>
+          <w:rFonts w:hint="default" w:ascii="Times New Roman"/>
+          <w:b w:val="0"/>
+          <w:bCs w:val="0"/>
+          <w:sz w:val="24"/>
+          <w:szCs w:val="24"/>
+          <w:vertAlign w:val="baseline"/>
+          <w:lang w:val="vi-VN"/>
+        </w:rPr>
+      </w:pPr>
+      <w:r>
+        <w:rPr>
+          <w:rFonts w:hint="default" w:ascii="Times New Roman" w:hAnsi="Times New Roman" w:cs="Times New Roman"/>
+          <w:b w:val="0"/>
+          <w:bCs w:val="0"/>
+          <w:sz w:val="24"/>
+          <w:szCs w:val="24"/>
+          <w:lang w:val="vi-VN"/>
+        </w:rPr>
+        <w:t>- Cây-</w:t>
+      </w:r>
+      <w:r>
+        <w:rPr>
+          <w:rFonts w:hint="default" w:ascii="Arial" w:hAnsi="Arial" w:cs="Arial"/>
+          <w:b w:val="0"/>
+          <w:bCs w:val="0"/>
+          <w:sz w:val="24"/>
+          <w:szCs w:val="24"/>
+          <w:lang w:val="vi-VN"/>
+        </w:rPr>
+        <w:t>α</w:t>
+      </w:r>
+      <w:r>
+        <w:rPr>
+          <w:rFonts w:hint="default" w:ascii="Times New Roman" w:hAnsi="Times New Roman" w:cs="Times New Roman"/>
+          <w:b w:val="0"/>
+          <w:bCs w:val="0"/>
+          <w:sz w:val="24"/>
+          <w:szCs w:val="24"/>
+          <w:lang w:val="vi-VN"/>
+        </w:rPr>
+        <w:t xml:space="preserve"> là một cây nhị phân mà chỉ có lá được chứa các kí tự thuộc bảng ký tự </w:t>
+      </w:r>
+      <w:r>
+        <w:rPr>
+          <w:rFonts w:hint="default" w:ascii="Arial" w:hAnsi="Arial" w:cs="Arial"/>
+          <w:b w:val="0"/>
+          <w:bCs w:val="0"/>
+          <w:sz w:val="24"/>
+          <w:szCs w:val="24"/>
+          <w:lang w:val="vi-VN"/>
+        </w:rPr>
+        <w:t>α</w:t>
+      </w:r>
+      <w:r>
+        <w:rPr>
+          <w:rFonts w:hint="default" w:ascii="Times New Roman" w:hAnsi="Arial" w:cs="Arial"/>
+          <w:b w:val="0"/>
+          <w:bCs w:val="0"/>
+          <w:sz w:val="24"/>
+          <w:szCs w:val="24"/>
+          <w:lang w:val="vi-VN"/>
+        </w:rPr>
+        <w:t xml:space="preserve"> và mọi kí tự thuộc cây </w:t>
+      </w:r>
+      <w:r>
+        <w:rPr>
+          <w:rFonts w:hint="default" w:ascii="Arial" w:hAnsi="Arial" w:cs="Arial"/>
+          <w:b w:val="0"/>
+          <w:bCs w:val="0"/>
+          <w:sz w:val="24"/>
+          <w:szCs w:val="24"/>
+          <w:lang w:val="vi-VN"/>
+        </w:rPr>
+        <w:t>α</w:t>
+      </w:r>
+      <w:r>
+        <w:rPr>
+          <w:rFonts w:hint="default" w:ascii="Times New Roman" w:hAnsi="Times New Roman" w:cs="Times New Roman"/>
+          <w:b w:val="0"/>
+          <w:bCs w:val="0"/>
+          <w:sz w:val="24"/>
+          <w:szCs w:val="24"/>
+          <w:lang w:val="vi-VN"/>
+        </w:rPr>
+        <w:t xml:space="preserve"> thì được chứa trong cây-</w:t>
+      </w:r>
+      <w:r>
+        <w:rPr>
+          <w:rFonts w:hint="default" w:ascii="Arial" w:hAnsi="Arial" w:cs="Arial"/>
+          <w:b w:val="0"/>
+          <w:bCs w:val="0"/>
+          <w:sz w:val="24"/>
+          <w:szCs w:val="24"/>
+          <w:lang w:val="vi-VN"/>
+        </w:rPr>
+        <w:t>α</w:t>
+      </w:r>
+      <w:r>
+        <w:rPr>
+          <w:rFonts w:hint="default" w:ascii="Times New Roman" w:hAnsi="Times New Roman" w:cs="Times New Roman"/>
+          <w:b w:val="0"/>
+          <w:bCs w:val="0"/>
+          <w:sz w:val="24"/>
+          <w:szCs w:val="24"/>
+          <w:lang w:val="vi-VN"/>
+        </w:rPr>
+        <w:t xml:space="preserve"> </w:t>
+      </w:r>
+    </w:p>
+    <w:p>
+      <w:pPr>
+        <w:numPr>
+          <w:ilvl w:val="0"/>
+          <w:numId w:val="0"/>
+        </w:numPr>
+        <w:jc w:val="both"/>
+        <w:rPr>
+          <w:rFonts w:hint="default" w:ascii="Times New Roman" w:hAnsi="Arial" w:cs="Arial"/>
+          <w:b w:val="0"/>
+          <w:bCs w:val="0"/>
+          <w:sz w:val="24"/>
+          <w:szCs w:val="24"/>
+          <w:vertAlign w:val="baseline"/>
+          <w:lang w:val="vi-VN"/>
+        </w:rPr>
+      </w:pPr>
+      <w:r>
+        <w:rPr>
+          <w:rFonts w:hint="default" w:ascii="Times New Roman"/>
+          <w:b w:val="0"/>
+          <w:bCs w:val="0"/>
+          <w:sz w:val="24"/>
+          <w:szCs w:val="24"/>
+          <w:vertAlign w:val="baseline"/>
+          <w:lang w:val="vi-VN"/>
+        </w:rPr>
+        <w:t xml:space="preserve">- a, b lần lượt là hai kí tự có tần suất xuất hiện thấp nhất trong tập hợp ký tự </w:t>
+      </w:r>
+      <w:r>
+        <w:rPr>
+          <w:rFonts w:hint="default" w:ascii="Arial" w:hAnsi="Arial" w:cs="Arial"/>
+          <w:b w:val="0"/>
+          <w:bCs w:val="0"/>
+          <w:sz w:val="24"/>
+          <w:szCs w:val="24"/>
+          <w:vertAlign w:val="baseline"/>
+          <w:lang w:val="vi-VN"/>
+        </w:rPr>
+        <w:t>α</w:t>
+      </w:r>
+      <w:r>
+        <w:rPr>
+          <w:rFonts w:hint="default" w:ascii="Times New Roman" w:hAnsi="Arial" w:cs="Arial"/>
+          <w:b w:val="0"/>
+          <w:bCs w:val="0"/>
+          <w:sz w:val="24"/>
+          <w:szCs w:val="24"/>
+          <w:vertAlign w:val="baseline"/>
+          <w:lang w:val="vi-VN"/>
+        </w:rPr>
+        <w:t xml:space="preserve"> mà ta đang xét.</w:t>
+      </w:r>
+    </w:p>
+    <w:p>
+      <w:pPr>
+        <w:numPr>
+          <w:ilvl w:val="0"/>
+          <w:numId w:val="0"/>
+        </w:numPr>
+        <w:jc w:val="both"/>
+        <w:rPr>
+          <w:rFonts w:hint="default" w:ascii="Times New Roman" w:hAnsi="Arial" w:cs="Arial"/>
+          <w:b w:val="0"/>
+          <w:bCs w:val="0"/>
+          <w:sz w:val="24"/>
+          <w:szCs w:val="24"/>
+          <w:vertAlign w:val="baseline"/>
+          <w:lang w:val="vi-VN"/>
+        </w:rPr>
+      </w:pPr>
+    </w:p>
+    <w:p>
+      <w:pPr>
+        <w:numPr>
+          <w:ilvl w:val="0"/>
+          <w:numId w:val="0"/>
+        </w:numPr>
+        <w:jc w:val="both"/>
+        <w:rPr>
+          <w:rFonts w:hint="default" w:ascii="Times New Roman" w:hAnsi="Arial" w:cs="Arial"/>
+          <w:b w:val="0"/>
+          <w:bCs w:val="0"/>
+          <w:sz w:val="24"/>
+          <w:szCs w:val="24"/>
+          <w:vertAlign w:val="baseline"/>
+          <w:lang w:val="vi-VN"/>
+        </w:rPr>
+      </w:pPr>
+      <w:r>
+        <w:rPr>
+          <w:rFonts w:hint="default" w:ascii="Times New Roman" w:hAnsi="Arial" w:cs="Arial"/>
+          <w:b w:val="0"/>
+          <w:bCs w:val="0"/>
+          <w:sz w:val="24"/>
+          <w:szCs w:val="24"/>
+          <w:vertAlign w:val="baseline"/>
+          <w:lang w:val="vi-VN"/>
+        </w:rPr>
+        <w:t xml:space="preserve">Xét vòng lặp đầu tiên, ta thấy thuật toán Huffman gộp 2 nút chứa a và b thành 1 cây trong đó a và b có cùng 1 nút cha, ý tưởng chính ở đây là: </w:t>
+      </w:r>
+    </w:p>
+    <w:p>
+      <w:pPr>
+        <w:numPr>
+          <w:ilvl w:val="0"/>
+          <w:numId w:val="0"/>
+        </w:numPr>
+        <w:jc w:val="both"/>
+        <w:rPr>
+          <w:rFonts w:hint="default" w:ascii="Times New Roman" w:hAnsi="Arial" w:cs="Arial"/>
+          <w:b w:val="0"/>
+          <w:bCs w:val="0"/>
+          <w:i/>
+          <w:iCs/>
+          <w:sz w:val="24"/>
+          <w:szCs w:val="24"/>
+          <w:u w:val="single"/>
+          <w:vertAlign w:val="baseline"/>
+          <w:lang w:val="vi-VN"/>
+        </w:rPr>
+      </w:pPr>
+      <w:r>
+        <w:rPr>
+          <w:rFonts w:hint="default" w:ascii="Times New Roman" w:hAnsi="Arial" w:cs="Arial"/>
+          <w:b w:val="0"/>
+          <w:bCs w:val="0"/>
+          <w:i/>
+          <w:iCs/>
+          <w:sz w:val="24"/>
+          <w:szCs w:val="24"/>
+          <w:u w:val="single"/>
+          <w:vertAlign w:val="baseline"/>
+          <w:lang w:val="vi-VN"/>
+        </w:rPr>
+        <w:t>Ta chứng minh rằng trong tất cả các output có cây có a và b có cùng 1 nút cha, thì thuật toán Huffman output ra cây có độ cao của lá trung bình là thấp nhất, hay trung bình số bit sử dụng cho mỗi kí tự là ít nhất.</w:t>
+      </w:r>
+    </w:p>
+    <w:p>
+      <w:pPr>
+        <w:numPr>
+          <w:ilvl w:val="0"/>
+          <w:numId w:val="0"/>
+        </w:numPr>
+        <w:jc w:val="both"/>
+        <w:rPr>
+          <w:rFonts w:hint="default" w:ascii="Times New Roman" w:hAnsi="Arial" w:cs="Arial"/>
+          <w:b w:val="0"/>
+          <w:bCs w:val="0"/>
+          <w:i/>
+          <w:iCs/>
+          <w:sz w:val="24"/>
+          <w:szCs w:val="24"/>
+          <w:u w:val="single"/>
+          <w:vertAlign w:val="baseline"/>
+          <w:lang w:val="vi-VN"/>
+        </w:rPr>
+      </w:pPr>
+    </w:p>
+    <w:p>
+      <w:pPr>
+        <w:numPr>
+          <w:ilvl w:val="0"/>
+          <w:numId w:val="0"/>
+        </w:numPr>
+        <w:jc w:val="both"/>
+        <w:rPr>
+          <w:rFonts w:hint="default" w:ascii="Times New Roman" w:hAnsi="Arial" w:cs="Arial"/>
+          <w:b w:val="0"/>
+          <w:bCs w:val="0"/>
+          <w:i/>
+          <w:iCs/>
+          <w:sz w:val="24"/>
+          <w:szCs w:val="24"/>
+          <w:u w:val="single"/>
+          <w:vertAlign w:val="baseline"/>
+          <w:lang w:val="vi-VN"/>
+        </w:rPr>
+      </w:pPr>
+      <w:r>
+        <w:rPr>
+          <w:rFonts w:hint="default" w:ascii="Times New Roman" w:hAnsi="Arial" w:cs="Arial"/>
+          <w:b w:val="0"/>
+          <w:bCs w:val="0"/>
+          <w:i w:val="0"/>
+          <w:iCs w:val="0"/>
+          <w:sz w:val="24"/>
+          <w:szCs w:val="24"/>
+          <w:u w:val="none"/>
+          <w:vertAlign w:val="baseline"/>
+          <w:lang w:val="vi-VN"/>
+        </w:rPr>
+        <w:t>Nếu ý tưởng thứ nhất được chứng minh thì vấn đề về sự đúng đắn của thuật toán Huffman được đưa về bài toán nhỏ hơn chính là:</w:t>
+      </w:r>
+      <w:r>
+        <w:rPr>
+          <w:rFonts w:hint="default" w:ascii="Times New Roman" w:hAnsi="Arial" w:cs="Arial"/>
+          <w:b w:val="0"/>
+          <w:bCs w:val="0"/>
+          <w:i w:val="0"/>
+          <w:iCs w:val="0"/>
+          <w:sz w:val="24"/>
+          <w:szCs w:val="24"/>
+          <w:u w:val="none"/>
+          <w:vertAlign w:val="baseline"/>
+          <w:lang w:val="vi-VN"/>
+        </w:rPr>
+        <w:br w:type="textWrapping"/>
+      </w:r>
+      <w:r>
+        <w:rPr>
+          <w:rFonts w:hint="default" w:ascii="Times New Roman" w:hAnsi="Arial" w:cs="Arial"/>
+          <w:b w:val="0"/>
+          <w:bCs w:val="0"/>
+          <w:i/>
+          <w:iCs/>
+          <w:sz w:val="24"/>
+          <w:szCs w:val="24"/>
+          <w:u w:val="single"/>
+          <w:vertAlign w:val="baseline"/>
+          <w:lang w:val="vi-VN"/>
+        </w:rPr>
+        <w:t>Chứng minh rằng trong tất cả các cây-</w:t>
+      </w:r>
+      <w:r>
+        <w:rPr>
+          <w:rFonts w:hint="default" w:ascii="Arial" w:hAnsi="Arial" w:cs="Arial"/>
+          <w:b w:val="0"/>
+          <w:bCs w:val="0"/>
+          <w:sz w:val="24"/>
+          <w:szCs w:val="24"/>
+          <w:lang w:val="vi-VN"/>
+        </w:rPr>
+        <w:t>α</w:t>
+      </w:r>
+      <w:r>
+        <w:rPr>
+          <w:rFonts w:hint="default" w:ascii="Times New Roman" w:hAnsi="Arial" w:cs="Arial"/>
+          <w:b w:val="0"/>
+          <w:bCs w:val="0"/>
+          <w:i/>
+          <w:iCs/>
+          <w:sz w:val="24"/>
+          <w:szCs w:val="24"/>
+          <w:u w:val="single"/>
+          <w:vertAlign w:val="baseline"/>
+          <w:lang w:val="vi-VN"/>
+        </w:rPr>
+        <w:t xml:space="preserve"> có a và b có cùng 1 nút cha thì có 1 cây có độ cao lá trung bình thấp nhất trong tất cả các cây có thể.</w:t>
+      </w:r>
+    </w:p>
+    <w:p>
+      <w:pPr>
+        <w:numPr>
+          <w:ilvl w:val="0"/>
+          <w:numId w:val="0"/>
+        </w:numPr>
+        <w:jc w:val="both"/>
+        <w:rPr>
+          <w:rFonts w:hint="default" w:ascii="Times New Roman" w:hAnsi="Arial" w:cs="Arial"/>
+          <w:b w:val="0"/>
+          <w:bCs w:val="0"/>
+          <w:i/>
+          <w:iCs/>
+          <w:sz w:val="24"/>
+          <w:szCs w:val="24"/>
+          <w:u w:val="single"/>
+          <w:vertAlign w:val="baseline"/>
+          <w:lang w:val="vi-VN"/>
+        </w:rPr>
+      </w:pPr>
+    </w:p>
+    <w:p>
+      <w:pPr>
+        <w:numPr>
+          <w:ilvl w:val="0"/>
+          <w:numId w:val="0"/>
+        </w:numPr>
+        <w:jc w:val="both"/>
+        <w:rPr>
+          <w:rFonts w:hint="default" w:ascii="Times New Roman" w:hAnsi="Arial" w:cs="Arial"/>
+          <w:b w:val="0"/>
+          <w:bCs w:val="0"/>
+          <w:i w:val="0"/>
+          <w:iCs w:val="0"/>
+          <w:sz w:val="24"/>
+          <w:szCs w:val="24"/>
+          <w:u w:val="none"/>
+          <w:vertAlign w:val="baseline"/>
+          <w:lang w:val="vi-VN"/>
+        </w:rPr>
+      </w:pPr>
+      <w:r>
+        <w:rPr>
+          <w:rFonts w:hint="default" w:ascii="Times New Roman" w:hAnsi="Arial" w:cs="Arial"/>
+          <w:b w:val="0"/>
+          <w:bCs w:val="0"/>
+          <w:i w:val="0"/>
+          <w:iCs w:val="0"/>
+          <w:sz w:val="24"/>
+          <w:szCs w:val="24"/>
+          <w:u w:val="none"/>
+          <w:vertAlign w:val="baseline"/>
+          <w:lang w:val="vi-VN"/>
+        </w:rPr>
+        <w:t>Nếu 2 ý tưởng trên có thể chứng minh được, ta có thể dùng quy nạp để chứng minh định lý trên.</w:t>
+      </w:r>
+    </w:p>
+    <w:p>
+      <w:pPr>
+        <w:numPr>
+          <w:ilvl w:val="0"/>
+          <w:numId w:val="0"/>
+        </w:numPr>
+        <w:jc w:val="both"/>
+        <w:rPr>
+          <w:rFonts w:hint="default" w:ascii="Times New Roman" w:hAnsi="Arial" w:cs="Arial"/>
+          <w:b w:val="0"/>
+          <w:bCs w:val="0"/>
+          <w:i w:val="0"/>
+          <w:iCs w:val="0"/>
+          <w:sz w:val="24"/>
+          <w:szCs w:val="24"/>
+          <w:u w:val="none"/>
+          <w:vertAlign w:val="baseline"/>
+          <w:lang w:val="vi-VN"/>
+        </w:rPr>
+      </w:pPr>
+    </w:p>
+    <w:p>
+      <w:pPr>
+        <w:numPr>
+          <w:ilvl w:val="1"/>
+          <w:numId w:val="2"/>
+        </w:numPr>
+        <w:ind w:left="1440" w:leftChars="0" w:firstLine="720" w:firstLineChars="0"/>
+        <w:jc w:val="center"/>
+        <w:rPr>
+          <w:rFonts w:hint="default" w:ascii="Times New Roman" w:hAnsi="Arial" w:cs="Arial"/>
+          <w:b/>
+          <w:bCs/>
+          <w:i w:val="0"/>
+          <w:iCs w:val="0"/>
+          <w:sz w:val="24"/>
+          <w:szCs w:val="24"/>
+          <w:u w:val="single"/>
+          <w:vertAlign w:val="baseline"/>
+          <w:lang w:val="vi-VN"/>
+        </w:rPr>
+      </w:pPr>
+      <w:r>
+        <w:rPr>
+          <w:rFonts w:hint="default" w:ascii="Times New Roman" w:hAnsi="Arial" w:cs="Arial"/>
+          <w:b/>
+          <w:bCs/>
+          <w:i w:val="0"/>
+          <w:iCs w:val="0"/>
+          <w:sz w:val="24"/>
+          <w:szCs w:val="24"/>
+          <w:u w:val="single"/>
+          <w:vertAlign w:val="baseline"/>
+          <w:lang w:val="vi-VN"/>
+        </w:rPr>
+        <w:t>Chi tiết</w:t>
+      </w:r>
+    </w:p>
+    <w:p>
+      <w:pPr>
+        <w:numPr>
+          <w:ilvl w:val="0"/>
+          <w:numId w:val="0"/>
+        </w:numPr>
+        <w:jc w:val="center"/>
+        <w:rPr>
+          <w:rFonts w:hint="default" w:ascii="Times New Roman" w:hAnsi="Arial" w:cs="Arial"/>
+          <w:b/>
+          <w:bCs/>
+          <w:i w:val="0"/>
+          <w:iCs w:val="0"/>
+          <w:sz w:val="24"/>
+          <w:szCs w:val="24"/>
+          <w:u w:val="single"/>
+          <w:vertAlign w:val="baseline"/>
+          <w:lang w:val="vi-VN"/>
+        </w:rPr>
+      </w:pPr>
+    </w:p>
+    <w:p>
+      <w:pPr>
+        <w:numPr>
+          <w:ilvl w:val="0"/>
+          <w:numId w:val="0"/>
+        </w:numPr>
+        <w:jc w:val="both"/>
+        <w:rPr>
+          <w:rFonts w:hint="default" w:ascii="Times New Roman" w:hAnsi="Arial" w:cs="Arial"/>
+          <w:b w:val="0"/>
+          <w:bCs w:val="0"/>
+          <w:i w:val="0"/>
+          <w:iCs w:val="0"/>
+          <w:sz w:val="24"/>
+          <w:szCs w:val="24"/>
+          <w:u w:val="none"/>
+          <w:vertAlign w:val="baseline"/>
+          <w:lang w:val="vi-VN"/>
+        </w:rPr>
+      </w:pPr>
+      <w:r>
+        <w:rPr>
+          <w:rFonts w:hint="default" w:ascii="Times New Roman" w:hAnsi="Arial" w:cs="Arial"/>
+          <w:b w:val="0"/>
+          <w:bCs w:val="0"/>
+          <w:i w:val="0"/>
+          <w:iCs w:val="0"/>
+          <w:sz w:val="24"/>
+          <w:szCs w:val="24"/>
+          <w:u w:val="none"/>
+          <w:vertAlign w:val="baseline"/>
+          <w:lang w:val="vi-VN"/>
+        </w:rPr>
+        <w:t>Ta gọi T</w:t>
+      </w:r>
+      <w:r>
+        <w:rPr>
+          <w:rFonts w:hint="default" w:ascii="Times New Roman" w:hAnsi="Arial" w:cs="Arial"/>
+          <w:b w:val="0"/>
+          <w:bCs w:val="0"/>
+          <w:i w:val="0"/>
+          <w:iCs w:val="0"/>
+          <w:sz w:val="24"/>
+          <w:szCs w:val="24"/>
+          <w:u w:val="none"/>
+          <w:vertAlign w:val="subscript"/>
+          <w:lang w:val="vi-VN"/>
+        </w:rPr>
+        <w:t xml:space="preserve">ab </w:t>
+      </w:r>
+      <w:r>
+        <w:rPr>
+          <w:rFonts w:hint="default" w:ascii="Times New Roman" w:hAnsi="Arial" w:cs="Arial"/>
+          <w:b w:val="0"/>
+          <w:bCs w:val="0"/>
+          <w:i w:val="0"/>
+          <w:iCs w:val="0"/>
+          <w:sz w:val="24"/>
+          <w:szCs w:val="24"/>
+          <w:u w:val="none"/>
+          <w:vertAlign w:val="baseline"/>
+          <w:lang w:val="vi-VN"/>
+        </w:rPr>
+        <w:t>là một cây-</w:t>
+      </w:r>
+      <w:r>
+        <w:rPr>
+          <w:rFonts w:hint="default" w:ascii="Arial" w:hAnsi="Arial" w:cs="Arial"/>
+          <w:b w:val="0"/>
+          <w:bCs w:val="0"/>
+          <w:i w:val="0"/>
+          <w:iCs w:val="0"/>
+          <w:sz w:val="24"/>
+          <w:szCs w:val="24"/>
+          <w:u w:val="none"/>
+          <w:vertAlign w:val="baseline"/>
+          <w:lang w:val="vi-VN"/>
+        </w:rPr>
+        <w:t>α</w:t>
+      </w:r>
+      <w:r>
+        <w:rPr>
+          <w:rFonts w:hint="default" w:ascii="Times New Roman" w:hAnsi="Arial" w:cs="Arial"/>
+          <w:b w:val="0"/>
+          <w:bCs w:val="0"/>
+          <w:i w:val="0"/>
+          <w:iCs w:val="0"/>
+          <w:sz w:val="24"/>
+          <w:szCs w:val="24"/>
+          <w:u w:val="none"/>
+          <w:vertAlign w:val="baseline"/>
+          <w:lang w:val="vi-VN"/>
+        </w:rPr>
+        <w:t xml:space="preserve"> mà trong đó 2 nút chứa a và b lần lượt là con bên trái và con bên phải của cùng 1 nút nào đó trong cây.</w:t>
+      </w:r>
+    </w:p>
+    <w:p>
+      <w:pPr>
+        <w:numPr>
+          <w:ilvl w:val="0"/>
+          <w:numId w:val="0"/>
+        </w:numPr>
+        <w:jc w:val="both"/>
+        <w:rPr>
+          <w:rFonts w:hint="default" w:ascii="Times New Roman" w:hAnsi="Arial" w:cs="Arial"/>
+          <w:b w:val="0"/>
+          <w:bCs w:val="0"/>
+          <w:i w:val="0"/>
+          <w:iCs w:val="0"/>
+          <w:sz w:val="24"/>
+          <w:szCs w:val="24"/>
+          <w:u w:val="none"/>
+          <w:vertAlign w:val="baseline"/>
+          <w:lang w:val="vi-VN"/>
+        </w:rPr>
+      </w:pPr>
+    </w:p>
+    <w:p>
+      <w:pPr>
+        <w:numPr>
+          <w:ilvl w:val="0"/>
+          <w:numId w:val="0"/>
+        </w:numPr>
+        <w:jc w:val="both"/>
+        <w:rPr>
+          <w:rFonts w:hint="default" w:ascii="Times New Roman" w:hAnsi="Arial" w:cs="Arial"/>
+          <w:b w:val="0"/>
+          <w:bCs w:val="0"/>
+          <w:i w:val="0"/>
+          <w:iCs w:val="0"/>
+          <w:sz w:val="24"/>
+          <w:szCs w:val="24"/>
+          <w:u w:val="none"/>
+          <w:vertAlign w:val="baseline"/>
+          <w:lang w:val="vi-VN"/>
+        </w:rPr>
+      </w:pPr>
+      <w:r>
+        <w:rPr>
+          <w:rFonts w:hint="default" w:ascii="Times New Roman" w:hAnsi="Arial" w:cs="Arial"/>
+          <w:b w:val="0"/>
+          <w:bCs w:val="0"/>
+          <w:i w:val="0"/>
+          <w:iCs w:val="0"/>
+          <w:sz w:val="24"/>
+          <w:szCs w:val="24"/>
+          <w:u w:val="none"/>
+          <w:vertAlign w:val="baseline"/>
+          <w:lang w:val="vi-VN"/>
+        </w:rPr>
+        <w:t>Ta sẽ chứng minh rằng trong tất cả các cây T</w:t>
+      </w:r>
+      <w:r>
+        <w:rPr>
+          <w:rFonts w:hint="default" w:ascii="Times New Roman" w:hAnsi="Arial" w:cs="Arial"/>
+          <w:b w:val="0"/>
+          <w:bCs w:val="0"/>
+          <w:i w:val="0"/>
+          <w:iCs w:val="0"/>
+          <w:sz w:val="24"/>
+          <w:szCs w:val="24"/>
+          <w:u w:val="none"/>
+          <w:vertAlign w:val="subscript"/>
+          <w:lang w:val="vi-VN"/>
+        </w:rPr>
+        <w:t xml:space="preserve">ab, </w:t>
+      </w:r>
+      <w:r>
+        <w:rPr>
+          <w:rFonts w:hint="default" w:ascii="Times New Roman" w:hAnsi="Arial" w:cs="Arial"/>
+          <w:b w:val="0"/>
+          <w:bCs w:val="0"/>
+          <w:i w:val="0"/>
+          <w:iCs w:val="0"/>
+          <w:sz w:val="24"/>
+          <w:szCs w:val="24"/>
+          <w:u w:val="none"/>
+          <w:vertAlign w:val="baseline"/>
+          <w:lang w:val="vi-VN"/>
+        </w:rPr>
+        <w:t>thì thuật toán Huffman output ra cây T</w:t>
+      </w:r>
+      <w:r>
+        <w:rPr>
+          <w:rFonts w:hint="default" w:ascii="Times New Roman" w:hAnsi="Arial" w:cs="Arial"/>
+          <w:b w:val="0"/>
+          <w:bCs w:val="0"/>
+          <w:i w:val="0"/>
+          <w:iCs w:val="0"/>
+          <w:sz w:val="24"/>
+          <w:szCs w:val="24"/>
+          <w:u w:val="none"/>
+          <w:vertAlign w:val="subscript"/>
+          <w:lang w:val="vi-VN"/>
+        </w:rPr>
+        <w:t xml:space="preserve">ab </w:t>
+      </w:r>
+      <w:r>
+        <w:rPr>
+          <w:rFonts w:hint="default" w:ascii="Times New Roman" w:hAnsi="Arial" w:cs="Arial"/>
+          <w:b w:val="0"/>
+          <w:bCs w:val="0"/>
+          <w:i w:val="0"/>
+          <w:iCs w:val="0"/>
+          <w:sz w:val="24"/>
+          <w:szCs w:val="24"/>
+          <w:u w:val="none"/>
+          <w:vertAlign w:val="baseline"/>
+          <w:lang w:val="vi-VN"/>
+        </w:rPr>
+        <w:t xml:space="preserve"> có độ cao trung bình của lá thấp nhất</w:t>
+      </w:r>
+    </w:p>
+    <w:p>
+      <w:pPr>
+        <w:numPr>
+          <w:ilvl w:val="0"/>
+          <w:numId w:val="0"/>
+        </w:numPr>
+        <w:jc w:val="both"/>
+        <w:rPr>
+          <w:rFonts w:hint="default" w:ascii="Times New Roman" w:hAnsi="Arial" w:cs="Arial"/>
+          <w:b w:val="0"/>
+          <w:bCs w:val="0"/>
+          <w:i w:val="0"/>
+          <w:iCs w:val="0"/>
+          <w:sz w:val="24"/>
+          <w:szCs w:val="24"/>
+          <w:u w:val="none"/>
+          <w:vertAlign w:val="baseline"/>
+          <w:lang w:val="vi-VN"/>
+        </w:rPr>
+      </w:pPr>
+    </w:p>
+    <w:p>
+      <w:pPr>
+        <w:numPr>
+          <w:ilvl w:val="0"/>
+          <w:numId w:val="0"/>
+        </w:numPr>
+        <w:jc w:val="both"/>
+        <w:rPr>
+          <w:rFonts w:hint="default" w:ascii="Times New Roman" w:hAnsi="Arial" w:cs="Arial"/>
+          <w:b w:val="0"/>
+          <w:bCs w:val="0"/>
+          <w:i w:val="0"/>
+          <w:iCs w:val="0"/>
+          <w:sz w:val="24"/>
+          <w:szCs w:val="24"/>
+          <w:u w:val="none"/>
+          <w:vertAlign w:val="baseline"/>
+          <w:lang w:val="vi-VN"/>
+        </w:rPr>
+      </w:pPr>
+      <w:r>
+        <w:rPr>
+          <w:rFonts w:hint="default" w:ascii="Times New Roman" w:hAnsi="Times New Roman" w:cs="Times New Roman"/>
+          <w:b w:val="0"/>
+          <w:bCs w:val="0"/>
+          <w:i w:val="0"/>
+          <w:iCs w:val="0"/>
+          <w:sz w:val="24"/>
+          <w:szCs w:val="24"/>
+          <w:u w:val="none"/>
+          <w:vertAlign w:val="baseline"/>
+          <w:lang w:val="vi-VN"/>
+        </w:rPr>
+        <w:t xml:space="preserve">Gọi 1 tập hợp ký tự </w:t>
+      </w:r>
+      <w:r>
+        <w:rPr>
+          <w:rFonts w:hint="default" w:ascii="Arial" w:hAnsi="Arial" w:cs="Arial"/>
+          <w:b w:val="0"/>
+          <w:bCs w:val="0"/>
+          <w:i w:val="0"/>
+          <w:iCs w:val="0"/>
+          <w:sz w:val="24"/>
+          <w:szCs w:val="24"/>
+          <w:u w:val="none"/>
+          <w:vertAlign w:val="baseline"/>
+          <w:lang w:val="vi-VN"/>
+        </w:rPr>
+        <w:t>α</w:t>
+      </w:r>
+      <w:r>
+        <w:rPr>
+          <w:rFonts w:hint="default" w:ascii="Times New Roman" w:hAnsi="Arial" w:cs="Arial"/>
+          <w:b w:val="0"/>
+          <w:bCs w:val="0"/>
+          <w:i w:val="0"/>
+          <w:iCs w:val="0"/>
+          <w:sz w:val="24"/>
+          <w:szCs w:val="24"/>
+          <w:u w:val="none"/>
+          <w:vertAlign w:val="baseline"/>
+          <w:lang w:val="vi-VN"/>
+        </w:rPr>
+        <w:t xml:space="preserve">’ là tập hợp giống tập hợp kí tự </w:t>
+      </w:r>
+      <w:r>
+        <w:rPr>
+          <w:rFonts w:hint="default" w:ascii="Arial" w:hAnsi="Arial" w:cs="Arial"/>
+          <w:b w:val="0"/>
+          <w:bCs w:val="0"/>
+          <w:i w:val="0"/>
+          <w:iCs w:val="0"/>
+          <w:sz w:val="24"/>
+          <w:szCs w:val="24"/>
+          <w:u w:val="none"/>
+          <w:vertAlign w:val="baseline"/>
+          <w:lang w:val="vi-VN"/>
+        </w:rPr>
+        <w:t>α</w:t>
+      </w:r>
+      <w:r>
+        <w:rPr>
+          <w:rFonts w:hint="default" w:ascii="Times New Roman" w:hAnsi="Arial" w:cs="Arial"/>
+          <w:b w:val="0"/>
+          <w:bCs w:val="0"/>
+          <w:i w:val="0"/>
+          <w:iCs w:val="0"/>
+          <w:sz w:val="24"/>
+          <w:szCs w:val="24"/>
+          <w:u w:val="none"/>
+          <w:vertAlign w:val="baseline"/>
+          <w:lang w:val="vi-VN"/>
+        </w:rPr>
+        <w:t xml:space="preserve"> nhưng trong đó, 2 kí tự a và b  được hợp thành 1 “kí tự” ab, tần số xuất hiện của ab sẽ là tổng tần số xuất hiện của kí tự a cộng với tần số xuất hiện của kí tự b </w:t>
+      </w:r>
+    </w:p>
+    <w:p>
+      <w:pPr>
+        <w:numPr>
+          <w:ilvl w:val="0"/>
+          <w:numId w:val="0"/>
+        </w:numPr>
+        <w:jc w:val="both"/>
+        <w:rPr>
+          <w:rFonts w:hint="default" w:ascii="Times New Roman" w:hAnsi="Arial" w:cs="Arial"/>
+          <w:b w:val="0"/>
+          <w:bCs w:val="0"/>
+          <w:i w:val="0"/>
+          <w:iCs w:val="0"/>
+          <w:sz w:val="24"/>
+          <w:szCs w:val="24"/>
+          <w:u w:val="none"/>
+          <w:vertAlign w:val="baseline"/>
+          <w:lang w:val="vi-VN"/>
+        </w:rPr>
+      </w:pPr>
+      <w:r>
+        <w:rPr>
+          <w:rFonts w:hint="default" w:ascii="Times New Roman" w:hAnsi="Arial" w:cs="Arial"/>
+          <w:b w:val="0"/>
+          <w:bCs w:val="0"/>
+          <w:i w:val="0"/>
+          <w:iCs w:val="0"/>
+          <w:sz w:val="24"/>
+          <w:szCs w:val="24"/>
+          <w:u w:val="none"/>
+          <w:vertAlign w:val="baseline"/>
+          <w:lang w:val="vi-VN"/>
+        </w:rPr>
+        <w:t>Tương tự, ta có khái cây-</w:t>
+      </w:r>
+      <w:r>
+        <w:rPr>
+          <w:rFonts w:hint="default" w:ascii="Arial" w:hAnsi="Arial" w:cs="Arial"/>
+          <w:b w:val="0"/>
+          <w:bCs w:val="0"/>
+          <w:i w:val="0"/>
+          <w:iCs w:val="0"/>
+          <w:sz w:val="24"/>
+          <w:szCs w:val="24"/>
+          <w:u w:val="none"/>
+          <w:vertAlign w:val="baseline"/>
+          <w:lang w:val="vi-VN"/>
+        </w:rPr>
+        <w:t>α</w:t>
+      </w:r>
+      <w:r>
+        <w:rPr>
+          <w:rFonts w:hint="default" w:ascii="Times New Roman" w:hAnsi="Arial" w:cs="Arial"/>
+          <w:b w:val="0"/>
+          <w:bCs w:val="0"/>
+          <w:i w:val="0"/>
+          <w:iCs w:val="0"/>
+          <w:sz w:val="24"/>
+          <w:szCs w:val="24"/>
+          <w:u w:val="none"/>
+          <w:vertAlign w:val="baseline"/>
+          <w:lang w:val="vi-VN"/>
+        </w:rPr>
+        <w:t>’ cũng giống cây-</w:t>
+      </w:r>
+      <w:r>
+        <w:rPr>
+          <w:rFonts w:hint="default" w:ascii="Arial" w:hAnsi="Arial" w:cs="Arial"/>
+          <w:b w:val="0"/>
+          <w:bCs w:val="0"/>
+          <w:i w:val="0"/>
+          <w:iCs w:val="0"/>
+          <w:sz w:val="24"/>
+          <w:szCs w:val="24"/>
+          <w:u w:val="none"/>
+          <w:vertAlign w:val="baseline"/>
+          <w:lang w:val="vi-VN"/>
+        </w:rPr>
+        <w:t>α</w:t>
+      </w:r>
+      <w:r>
+        <w:rPr>
+          <w:rFonts w:hint="default" w:ascii="Times New Roman" w:hAnsi="Arial" w:cs="Arial"/>
+          <w:b w:val="0"/>
+          <w:bCs w:val="0"/>
+          <w:i w:val="0"/>
+          <w:iCs w:val="0"/>
+          <w:sz w:val="24"/>
+          <w:szCs w:val="24"/>
+          <w:u w:val="none"/>
+          <w:vertAlign w:val="baseline"/>
+          <w:lang w:val="vi-VN"/>
+        </w:rPr>
+        <w:t xml:space="preserve"> nhưng mà trong đó thay vì có 2 kí tự a và b thì 2 kí tự đó được gộp thành 1 kí tự ab, khái niệm cây T</w:t>
+      </w:r>
+      <w:r>
+        <w:rPr>
+          <w:rFonts w:hint="default" w:ascii="Times New Roman" w:hAnsi="Arial" w:cs="Arial"/>
+          <w:b w:val="0"/>
+          <w:bCs w:val="0"/>
+          <w:i w:val="0"/>
+          <w:iCs w:val="0"/>
+          <w:sz w:val="24"/>
+          <w:szCs w:val="24"/>
+          <w:u w:val="none"/>
+          <w:vertAlign w:val="subscript"/>
+          <w:lang w:val="vi-VN"/>
+        </w:rPr>
+        <w:t xml:space="preserve">ab </w:t>
+      </w:r>
+      <w:r>
+        <w:rPr>
+          <w:rFonts w:hint="default" w:ascii="Times New Roman" w:hAnsi="Arial" w:cs="Arial"/>
+          <w:b w:val="0"/>
+          <w:bCs w:val="0"/>
+          <w:i w:val="0"/>
+          <w:iCs w:val="0"/>
+          <w:sz w:val="24"/>
+          <w:szCs w:val="24"/>
+          <w:u w:val="none"/>
+          <w:vertAlign w:val="baseline"/>
+          <w:lang w:val="vi-VN"/>
+        </w:rPr>
+        <w:t>và cây T’</w:t>
+      </w:r>
+      <w:r>
+        <w:rPr>
+          <w:rFonts w:hint="default" w:ascii="Times New Roman" w:hAnsi="Arial" w:cs="Arial"/>
+          <w:b w:val="0"/>
+          <w:bCs w:val="0"/>
+          <w:i w:val="0"/>
+          <w:iCs w:val="0"/>
+          <w:sz w:val="24"/>
+          <w:szCs w:val="24"/>
+          <w:u w:val="none"/>
+          <w:vertAlign w:val="subscript"/>
+          <w:lang w:val="vi-VN"/>
+        </w:rPr>
+        <w:t xml:space="preserve">ab  </w:t>
+      </w:r>
+      <w:r>
+        <w:rPr>
+          <w:rFonts w:hint="default" w:ascii="Times New Roman" w:hAnsi="Arial" w:cs="Arial"/>
+          <w:b w:val="0"/>
+          <w:bCs w:val="0"/>
+          <w:i w:val="0"/>
+          <w:iCs w:val="0"/>
+          <w:sz w:val="24"/>
+          <w:szCs w:val="24"/>
+          <w:u w:val="none"/>
+          <w:vertAlign w:val="baseline"/>
+          <w:lang w:val="vi-VN"/>
+        </w:rPr>
+        <w:t>cũng có ý tưởng tương tự.</w:t>
+      </w:r>
+    </w:p>
+    <w:p>
+      <w:pPr>
+        <w:numPr>
+          <w:ilvl w:val="0"/>
+          <w:numId w:val="0"/>
+        </w:numPr>
+        <w:jc w:val="both"/>
+        <w:rPr>
+          <w:rFonts w:hint="default" w:ascii="Times New Roman" w:hAnsi="Arial" w:cs="Arial"/>
+          <w:b w:val="0"/>
+          <w:bCs w:val="0"/>
+          <w:i w:val="0"/>
+          <w:iCs w:val="0"/>
+          <w:sz w:val="24"/>
+          <w:szCs w:val="24"/>
+          <w:u w:val="none"/>
+          <w:vertAlign w:val="subscript"/>
+          <w:lang w:val="vi-VN"/>
+        </w:rPr>
+      </w:pPr>
+      <w:r>
+        <w:rPr>
+          <w:rFonts w:hint="default" w:ascii="Times New Roman" w:hAnsi="Arial" w:cs="Arial"/>
+          <w:b w:val="0"/>
+          <w:bCs w:val="0"/>
+          <w:i w:val="0"/>
+          <w:iCs w:val="0"/>
+          <w:sz w:val="24"/>
+          <w:szCs w:val="24"/>
+          <w:u w:val="none"/>
+          <w:vertAlign w:val="baseline"/>
+          <w:lang w:val="vi-VN"/>
+        </w:rPr>
+        <w:t xml:space="preserve">Gọi </w:t>
+      </w:r>
+      <w:r>
+        <w:rPr>
+          <w:rFonts w:hint="default" w:ascii="Arial" w:hAnsi="Arial" w:cs="Arial"/>
+          <w:b w:val="0"/>
+          <w:bCs w:val="0"/>
+          <w:i w:val="0"/>
+          <w:iCs w:val="0"/>
+          <w:sz w:val="24"/>
+          <w:szCs w:val="24"/>
+          <w:u w:val="none"/>
+          <w:vertAlign w:val="baseline"/>
+          <w:lang w:val="vi-VN"/>
+        </w:rPr>
+        <w:t>α</w:t>
+      </w:r>
+      <w:r>
+        <w:rPr>
+          <w:rFonts w:hint="default" w:ascii="Times New Roman" w:hAnsi="Arial" w:cs="Arial"/>
+          <w:b w:val="0"/>
+          <w:bCs w:val="0"/>
+          <w:i w:val="0"/>
+          <w:iCs w:val="0"/>
+          <w:sz w:val="24"/>
+          <w:szCs w:val="24"/>
+          <w:u w:val="none"/>
+          <w:vertAlign w:val="baseline"/>
+          <w:lang w:val="vi-VN"/>
+        </w:rPr>
+        <w:t xml:space="preserve"> mapping là phép đưa cây T</w:t>
+      </w:r>
+      <w:r>
+        <w:rPr>
+          <w:rFonts w:hint="default" w:ascii="Times New Roman" w:hAnsi="Arial" w:cs="Arial"/>
+          <w:b w:val="0"/>
+          <w:bCs w:val="0"/>
+          <w:i w:val="0"/>
+          <w:iCs w:val="0"/>
+          <w:sz w:val="24"/>
+          <w:szCs w:val="24"/>
+          <w:u w:val="none"/>
+          <w:vertAlign w:val="subscript"/>
+          <w:lang w:val="vi-VN"/>
+        </w:rPr>
+        <w:t xml:space="preserve">ab </w:t>
+      </w:r>
+      <w:r>
+        <w:rPr>
+          <w:rFonts w:hint="default" w:ascii="Times New Roman" w:hAnsi="Arial" w:cs="Arial"/>
+          <w:b w:val="0"/>
+          <w:bCs w:val="0"/>
+          <w:i w:val="0"/>
+          <w:iCs w:val="0"/>
+          <w:sz w:val="24"/>
+          <w:szCs w:val="24"/>
+          <w:u w:val="none"/>
+          <w:vertAlign w:val="baseline"/>
+          <w:lang w:val="vi-VN"/>
+        </w:rPr>
+        <w:t>thành cây T’</w:t>
+      </w:r>
+      <w:r>
+        <w:rPr>
+          <w:rFonts w:hint="default" w:ascii="Times New Roman" w:hAnsi="Arial" w:cs="Arial"/>
+          <w:b w:val="0"/>
+          <w:bCs w:val="0"/>
+          <w:i w:val="0"/>
+          <w:iCs w:val="0"/>
+          <w:sz w:val="24"/>
+          <w:szCs w:val="24"/>
+          <w:u w:val="none"/>
+          <w:vertAlign w:val="subscript"/>
+          <w:lang w:val="vi-VN"/>
+        </w:rPr>
+        <w:t>ab</w:t>
+      </w:r>
+    </w:p>
+    <w:p>
+      <w:pPr>
+        <w:numPr>
+          <w:ilvl w:val="0"/>
+          <w:numId w:val="0"/>
+        </w:numPr>
+        <w:jc w:val="both"/>
+        <w:rPr>
+          <w:rFonts w:hint="default" w:ascii="Times New Roman" w:hAnsi="Arial" w:cs="Arial"/>
+          <w:b w:val="0"/>
+          <w:bCs w:val="0"/>
+          <w:i w:val="0"/>
+          <w:iCs w:val="0"/>
+          <w:sz w:val="24"/>
+          <w:szCs w:val="24"/>
+          <w:u w:val="none"/>
+          <w:vertAlign w:val="subscript"/>
+          <w:lang w:val="vi-VN"/>
+        </w:rPr>
+      </w:pPr>
+      <w:r>
+        <w:rPr>
+          <w:rFonts w:hint="default" w:ascii="Times New Roman" w:hAnsi="Arial" w:cs="Arial"/>
+          <w:b w:val="0"/>
+          <w:bCs w:val="0"/>
+          <w:i w:val="0"/>
+          <w:iCs w:val="0"/>
+          <w:sz w:val="24"/>
+          <w:szCs w:val="24"/>
+          <w:u w:val="none"/>
+          <w:vertAlign w:val="baseline"/>
+          <w:lang w:val="vi-VN"/>
+        </w:rPr>
+        <w:t xml:space="preserve">Gọi </w:t>
+      </w:r>
+      <w:r>
+        <w:rPr>
+          <w:rFonts w:hint="default" w:ascii="Arial" w:hAnsi="Arial" w:cs="Arial"/>
+          <w:b w:val="0"/>
+          <w:bCs w:val="0"/>
+          <w:i w:val="0"/>
+          <w:iCs w:val="0"/>
+          <w:sz w:val="24"/>
+          <w:szCs w:val="24"/>
+          <w:u w:val="none"/>
+          <w:vertAlign w:val="baseline"/>
+          <w:lang w:val="vi-VN"/>
+        </w:rPr>
+        <w:t>β</w:t>
+      </w:r>
+      <w:r>
+        <w:rPr>
+          <w:rFonts w:hint="default" w:ascii="Times New Roman" w:hAnsi="Arial" w:cs="Arial"/>
+          <w:b w:val="0"/>
+          <w:bCs w:val="0"/>
+          <w:i w:val="0"/>
+          <w:iCs w:val="0"/>
+          <w:sz w:val="24"/>
+          <w:szCs w:val="24"/>
+          <w:u w:val="none"/>
+          <w:vertAlign w:val="baseline"/>
+          <w:lang w:val="vi-VN"/>
+        </w:rPr>
+        <w:t xml:space="preserve"> mapping là phép đưa cây T’</w:t>
+      </w:r>
+      <w:r>
+        <w:rPr>
+          <w:rFonts w:hint="default" w:ascii="Times New Roman" w:hAnsi="Arial" w:cs="Arial"/>
+          <w:b w:val="0"/>
+          <w:bCs w:val="0"/>
+          <w:i w:val="0"/>
+          <w:iCs w:val="0"/>
+          <w:sz w:val="24"/>
+          <w:szCs w:val="24"/>
+          <w:u w:val="none"/>
+          <w:vertAlign w:val="subscript"/>
+          <w:lang w:val="vi-VN"/>
+        </w:rPr>
+        <w:t xml:space="preserve">ab </w:t>
+      </w:r>
+      <w:r>
+        <w:rPr>
+          <w:rFonts w:hint="default" w:ascii="Times New Roman" w:hAnsi="Arial" w:cs="Arial"/>
+          <w:b w:val="0"/>
+          <w:bCs w:val="0"/>
+          <w:i w:val="0"/>
+          <w:iCs w:val="0"/>
+          <w:sz w:val="24"/>
+          <w:szCs w:val="24"/>
+          <w:u w:val="none"/>
+          <w:vertAlign w:val="baseline"/>
+          <w:lang w:val="vi-VN"/>
+        </w:rPr>
+        <w:t>thành cây T</w:t>
+      </w:r>
+      <w:r>
+        <w:rPr>
+          <w:rFonts w:hint="default" w:ascii="Times New Roman" w:hAnsi="Arial" w:cs="Arial"/>
+          <w:b w:val="0"/>
+          <w:bCs w:val="0"/>
+          <w:i w:val="0"/>
+          <w:iCs w:val="0"/>
+          <w:sz w:val="24"/>
+          <w:szCs w:val="24"/>
+          <w:u w:val="none"/>
+          <w:vertAlign w:val="subscript"/>
+          <w:lang w:val="vi-VN"/>
+        </w:rPr>
+        <w:t>ab</w:t>
+      </w:r>
+    </w:p>
+    <w:p>
+      <w:pPr>
+        <w:numPr>
+          <w:ilvl w:val="0"/>
+          <w:numId w:val="0"/>
+        </w:numPr>
+        <w:jc w:val="both"/>
+      </w:pPr>
+      <w:r>
+        <w:drawing>
+          <wp:inline distT="0" distB="0" distL="114300" distR="114300">
+            <wp:extent cx="3430905" cy="2240280"/>
+            <wp:effectExtent l="0" t="0" r="17145" b="7620"/>
+            <wp:docPr id="9" name="Picture 2"/>
+            <wp:cNvGraphicFramePr>
+              <a:graphicFrameLocks xmlns:a="http://schemas.openxmlformats.org/drawingml/2006/main" noChangeAspect="1"/>
+            </wp:cNvGraphicFramePr>
+            <a:graphic xmlns:a="http://schemas.openxmlformats.org/drawingml/2006/main">
+              <a:graphicData uri="http://schemas.openxmlformats.org/drawingml/2006/picture">
+                <pic:pic xmlns:pic="http://schemas.openxmlformats.org/drawingml/2006/picture">
+                  <pic:nvPicPr>
+                    <pic:cNvPr id="9" name="Picture 2"/>
+                    <pic:cNvPicPr>
+                      <a:picLocks noChangeAspect="1"/>
+                    </pic:cNvPicPr>
+                  </pic:nvPicPr>
+                  <pic:blipFill>
+                    <a:blip r:embed="rId18"/>
+                    <a:stretch>
+                      <a:fillRect/>
+                    </a:stretch>
+                  </pic:blipFill>
+                  <pic:spPr>
+                    <a:xfrm>
+                      <a:off x="0" y="0"/>
+                      <a:ext cx="3430905" cy="2240280"/>
+                    </a:xfrm>
+                    <a:prstGeom prst="rect">
+                      <a:avLst/>
+                    </a:prstGeom>
+                    <a:noFill/>
+                    <a:ln>
+                      <a:noFill/>
+                    </a:ln>
+                  </pic:spPr>
+                </pic:pic>
+              </a:graphicData>
+            </a:graphic>
+          </wp:inline>
+        </w:drawing>
+      </w:r>
+    </w:p>
+    <w:p>
+      <w:pPr>
+        <w:numPr>
+          <w:ilvl w:val="0"/>
+          <w:numId w:val="0"/>
+        </w:numPr>
+        <w:jc w:val="both"/>
+        <w:rPr>
+          <w:rFonts w:hint="default"/>
+          <w:sz w:val="24"/>
+          <w:szCs w:val="24"/>
+          <w:lang w:val="vi-VN"/>
+        </w:rPr>
+      </w:pPr>
+      <w:r>
+        <w:rPr>
+          <w:rFonts w:hint="default" w:ascii="Times New Roman"/>
+          <w:sz w:val="24"/>
+          <w:szCs w:val="24"/>
+          <w:lang w:val="vi-VN"/>
+        </w:rPr>
+        <w:t xml:space="preserve">Trong vòng lặp chính đầu tiên của thuật toán Huffman, ta gộp 2 nút có chứa kí tự a và kí tự b lại với nhau, nên </w:t>
+      </w:r>
+      <w:r>
+        <w:rPr>
+          <w:rFonts w:hint="default" w:ascii="Times New Roman"/>
+          <w:sz w:val="24"/>
+          <w:szCs w:val="24"/>
+          <w:lang w:val="en-US"/>
+        </w:rPr>
+        <w:t>ta</w:t>
+      </w:r>
+      <w:r>
+        <w:rPr>
+          <w:rFonts w:hint="default" w:ascii="Times New Roman"/>
+          <w:sz w:val="24"/>
+          <w:szCs w:val="24"/>
+          <w:lang w:val="vi-VN"/>
+        </w:rPr>
+        <w:t xml:space="preserve"> có thể</w:t>
+      </w:r>
+      <w:r>
+        <w:rPr>
+          <w:rFonts w:hint="default" w:ascii="Times New Roman"/>
+          <w:sz w:val="24"/>
+          <w:szCs w:val="24"/>
+          <w:lang w:val="en-US"/>
+        </w:rPr>
+        <w:t xml:space="preserve"> </w:t>
+      </w:r>
+      <w:r>
+        <w:rPr>
+          <w:rFonts w:hint="default" w:ascii="Times New Roman"/>
+          <w:sz w:val="24"/>
+          <w:szCs w:val="24"/>
+          <w:lang w:val="vi-VN"/>
+        </w:rPr>
+        <w:t>nhập input với</w:t>
+      </w:r>
+      <w:r>
+        <w:rPr>
+          <w:rFonts w:hint="default" w:ascii="Times New Roman" w:hAnsi="Arial" w:cs="Arial"/>
+          <w:b w:val="0"/>
+          <w:bCs w:val="0"/>
+          <w:i w:val="0"/>
+          <w:iCs w:val="0"/>
+          <w:sz w:val="24"/>
+          <w:szCs w:val="24"/>
+          <w:u w:val="none"/>
+          <w:vertAlign w:val="baseline"/>
+          <w:lang w:val="vi-VN"/>
+        </w:rPr>
+        <w:t xml:space="preserve"> set kí tự </w:t>
+      </w:r>
+      <w:r>
+        <w:rPr>
+          <w:rFonts w:hint="default" w:ascii="Arial" w:hAnsi="Arial" w:cs="Arial"/>
+          <w:b w:val="0"/>
+          <w:bCs w:val="0"/>
+          <w:i w:val="0"/>
+          <w:iCs w:val="0"/>
+          <w:sz w:val="24"/>
+          <w:szCs w:val="24"/>
+          <w:u w:val="none"/>
+          <w:vertAlign w:val="baseline"/>
+          <w:lang w:val="vi-VN"/>
+        </w:rPr>
+        <w:t>α</w:t>
+      </w:r>
+      <w:r>
+        <w:rPr>
+          <w:rFonts w:hint="default" w:ascii="Times New Roman" w:hAnsi="Arial" w:cs="Arial"/>
+          <w:b w:val="0"/>
+          <w:bCs w:val="0"/>
+          <w:i w:val="0"/>
+          <w:iCs w:val="0"/>
+          <w:sz w:val="24"/>
+          <w:szCs w:val="24"/>
+          <w:u w:val="none"/>
+          <w:vertAlign w:val="baseline"/>
+          <w:lang w:val="vi-VN"/>
+        </w:rPr>
+        <w:t>’, output cho ra cây-</w:t>
+      </w:r>
+      <w:r>
+        <w:rPr>
+          <w:rFonts w:hint="default" w:ascii="Arial" w:hAnsi="Arial" w:cs="Arial"/>
+          <w:b w:val="0"/>
+          <w:bCs w:val="0"/>
+          <w:i w:val="0"/>
+          <w:iCs w:val="0"/>
+          <w:sz w:val="24"/>
+          <w:szCs w:val="24"/>
+          <w:u w:val="none"/>
+          <w:vertAlign w:val="baseline"/>
+          <w:lang w:val="vi-VN"/>
+        </w:rPr>
+        <w:t>α</w:t>
+      </w:r>
+      <w:r>
+        <w:rPr>
+          <w:rFonts w:hint="default" w:ascii="Times New Roman" w:hAnsi="Arial" w:cs="Arial"/>
+          <w:b w:val="0"/>
+          <w:bCs w:val="0"/>
+          <w:i w:val="0"/>
+          <w:iCs w:val="0"/>
+          <w:sz w:val="24"/>
+          <w:szCs w:val="24"/>
+          <w:u w:val="none"/>
+          <w:vertAlign w:val="baseline"/>
+          <w:lang w:val="vi-VN"/>
+        </w:rPr>
+        <w:t xml:space="preserve">’ và sau đó sử dụng </w:t>
+      </w:r>
+      <w:r>
+        <w:rPr>
+          <w:rFonts w:hint="default" w:ascii="Arial" w:hAnsi="Arial" w:cs="Arial"/>
+          <w:b w:val="0"/>
+          <w:bCs w:val="0"/>
+          <w:i w:val="0"/>
+          <w:iCs w:val="0"/>
+          <w:sz w:val="24"/>
+          <w:szCs w:val="24"/>
+          <w:u w:val="none"/>
+          <w:vertAlign w:val="baseline"/>
+          <w:lang w:val="vi-VN"/>
+        </w:rPr>
+        <w:t>β</w:t>
+      </w:r>
+      <w:r>
+        <w:rPr>
+          <w:rFonts w:hint="default" w:ascii="Times New Roman" w:hAnsi="Times New Roman" w:cs="Times New Roman"/>
+          <w:b w:val="0"/>
+          <w:bCs w:val="0"/>
+          <w:i w:val="0"/>
+          <w:iCs w:val="0"/>
+          <w:sz w:val="24"/>
+          <w:szCs w:val="24"/>
+          <w:u w:val="none"/>
+          <w:vertAlign w:val="baseline"/>
+          <w:lang w:val="vi-VN"/>
+        </w:rPr>
+        <w:t xml:space="preserve"> mapping để cho ra kết quả giống với output khi ta cho input là set kí tự </w:t>
+      </w:r>
+      <w:r>
+        <w:rPr>
+          <w:rFonts w:hint="default" w:ascii="Arial" w:hAnsi="Arial" w:cs="Arial"/>
+          <w:b w:val="0"/>
+          <w:bCs w:val="0"/>
+          <w:i w:val="0"/>
+          <w:iCs w:val="0"/>
+          <w:sz w:val="24"/>
+          <w:szCs w:val="24"/>
+          <w:u w:val="none"/>
+          <w:vertAlign w:val="baseline"/>
+          <w:lang w:val="vi-VN"/>
+        </w:rPr>
+        <w:t>α</w:t>
+      </w:r>
+      <w:r>
+        <w:rPr>
+          <w:rFonts w:hint="default" w:ascii="Times New Roman" w:hAnsi="Times New Roman" w:cs="Times New Roman"/>
+          <w:b w:val="0"/>
+          <w:bCs w:val="0"/>
+          <w:i w:val="0"/>
+          <w:iCs w:val="0"/>
+          <w:sz w:val="24"/>
+          <w:szCs w:val="24"/>
+          <w:u w:val="none"/>
+          <w:vertAlign w:val="baseline"/>
+          <w:lang w:val="vi-VN"/>
+        </w:rPr>
+        <w:t xml:space="preserve"> </w:t>
+      </w:r>
+    </w:p>
+    <w:p>
+      <w:pPr>
+        <w:numPr>
+          <w:ilvl w:val="0"/>
+          <w:numId w:val="0"/>
+        </w:numPr>
+        <w:jc w:val="both"/>
+        <w:rPr>
+          <w:rFonts w:hint="default" w:ascii="Times New Roman" w:hAnsi="Arial" w:cs="Arial"/>
+          <w:b w:val="0"/>
+          <w:bCs w:val="0"/>
+          <w:i w:val="0"/>
+          <w:iCs w:val="0"/>
+          <w:sz w:val="24"/>
+          <w:szCs w:val="24"/>
+          <w:u w:val="none"/>
+          <w:vertAlign w:val="subscript"/>
+          <w:lang w:val="vi-VN"/>
+        </w:rPr>
+      </w:pPr>
+    </w:p>
+    <w:p>
+      <w:pPr>
+        <w:numPr>
+          <w:ilvl w:val="0"/>
+          <w:numId w:val="0"/>
+        </w:numPr>
+        <w:jc w:val="both"/>
+        <w:rPr>
+          <w:rFonts w:hint="default" w:ascii="Times New Roman" w:hAnsi="Arial" w:cs="Arial"/>
+          <w:b w:val="0"/>
+          <w:bCs w:val="0"/>
+          <w:i w:val="0"/>
+          <w:iCs w:val="0"/>
+          <w:sz w:val="24"/>
+          <w:szCs w:val="24"/>
+          <w:u w:val="none"/>
+          <w:vertAlign w:val="baseline"/>
+          <w:lang w:val="vi-VN"/>
+        </w:rPr>
+      </w:pPr>
+      <w:r>
+        <w:rPr>
+          <w:rFonts w:hint="default" w:ascii="Times New Roman" w:hAnsi="Arial" w:cs="Arial"/>
+          <w:b w:val="0"/>
+          <w:bCs w:val="0"/>
+          <w:i w:val="0"/>
+          <w:iCs w:val="0"/>
+          <w:sz w:val="24"/>
+          <w:szCs w:val="24"/>
+          <w:u w:val="none"/>
+          <w:vertAlign w:val="baseline"/>
+          <w:lang w:val="vi-VN"/>
+        </w:rPr>
+        <w:t xml:space="preserve">Từ hình trên, ta cũng có thể thấy là cây </w:t>
+      </w:r>
+      <w:r>
+        <w:rPr>
+          <w:rFonts w:hint="default" w:ascii="Arial" w:hAnsi="Arial" w:cs="Arial"/>
+          <w:b w:val="0"/>
+          <w:bCs w:val="0"/>
+          <w:i w:val="0"/>
+          <w:iCs w:val="0"/>
+          <w:sz w:val="24"/>
+          <w:szCs w:val="24"/>
+          <w:u w:val="none"/>
+          <w:vertAlign w:val="baseline"/>
+          <w:lang w:val="vi-VN"/>
+        </w:rPr>
+        <w:t>α</w:t>
+      </w:r>
+      <w:r>
+        <w:rPr>
+          <w:rFonts w:hint="default" w:ascii="Times New Roman" w:hAnsi="Arial" w:cs="Arial"/>
+          <w:b w:val="0"/>
+          <w:bCs w:val="0"/>
+          <w:i w:val="0"/>
+          <w:iCs w:val="0"/>
+          <w:sz w:val="24"/>
+          <w:szCs w:val="24"/>
+          <w:u w:val="none"/>
+          <w:vertAlign w:val="baseline"/>
+          <w:lang w:val="vi-VN"/>
+        </w:rPr>
+        <w:t xml:space="preserve">’ sẽ có nút ab cao hơn 1 so với vị trí của nút a và nút b trong cây </w:t>
+      </w:r>
+      <w:r>
+        <w:rPr>
+          <w:rFonts w:hint="default" w:ascii="Arial" w:hAnsi="Arial" w:cs="Arial"/>
+          <w:b w:val="0"/>
+          <w:bCs w:val="0"/>
+          <w:i w:val="0"/>
+          <w:iCs w:val="0"/>
+          <w:sz w:val="24"/>
+          <w:szCs w:val="24"/>
+          <w:u w:val="none"/>
+          <w:vertAlign w:val="baseline"/>
+          <w:lang w:val="vi-VN"/>
+        </w:rPr>
+        <w:t>α</w:t>
+      </w:r>
+      <w:r>
+        <w:rPr>
+          <w:rFonts w:hint="default" w:ascii="Times New Roman" w:hAnsi="Arial" w:cs="Arial"/>
+          <w:b w:val="0"/>
+          <w:bCs w:val="0"/>
+          <w:i w:val="0"/>
+          <w:iCs w:val="0"/>
+          <w:sz w:val="24"/>
+          <w:szCs w:val="24"/>
+          <w:u w:val="none"/>
+          <w:vertAlign w:val="baseline"/>
+          <w:lang w:val="vi-VN"/>
+        </w:rPr>
+        <w:t>, do đó ta có:</w:t>
+      </w:r>
+    </w:p>
+    <w:p>
+      <w:pPr>
+        <w:numPr>
+          <w:ilvl w:val="0"/>
+          <w:numId w:val="0"/>
+        </w:numPr>
+        <w:ind w:left="720" w:leftChars="0" w:firstLine="720" w:firstLineChars="0"/>
+        <w:jc w:val="center"/>
+        <w:rPr>
+          <w:rFonts w:hint="default" w:ascii="Times New Roman" w:hAnsi="Arial" w:cs="Arial"/>
+          <w:b w:val="0"/>
+          <w:bCs w:val="0"/>
+          <w:i w:val="0"/>
+          <w:iCs w:val="0"/>
+          <w:sz w:val="24"/>
+          <w:szCs w:val="24"/>
+          <w:u w:val="none"/>
+          <w:vertAlign w:val="baseline"/>
+          <w:lang w:val="vi-VN"/>
+        </w:rPr>
+      </w:pPr>
+      <w:r>
+        <w:rPr>
+          <w:rFonts w:hint="default" w:ascii="Times New Roman" w:hAnsi="Arial" w:cs="Arial"/>
+          <w:b w:val="0"/>
+          <w:bCs w:val="0"/>
+          <w:i w:val="0"/>
+          <w:iCs w:val="0"/>
+          <w:sz w:val="24"/>
+          <w:szCs w:val="24"/>
+          <w:u w:val="none"/>
+          <w:vertAlign w:val="baseline"/>
+          <w:lang w:val="vi-VN"/>
+        </w:rPr>
+        <w:t>L(T, p) = L(T’ , p’) + p</w:t>
+      </w:r>
+      <w:r>
+        <w:rPr>
+          <w:rFonts w:hint="default" w:ascii="Times New Roman" w:hAnsi="Arial" w:cs="Arial"/>
+          <w:b w:val="0"/>
+          <w:bCs w:val="0"/>
+          <w:i w:val="0"/>
+          <w:iCs w:val="0"/>
+          <w:sz w:val="24"/>
+          <w:szCs w:val="24"/>
+          <w:u w:val="none"/>
+          <w:vertAlign w:val="subscript"/>
+          <w:lang w:val="vi-VN"/>
+        </w:rPr>
+        <w:t>a</w:t>
+      </w:r>
+      <w:r>
+        <w:rPr>
+          <w:rFonts w:hint="default" w:ascii="Times New Roman" w:hAnsi="Arial" w:cs="Arial"/>
+          <w:b w:val="0"/>
+          <w:bCs w:val="0"/>
+          <w:i w:val="0"/>
+          <w:iCs w:val="0"/>
+          <w:sz w:val="24"/>
+          <w:szCs w:val="24"/>
+          <w:u w:val="none"/>
+          <w:vertAlign w:val="baseline"/>
+          <w:lang w:val="vi-VN"/>
+        </w:rPr>
+        <w:t xml:space="preserve"> + p</w:t>
+      </w:r>
+      <w:r>
+        <w:rPr>
+          <w:rFonts w:hint="default" w:ascii="Times New Roman" w:hAnsi="Arial" w:cs="Arial"/>
+          <w:b w:val="0"/>
+          <w:bCs w:val="0"/>
+          <w:i w:val="0"/>
+          <w:iCs w:val="0"/>
+          <w:sz w:val="24"/>
+          <w:szCs w:val="24"/>
+          <w:u w:val="none"/>
+          <w:vertAlign w:val="subscript"/>
+          <w:lang w:val="vi-VN"/>
+        </w:rPr>
+        <w:t>b</w:t>
+      </w:r>
+    </w:p>
+    <w:p>
+      <w:pPr>
+        <w:numPr>
+          <w:ilvl w:val="0"/>
+          <w:numId w:val="0"/>
+        </w:numPr>
+        <w:jc w:val="both"/>
+        <w:rPr>
+          <w:rFonts w:hint="default" w:ascii="Times New Roman" w:hAnsi="Arial" w:cs="Arial"/>
+          <w:b w:val="0"/>
+          <w:bCs w:val="0"/>
+          <w:i w:val="0"/>
+          <w:iCs w:val="0"/>
+          <w:sz w:val="24"/>
+          <w:szCs w:val="24"/>
+          <w:u w:val="none"/>
+          <w:vertAlign w:val="baseline"/>
+          <w:lang w:val="vi-VN"/>
+        </w:rPr>
+      </w:pPr>
+    </w:p>
+    <w:p>
+      <w:pPr>
+        <w:numPr>
+          <w:ilvl w:val="0"/>
+          <w:numId w:val="0"/>
+        </w:numPr>
+        <w:jc w:val="both"/>
+        <w:rPr>
+          <w:rFonts w:hint="default" w:ascii="Times New Roman" w:hAnsi="Arial" w:cs="Arial"/>
+          <w:b w:val="0"/>
+          <w:bCs w:val="0"/>
+          <w:i w:val="0"/>
+          <w:iCs w:val="0"/>
+          <w:sz w:val="24"/>
+          <w:szCs w:val="24"/>
+          <w:u w:val="none"/>
+          <w:vertAlign w:val="baseline"/>
+          <w:lang w:val="vi-VN"/>
+        </w:rPr>
+      </w:pPr>
+      <w:r>
+        <w:rPr>
+          <w:rFonts w:hint="default" w:ascii="Times New Roman" w:hAnsi="Arial" w:cs="Arial"/>
+          <w:b w:val="0"/>
+          <w:bCs w:val="0"/>
+          <w:i w:val="0"/>
+          <w:iCs w:val="0"/>
+          <w:sz w:val="24"/>
+          <w:szCs w:val="24"/>
+          <w:u w:val="none"/>
+          <w:vertAlign w:val="baseline"/>
+          <w:lang w:val="vi-VN"/>
+        </w:rPr>
+        <w:t>Vì  p</w:t>
+      </w:r>
+      <w:r>
+        <w:rPr>
+          <w:rFonts w:hint="default" w:ascii="Times New Roman" w:hAnsi="Arial" w:cs="Arial"/>
+          <w:b w:val="0"/>
+          <w:bCs w:val="0"/>
+          <w:i w:val="0"/>
+          <w:iCs w:val="0"/>
+          <w:sz w:val="24"/>
+          <w:szCs w:val="24"/>
+          <w:u w:val="none"/>
+          <w:vertAlign w:val="subscript"/>
+          <w:lang w:val="vi-VN"/>
+        </w:rPr>
+        <w:t>a</w:t>
+      </w:r>
+      <w:r>
+        <w:rPr>
+          <w:rFonts w:hint="default" w:ascii="Times New Roman" w:hAnsi="Arial" w:cs="Arial"/>
+          <w:b w:val="0"/>
+          <w:bCs w:val="0"/>
+          <w:i w:val="0"/>
+          <w:iCs w:val="0"/>
+          <w:sz w:val="24"/>
+          <w:szCs w:val="24"/>
+          <w:u w:val="none"/>
+          <w:vertAlign w:val="baseline"/>
+          <w:lang w:val="vi-VN"/>
+        </w:rPr>
+        <w:t xml:space="preserve"> + p</w:t>
+      </w:r>
+      <w:r>
+        <w:rPr>
+          <w:rFonts w:hint="default" w:ascii="Times New Roman" w:hAnsi="Arial" w:cs="Arial"/>
+          <w:b w:val="0"/>
+          <w:bCs w:val="0"/>
+          <w:i w:val="0"/>
+          <w:iCs w:val="0"/>
+          <w:sz w:val="24"/>
+          <w:szCs w:val="24"/>
+          <w:u w:val="none"/>
+          <w:vertAlign w:val="subscript"/>
+          <w:lang w:val="vi-VN"/>
+        </w:rPr>
+        <w:t xml:space="preserve">b  </w:t>
+      </w:r>
+      <w:r>
+        <w:rPr>
+          <w:rFonts w:hint="default" w:ascii="Times New Roman" w:hAnsi="Arial" w:cs="Arial"/>
+          <w:b w:val="0"/>
+          <w:bCs w:val="0"/>
+          <w:i w:val="0"/>
+          <w:iCs w:val="0"/>
+          <w:sz w:val="24"/>
+          <w:szCs w:val="24"/>
+          <w:u w:val="none"/>
+          <w:vertAlign w:val="baseline"/>
+          <w:lang w:val="vi-VN"/>
+        </w:rPr>
+        <w:t>là một hằng số nên L(T, p) nhỏ nhất khi L(T’, p’) nhỏ nhất, do đó: cây T sử dụng số bit trung bình cho 1 kí tự ít nhất khi cây T’ có số bit trung bình cho 1 kí tự ít nhất. (*)</w:t>
+      </w:r>
+    </w:p>
+    <w:p>
+      <w:pPr>
+        <w:numPr>
+          <w:ilvl w:val="0"/>
+          <w:numId w:val="0"/>
+        </w:numPr>
+        <w:jc w:val="both"/>
+        <w:rPr>
+          <w:rFonts w:hint="default" w:ascii="Times New Roman" w:hAnsi="Arial" w:cs="Arial"/>
+          <w:b w:val="0"/>
+          <w:bCs w:val="0"/>
+          <w:i w:val="0"/>
+          <w:iCs w:val="0"/>
+          <w:sz w:val="24"/>
+          <w:szCs w:val="24"/>
+          <w:u w:val="none"/>
+          <w:vertAlign w:val="baseline"/>
+          <w:lang w:val="vi-VN"/>
+        </w:rPr>
+      </w:pPr>
+    </w:p>
+    <w:p>
+      <w:pPr>
+        <w:numPr>
+          <w:ilvl w:val="0"/>
+          <w:numId w:val="0"/>
+        </w:numPr>
+        <w:jc w:val="both"/>
+        <w:rPr>
+          <w:rFonts w:hint="default" w:ascii="Times New Roman" w:hAnsi="Arial" w:cs="Arial"/>
+          <w:b w:val="0"/>
+          <w:bCs w:val="0"/>
+          <w:i w:val="0"/>
+          <w:iCs w:val="0"/>
+          <w:sz w:val="24"/>
+          <w:szCs w:val="24"/>
+          <w:u w:val="single"/>
+          <w:vertAlign w:val="baseline"/>
+          <w:lang w:val="vi-VN"/>
+        </w:rPr>
+      </w:pPr>
+      <w:r>
+        <w:rPr>
+          <w:rFonts w:hint="default" w:ascii="Times New Roman" w:hAnsi="Arial" w:cs="Arial"/>
+          <w:b w:val="0"/>
+          <w:bCs w:val="0"/>
+          <w:i w:val="0"/>
+          <w:iCs w:val="0"/>
+          <w:sz w:val="24"/>
+          <w:szCs w:val="24"/>
+          <w:u w:val="single"/>
+          <w:vertAlign w:val="baseline"/>
+          <w:lang w:val="vi-VN"/>
+        </w:rPr>
+        <w:t>Chứng minh ý tưởng 1:</w:t>
+      </w:r>
+    </w:p>
+    <w:p>
+      <w:pPr>
+        <w:numPr>
+          <w:ilvl w:val="0"/>
+          <w:numId w:val="0"/>
+        </w:numPr>
+        <w:jc w:val="both"/>
+        <w:rPr>
+          <w:rFonts w:hint="default" w:ascii="Times New Roman" w:hAnsi="Arial" w:cs="Arial"/>
+          <w:b w:val="0"/>
+          <w:bCs w:val="0"/>
+          <w:i w:val="0"/>
+          <w:iCs w:val="0"/>
+          <w:sz w:val="24"/>
+          <w:szCs w:val="24"/>
+          <w:u w:val="none"/>
+          <w:vertAlign w:val="baseline"/>
+          <w:lang w:val="vi-VN"/>
+        </w:rPr>
+      </w:pPr>
+      <w:r>
+        <w:rPr>
+          <w:rFonts w:hint="default" w:ascii="Times New Roman" w:hAnsi="Arial" w:cs="Arial"/>
+          <w:b w:val="0"/>
+          <w:bCs w:val="0"/>
+          <w:i w:val="0"/>
+          <w:iCs w:val="0"/>
+          <w:sz w:val="24"/>
+          <w:szCs w:val="24"/>
+          <w:u w:val="none"/>
+          <w:vertAlign w:val="baseline"/>
+          <w:lang w:val="vi-VN"/>
+        </w:rPr>
+        <w:t>Ta chứng minh bằng quy nạp:</w:t>
+      </w:r>
+    </w:p>
+    <w:p>
+      <w:pPr>
+        <w:numPr>
+          <w:ilvl w:val="0"/>
+          <w:numId w:val="0"/>
+        </w:numPr>
+        <w:jc w:val="both"/>
+        <w:rPr>
+          <w:rFonts w:hint="default" w:ascii="Times New Roman" w:hAnsi="Arial" w:cs="Arial"/>
+          <w:b w:val="0"/>
+          <w:bCs w:val="0"/>
+          <w:i w:val="0"/>
+          <w:iCs w:val="0"/>
+          <w:sz w:val="24"/>
+          <w:szCs w:val="24"/>
+          <w:u w:val="none"/>
+          <w:vertAlign w:val="baseline"/>
+          <w:lang w:val="vi-VN"/>
+        </w:rPr>
+      </w:pPr>
+      <w:r>
+        <w:rPr>
+          <w:rFonts w:hint="default" w:ascii="Times New Roman" w:hAnsi="Arial" w:cs="Arial"/>
+          <w:b w:val="0"/>
+          <w:bCs w:val="0"/>
+          <w:i w:val="0"/>
+          <w:iCs w:val="0"/>
+          <w:sz w:val="24"/>
+          <w:szCs w:val="24"/>
+          <w:u w:val="none"/>
+          <w:vertAlign w:val="baseline"/>
+          <w:lang w:val="vi-VN"/>
+        </w:rPr>
+        <w:t>Với base case:</w:t>
+      </w:r>
+    </w:p>
+    <w:p>
+      <w:pPr>
+        <w:numPr>
+          <w:ilvl w:val="0"/>
+          <w:numId w:val="0"/>
+        </w:numPr>
+        <w:ind w:firstLine="720" w:firstLineChars="0"/>
+        <w:jc w:val="both"/>
+        <w:rPr>
+          <w:rFonts w:hint="default" w:ascii="Times New Roman" w:hAnsi="Arial" w:cs="Arial"/>
+          <w:b w:val="0"/>
+          <w:bCs w:val="0"/>
+          <w:i w:val="0"/>
+          <w:iCs w:val="0"/>
+          <w:sz w:val="24"/>
+          <w:szCs w:val="24"/>
+          <w:u w:val="none"/>
+          <w:vertAlign w:val="baseline"/>
+          <w:lang w:val="vi-VN"/>
+        </w:rPr>
+      </w:pPr>
+      <w:r>
+        <w:rPr>
+          <w:rFonts w:hint="default" w:ascii="Times New Roman" w:hAnsi="Arial" w:cs="Arial"/>
+          <w:b w:val="0"/>
+          <w:bCs w:val="0"/>
+          <w:i w:val="0"/>
+          <w:iCs w:val="0"/>
+          <w:sz w:val="24"/>
+          <w:szCs w:val="24"/>
+          <w:u w:val="none"/>
+          <w:vertAlign w:val="baseline"/>
+          <w:lang w:val="vi-VN"/>
+        </w:rPr>
+        <w:t>Ta có input chỉ có 2 nút a và b, nên cây được output ra là cây có nút gốc là nút cha của 2 nút a và b.</w:t>
+      </w:r>
+    </w:p>
+    <w:p>
+      <w:pPr>
+        <w:numPr>
+          <w:ilvl w:val="0"/>
+          <w:numId w:val="0"/>
+        </w:numPr>
+        <w:jc w:val="both"/>
+        <w:rPr>
+          <w:rFonts w:hint="default" w:ascii="Times New Roman" w:hAnsi="Arial" w:cs="Arial"/>
+          <w:b w:val="0"/>
+          <w:bCs w:val="0"/>
+          <w:i w:val="0"/>
+          <w:iCs w:val="0"/>
+          <w:sz w:val="24"/>
+          <w:szCs w:val="24"/>
+          <w:u w:val="none"/>
+          <w:vertAlign w:val="baseline"/>
+          <w:lang w:val="vi-VN"/>
+        </w:rPr>
+      </w:pPr>
+    </w:p>
+    <w:p>
+      <w:pPr>
+        <w:numPr>
+          <w:ilvl w:val="0"/>
+          <w:numId w:val="0"/>
+        </w:numPr>
+        <w:jc w:val="both"/>
+        <w:rPr>
+          <w:rFonts w:hint="default" w:ascii="Times New Roman" w:hAnsi="Arial" w:cs="Arial"/>
+          <w:b w:val="0"/>
+          <w:bCs w:val="0"/>
+          <w:i w:val="0"/>
+          <w:iCs w:val="0"/>
+          <w:sz w:val="24"/>
+          <w:szCs w:val="24"/>
+          <w:u w:val="none"/>
+          <w:vertAlign w:val="baseline"/>
+          <w:lang w:val="vi-VN"/>
+        </w:rPr>
+      </w:pPr>
+      <w:r>
+        <w:rPr>
+          <w:rFonts w:hint="default" w:ascii="Times New Roman" w:hAnsi="Arial" w:cs="Arial"/>
+          <w:b w:val="0"/>
+          <w:bCs w:val="0"/>
+          <w:i w:val="0"/>
+          <w:iCs w:val="0"/>
+          <w:sz w:val="24"/>
+          <w:szCs w:val="24"/>
+          <w:u w:val="none"/>
+          <w:vertAlign w:val="baseline"/>
+          <w:lang w:val="vi-VN"/>
+        </w:rPr>
+        <w:t>Giả sử thuật toán Huffman output ra cây có độ cao lá trung bình nhỏ nhất cho input có số kí tự là k-1( k &gt; 3), ta chứng minh thuật toán Huffman cũng output ra cây có độ cao lá nhỏ nhất cho input có số kí tự là k.</w:t>
+      </w:r>
+    </w:p>
+    <w:p>
+      <w:pPr>
+        <w:numPr>
+          <w:ilvl w:val="0"/>
+          <w:numId w:val="0"/>
+        </w:numPr>
+        <w:jc w:val="both"/>
+        <w:rPr>
+          <w:rFonts w:hint="default" w:ascii="Times New Roman" w:hAnsi="Arial" w:cs="Arial"/>
+          <w:b w:val="0"/>
+          <w:bCs w:val="0"/>
+          <w:i w:val="0"/>
+          <w:iCs w:val="0"/>
+          <w:sz w:val="24"/>
+          <w:szCs w:val="24"/>
+          <w:u w:val="none"/>
+          <w:vertAlign w:val="baseline"/>
+          <w:lang w:val="vi-VN"/>
+        </w:rPr>
+      </w:pPr>
+      <w:r>
+        <w:rPr>
+          <w:rFonts w:hint="default" w:ascii="Times New Roman" w:hAnsi="Arial" w:cs="Arial"/>
+          <w:b w:val="0"/>
+          <w:bCs w:val="0"/>
+          <w:i w:val="0"/>
+          <w:iCs w:val="0"/>
+          <w:sz w:val="24"/>
+          <w:szCs w:val="24"/>
+          <w:u w:val="none"/>
+          <w:vertAlign w:val="baseline"/>
+          <w:lang w:val="vi-VN"/>
+        </w:rPr>
+        <w:t>Ta có:</w:t>
+      </w:r>
+    </w:p>
+    <w:p>
+      <w:pPr>
+        <w:numPr>
+          <w:ilvl w:val="0"/>
+          <w:numId w:val="0"/>
+        </w:numPr>
+        <w:jc w:val="both"/>
+        <w:rPr>
+          <w:rFonts w:hint="default" w:ascii="Times New Roman" w:hAnsi="Arial" w:cs="Arial"/>
+          <w:b w:val="0"/>
+          <w:bCs w:val="0"/>
+          <w:i w:val="0"/>
+          <w:iCs w:val="0"/>
+          <w:sz w:val="24"/>
+          <w:szCs w:val="24"/>
+          <w:u w:val="none"/>
+          <w:vertAlign w:val="baseline"/>
+          <w:lang w:val="vi-VN"/>
+        </w:rPr>
+      </w:pPr>
+      <w:r>
+        <w:rPr>
+          <w:rFonts w:hint="default" w:ascii="Times New Roman" w:hAnsi="Arial" w:cs="Arial"/>
+          <w:b w:val="0"/>
+          <w:bCs w:val="0"/>
+          <w:i w:val="0"/>
+          <w:iCs w:val="0"/>
+          <w:sz w:val="24"/>
+          <w:szCs w:val="24"/>
+          <w:u w:val="none"/>
+          <w:vertAlign w:val="baseline"/>
+          <w:lang w:val="vi-VN"/>
+        </w:rPr>
+        <w:t xml:space="preserve">- Output của thuật toán Huffman với input là set kí tự </w:t>
+      </w:r>
+      <w:r>
+        <w:rPr>
+          <w:rFonts w:hint="default" w:ascii="Arial" w:hAnsi="Arial" w:cs="Arial"/>
+          <w:b w:val="0"/>
+          <w:bCs w:val="0"/>
+          <w:i w:val="0"/>
+          <w:iCs w:val="0"/>
+          <w:sz w:val="24"/>
+          <w:szCs w:val="24"/>
+          <w:u w:val="none"/>
+          <w:vertAlign w:val="baseline"/>
+          <w:lang w:val="vi-VN"/>
+        </w:rPr>
+        <w:t>α</w:t>
+      </w:r>
+      <w:r>
+        <w:rPr>
+          <w:rFonts w:hint="default" w:ascii="Times New Roman" w:hAnsi="Arial" w:cs="Arial"/>
+          <w:b w:val="0"/>
+          <w:bCs w:val="0"/>
+          <w:i w:val="0"/>
+          <w:iCs w:val="0"/>
+          <w:sz w:val="24"/>
+          <w:szCs w:val="24"/>
+          <w:u w:val="none"/>
+          <w:vertAlign w:val="baseline"/>
+          <w:lang w:val="vi-VN"/>
+        </w:rPr>
+        <w:t xml:space="preserve">, xác suất p là </w:t>
+      </w:r>
+      <w:r>
+        <w:rPr>
+          <w:rFonts w:hint="default" w:ascii="Arial" w:hAnsi="Arial" w:cs="Arial"/>
+          <w:b w:val="0"/>
+          <w:bCs w:val="0"/>
+          <w:i w:val="0"/>
+          <w:iCs w:val="0"/>
+          <w:sz w:val="24"/>
+          <w:szCs w:val="24"/>
+          <w:u w:val="none"/>
+          <w:vertAlign w:val="baseline"/>
+          <w:lang w:val="vi-VN"/>
+        </w:rPr>
+        <w:t>β</w:t>
+      </w:r>
+      <w:r>
+        <w:rPr>
+          <w:rFonts w:hint="default" w:ascii="Times New Roman" w:hAnsi="Arial" w:cs="Arial"/>
+          <w:b w:val="0"/>
+          <w:bCs w:val="0"/>
+          <w:i w:val="0"/>
+          <w:iCs w:val="0"/>
+          <w:sz w:val="24"/>
+          <w:szCs w:val="24"/>
+          <w:u w:val="none"/>
+          <w:vertAlign w:val="baseline"/>
+          <w:lang w:val="vi-VN"/>
+        </w:rPr>
+        <w:t xml:space="preserve">(T’), với T’ là output của của input là set kí tự </w:t>
+      </w:r>
+      <w:r>
+        <w:rPr>
+          <w:rFonts w:hint="default" w:ascii="Arial" w:hAnsi="Arial" w:cs="Arial"/>
+          <w:b w:val="0"/>
+          <w:bCs w:val="0"/>
+          <w:i w:val="0"/>
+          <w:iCs w:val="0"/>
+          <w:sz w:val="24"/>
+          <w:szCs w:val="24"/>
+          <w:u w:val="none"/>
+          <w:vertAlign w:val="baseline"/>
+          <w:lang w:val="vi-VN"/>
+        </w:rPr>
+        <w:t>α</w:t>
+      </w:r>
+      <w:r>
+        <w:rPr>
+          <w:rFonts w:hint="default" w:ascii="Times New Roman" w:hAnsi="Arial" w:cs="Arial"/>
+          <w:b w:val="0"/>
+          <w:bCs w:val="0"/>
+          <w:i w:val="0"/>
+          <w:iCs w:val="0"/>
+          <w:sz w:val="24"/>
+          <w:szCs w:val="24"/>
+          <w:u w:val="none"/>
+          <w:vertAlign w:val="baseline"/>
+          <w:lang w:val="vi-VN"/>
+        </w:rPr>
+        <w:t>’, xác suất p’</w:t>
+      </w:r>
+    </w:p>
+    <w:p>
+      <w:pPr>
+        <w:numPr>
+          <w:ilvl w:val="0"/>
+          <w:numId w:val="0"/>
+        </w:numPr>
+        <w:jc w:val="both"/>
+        <w:rPr>
+          <w:rFonts w:hint="default" w:ascii="Times New Roman" w:hAnsi="Arial" w:cs="Arial"/>
+          <w:b w:val="0"/>
+          <w:bCs w:val="0"/>
+          <w:i w:val="0"/>
+          <w:iCs w:val="0"/>
+          <w:sz w:val="24"/>
+          <w:szCs w:val="24"/>
+          <w:u w:val="none"/>
+          <w:vertAlign w:val="baseline"/>
+          <w:lang w:val="vi-VN"/>
+        </w:rPr>
+      </w:pPr>
+      <w:r>
+        <w:rPr>
+          <w:rFonts w:hint="default" w:ascii="Times New Roman" w:hAnsi="Arial" w:cs="Arial"/>
+          <w:b w:val="0"/>
+          <w:bCs w:val="0"/>
+          <w:i w:val="0"/>
+          <w:iCs w:val="0"/>
+          <w:sz w:val="24"/>
+          <w:szCs w:val="24"/>
+          <w:u w:val="none"/>
+          <w:vertAlign w:val="baseline"/>
+          <w:lang w:val="vi-VN"/>
+        </w:rPr>
+        <w:t xml:space="preserve">- Vì số kí tự trong set kí tự </w:t>
+      </w:r>
+      <w:r>
+        <w:rPr>
+          <w:rFonts w:hint="default" w:ascii="Arial" w:hAnsi="Arial" w:cs="Arial"/>
+          <w:b w:val="0"/>
+          <w:bCs w:val="0"/>
+          <w:i w:val="0"/>
+          <w:iCs w:val="0"/>
+          <w:sz w:val="24"/>
+          <w:szCs w:val="24"/>
+          <w:u w:val="none"/>
+          <w:vertAlign w:val="baseline"/>
+          <w:lang w:val="vi-VN"/>
+        </w:rPr>
+        <w:t>α</w:t>
+      </w:r>
+      <w:r>
+        <w:rPr>
+          <w:rFonts w:hint="default" w:ascii="Times New Roman" w:hAnsi="Arial" w:cs="Arial"/>
+          <w:b w:val="0"/>
+          <w:bCs w:val="0"/>
+          <w:i w:val="0"/>
+          <w:iCs w:val="0"/>
+          <w:sz w:val="24"/>
+          <w:szCs w:val="24"/>
+          <w:u w:val="none"/>
+          <w:vertAlign w:val="baseline"/>
+          <w:lang w:val="vi-VN"/>
+        </w:rPr>
+        <w:t>’ là k-1, nên theo giả thiết quy nạp, thuật toán Huffman output ra một cây T’ có số bit trung bình cho 1 kí tự là ít nhất.</w:t>
+      </w:r>
+    </w:p>
+    <w:p>
+      <w:pPr>
+        <w:numPr>
+          <w:ilvl w:val="0"/>
+          <w:numId w:val="0"/>
+        </w:numPr>
+        <w:jc w:val="both"/>
+        <w:rPr>
+          <w:rFonts w:hint="default" w:ascii="Times New Roman" w:hAnsi="Arial" w:cs="Arial"/>
+          <w:b w:val="0"/>
+          <w:bCs w:val="0"/>
+          <w:i/>
+          <w:iCs/>
+          <w:sz w:val="24"/>
+          <w:szCs w:val="24"/>
+          <w:u w:val="single"/>
+          <w:vertAlign w:val="baseline"/>
+          <w:lang w:val="vi-VN"/>
+        </w:rPr>
+      </w:pPr>
+      <w:r>
+        <w:rPr>
+          <w:rFonts w:hint="default" w:ascii="Times New Roman" w:hAnsi="Arial" w:cs="Arial"/>
+          <w:b w:val="0"/>
+          <w:bCs w:val="0"/>
+          <w:i w:val="0"/>
+          <w:iCs w:val="0"/>
+          <w:sz w:val="24"/>
+          <w:szCs w:val="24"/>
+          <w:u w:val="none"/>
+          <w:vertAlign w:val="baseline"/>
+          <w:lang w:val="vi-VN"/>
+        </w:rPr>
+        <w:t xml:space="preserve">Từ 2 điều trên, kết hợp với (*), ta chứng minh được ý tưởng thứ nhất: </w:t>
+      </w:r>
+      <w:r>
+        <w:rPr>
+          <w:rFonts w:hint="default" w:ascii="Times New Roman" w:hAnsi="Arial" w:cs="Arial"/>
+          <w:b w:val="0"/>
+          <w:bCs w:val="0"/>
+          <w:i/>
+          <w:iCs/>
+          <w:sz w:val="24"/>
+          <w:szCs w:val="24"/>
+          <w:u w:val="single"/>
+          <w:vertAlign w:val="baseline"/>
+          <w:lang w:val="vi-VN"/>
+        </w:rPr>
+        <w:t>trong tất cả các output có cây có a và b có cùng 1 nút cha, thì thuật toán Huffman output ra cây có độ cao của lá trung bình là thấp nhất, hay trung bình số bit sử dụng cho mỗi kí tự là ít nhất.</w:t>
+      </w:r>
+    </w:p>
+    <w:p>
+      <w:pPr>
+        <w:numPr>
+          <w:ilvl w:val="0"/>
+          <w:numId w:val="0"/>
+        </w:numPr>
+        <w:jc w:val="both"/>
+        <w:rPr>
+          <w:rFonts w:hint="default" w:ascii="Times New Roman" w:hAnsi="Arial" w:cs="Arial"/>
+          <w:b w:val="0"/>
+          <w:bCs w:val="0"/>
+          <w:i/>
+          <w:iCs/>
+          <w:sz w:val="24"/>
+          <w:szCs w:val="24"/>
+          <w:u w:val="single"/>
+          <w:vertAlign w:val="baseline"/>
+          <w:lang w:val="vi-VN"/>
+        </w:rPr>
+      </w:pPr>
+    </w:p>
+    <w:p>
+      <w:pPr>
+        <w:numPr>
+          <w:ilvl w:val="0"/>
+          <w:numId w:val="0"/>
+        </w:numPr>
+        <w:jc w:val="both"/>
+        <w:rPr>
+          <w:rFonts w:hint="default" w:ascii="Times New Roman" w:hAnsi="Arial" w:cs="Arial"/>
+          <w:b w:val="0"/>
+          <w:bCs w:val="0"/>
+          <w:i w:val="0"/>
+          <w:iCs w:val="0"/>
+          <w:sz w:val="24"/>
+          <w:szCs w:val="24"/>
+          <w:u w:val="single"/>
+          <w:vertAlign w:val="baseline"/>
+          <w:lang w:val="vi-VN"/>
+        </w:rPr>
+      </w:pPr>
+      <w:r>
+        <w:rPr>
+          <w:rFonts w:hint="default" w:ascii="Times New Roman" w:hAnsi="Arial" w:cs="Arial"/>
+          <w:b w:val="0"/>
+          <w:bCs w:val="0"/>
+          <w:i w:val="0"/>
+          <w:iCs w:val="0"/>
+          <w:sz w:val="24"/>
+          <w:szCs w:val="24"/>
+          <w:u w:val="single"/>
+          <w:vertAlign w:val="baseline"/>
+          <w:lang w:val="vi-VN"/>
+        </w:rPr>
+        <w:t>Chứng minh ý tưởng 2:</w:t>
+      </w:r>
+    </w:p>
+    <w:p>
+      <w:pPr>
+        <w:numPr>
+          <w:ilvl w:val="0"/>
+          <w:numId w:val="0"/>
+        </w:numPr>
+        <w:jc w:val="both"/>
+        <w:rPr>
+          <w:rFonts w:hint="default" w:ascii="Times New Roman" w:hAnsi="Arial" w:cs="Arial"/>
+          <w:b w:val="0"/>
+          <w:bCs w:val="0"/>
+          <w:i w:val="0"/>
+          <w:iCs w:val="0"/>
+          <w:sz w:val="24"/>
+          <w:szCs w:val="24"/>
+          <w:u w:val="none"/>
+          <w:vertAlign w:val="baseline"/>
+          <w:lang w:val="vi-VN"/>
+        </w:rPr>
+      </w:pPr>
+      <w:r>
+        <w:rPr>
+          <w:rFonts w:hint="default" w:ascii="Times New Roman" w:hAnsi="Arial" w:cs="Arial"/>
+          <w:b w:val="0"/>
+          <w:bCs w:val="0"/>
+          <w:i w:val="0"/>
+          <w:iCs w:val="0"/>
+          <w:sz w:val="24"/>
+          <w:szCs w:val="24"/>
+          <w:u w:val="none"/>
+          <w:vertAlign w:val="baseline"/>
+          <w:lang w:val="vi-VN"/>
+        </w:rPr>
+        <w:t>Để chứng minh ý tưởng này, ta xét với mọi cây-</w:t>
+      </w:r>
+      <w:r>
+        <w:rPr>
+          <w:rFonts w:hint="default" w:ascii="Arial" w:hAnsi="Arial" w:cs="Arial"/>
+          <w:b w:val="0"/>
+          <w:bCs w:val="0"/>
+          <w:i w:val="0"/>
+          <w:iCs w:val="0"/>
+          <w:sz w:val="24"/>
+          <w:szCs w:val="24"/>
+          <w:u w:val="none"/>
+          <w:vertAlign w:val="baseline"/>
+          <w:lang w:val="vi-VN"/>
+        </w:rPr>
+        <w:t>α</w:t>
+      </w:r>
+      <w:r>
+        <w:rPr>
+          <w:rFonts w:hint="default" w:ascii="Times New Roman" w:hAnsi="Arial" w:cs="Arial"/>
+          <w:b w:val="0"/>
+          <w:bCs w:val="0"/>
+          <w:i w:val="0"/>
+          <w:iCs w:val="0"/>
+          <w:sz w:val="24"/>
+          <w:szCs w:val="24"/>
+          <w:u w:val="none"/>
+          <w:vertAlign w:val="baseline"/>
+          <w:lang w:val="vi-VN"/>
+        </w:rPr>
+        <w:t xml:space="preserve"> và chứng minh rằng tồn tại một cây T* thuộc T</w:t>
+      </w:r>
+      <w:r>
+        <w:rPr>
+          <w:rFonts w:hint="default" w:ascii="Times New Roman" w:hAnsi="Arial" w:cs="Arial"/>
+          <w:b w:val="0"/>
+          <w:bCs w:val="0"/>
+          <w:i w:val="0"/>
+          <w:iCs w:val="0"/>
+          <w:sz w:val="24"/>
+          <w:szCs w:val="24"/>
+          <w:u w:val="none"/>
+          <w:vertAlign w:val="subscript"/>
+          <w:lang w:val="vi-VN"/>
+        </w:rPr>
+        <w:t xml:space="preserve">ab  </w:t>
+      </w:r>
+      <w:r>
+        <w:rPr>
+          <w:rFonts w:hint="default" w:ascii="Times New Roman" w:hAnsi="Arial" w:cs="Arial"/>
+          <w:b w:val="0"/>
+          <w:bCs w:val="0"/>
+          <w:i w:val="0"/>
+          <w:iCs w:val="0"/>
+          <w:sz w:val="24"/>
+          <w:szCs w:val="24"/>
+          <w:u w:val="none"/>
+          <w:vertAlign w:val="baseline"/>
+          <w:lang w:val="vi-VN"/>
+        </w:rPr>
+        <w:t>sao cho L(T*, p*) &lt;= L(T, p).</w:t>
+      </w:r>
+    </w:p>
+    <w:p>
+      <w:pPr>
+        <w:numPr>
+          <w:ilvl w:val="0"/>
+          <w:numId w:val="0"/>
+        </w:numPr>
+        <w:jc w:val="both"/>
+        <w:rPr>
+          <w:rFonts w:hint="default" w:ascii="Times New Roman" w:hAnsi="Arial" w:cs="Arial"/>
+          <w:b w:val="0"/>
+          <w:bCs w:val="0"/>
+          <w:i w:val="0"/>
+          <w:iCs w:val="0"/>
+          <w:sz w:val="24"/>
+          <w:szCs w:val="24"/>
+          <w:u w:val="none"/>
+          <w:vertAlign w:val="baseline"/>
+          <w:lang w:val="vi-VN"/>
+        </w:rPr>
+      </w:pPr>
+      <w:r>
+        <w:rPr>
+          <w:rFonts w:hint="default" w:ascii="Times New Roman" w:hAnsi="Arial" w:cs="Arial"/>
+          <w:b w:val="0"/>
+          <w:bCs w:val="0"/>
+          <w:i w:val="0"/>
+          <w:iCs w:val="0"/>
+          <w:sz w:val="24"/>
+          <w:szCs w:val="24"/>
+          <w:u w:val="none"/>
+          <w:vertAlign w:val="baseline"/>
+          <w:lang w:val="vi-VN"/>
+        </w:rPr>
+        <w:t>Không mất tính tổng quát, ta giả sử mỗi nút của cây T đều là nút lá hoặc có 2 nút con. Giả sử có 2 nút có chung nút cha và ở độ cao lớn nhất của cây, gọi nút con bên trái có chứa kí tự x và nút con bên phải chứa kí tự  y.</w:t>
+      </w:r>
+    </w:p>
+    <w:p>
+      <w:pPr>
+        <w:numPr>
+          <w:ilvl w:val="0"/>
+          <w:numId w:val="0"/>
+        </w:numPr>
+        <w:jc w:val="both"/>
+        <w:rPr>
+          <w:rFonts w:hint="default" w:ascii="Times New Roman" w:hAnsi="Arial" w:cs="Arial"/>
+          <w:b w:val="0"/>
+          <w:bCs w:val="0"/>
+          <w:i w:val="0"/>
+          <w:iCs w:val="0"/>
+          <w:sz w:val="24"/>
+          <w:szCs w:val="24"/>
+          <w:u w:val="none"/>
+          <w:vertAlign w:val="baseline"/>
+          <w:lang w:val="vi-VN"/>
+        </w:rPr>
+      </w:pPr>
+      <w:r>
+        <w:drawing>
+          <wp:inline distT="0" distB="0" distL="114300" distR="114300">
+            <wp:extent cx="3836670" cy="2033270"/>
+            <wp:effectExtent l="0" t="0" r="11430" b="5080"/>
+            <wp:docPr id="2" name="Picture 1"/>
+            <wp:cNvGraphicFramePr>
+              <a:graphicFrameLocks xmlns:a="http://schemas.openxmlformats.org/drawingml/2006/main" noChangeAspect="1"/>
+            </wp:cNvGraphicFramePr>
+            <a:graphic xmlns:a="http://schemas.openxmlformats.org/drawingml/2006/main">
+              <a:graphicData uri="http://schemas.openxmlformats.org/drawingml/2006/picture">
+                <pic:pic xmlns:pic="http://schemas.openxmlformats.org/drawingml/2006/picture">
+                  <pic:nvPicPr>
+                    <pic:cNvPr id="2" name="Picture 1"/>
+                    <pic:cNvPicPr>
+                      <a:picLocks noChangeAspect="1"/>
+                    </pic:cNvPicPr>
+                  </pic:nvPicPr>
+                  <pic:blipFill>
+                    <a:blip r:embed="rId19"/>
+                    <a:stretch>
+                      <a:fillRect/>
+                    </a:stretch>
+                  </pic:blipFill>
+                  <pic:spPr>
+                    <a:xfrm>
+                      <a:off x="0" y="0"/>
+                      <a:ext cx="3836670" cy="2033270"/>
+                    </a:xfrm>
+                    <a:prstGeom prst="rect">
+                      <a:avLst/>
+                    </a:prstGeom>
+                    <a:noFill/>
+                    <a:ln>
+                      <a:noFill/>
+                    </a:ln>
+                  </pic:spPr>
+                </pic:pic>
+              </a:graphicData>
+            </a:graphic>
+          </wp:inline>
+        </w:drawing>
+      </w:r>
+    </w:p>
+    <w:p>
+      <w:pPr>
+        <w:numPr>
+          <w:ilvl w:val="0"/>
+          <w:numId w:val="0"/>
+        </w:numPr>
+        <w:jc w:val="both"/>
+        <w:rPr>
+          <w:rFonts w:hint="default" w:ascii="Times New Roman" w:hAnsi="Arial" w:cs="Arial"/>
+          <w:b w:val="0"/>
+          <w:bCs w:val="0"/>
+          <w:i w:val="0"/>
+          <w:iCs w:val="0"/>
+          <w:sz w:val="24"/>
+          <w:szCs w:val="24"/>
+          <w:u w:val="none"/>
+          <w:vertAlign w:val="baseline"/>
+          <w:lang w:val="vi-VN"/>
+        </w:rPr>
+      </w:pPr>
+      <w:r>
+        <w:rPr>
+          <w:rFonts w:hint="default" w:ascii="Times New Roman" w:hAnsi="Arial" w:cs="Arial"/>
+          <w:b w:val="0"/>
+          <w:bCs w:val="0"/>
+          <w:i w:val="0"/>
+          <w:iCs w:val="0"/>
+          <w:sz w:val="24"/>
+          <w:szCs w:val="24"/>
+          <w:u w:val="none"/>
+          <w:vertAlign w:val="baseline"/>
+          <w:lang w:val="vi-VN"/>
+        </w:rPr>
+        <w:t>Khi đó ta có thể đổi cây T phía trên thành cây T* thuộc T</w:t>
+      </w:r>
+      <w:r>
+        <w:rPr>
+          <w:rFonts w:hint="default" w:ascii="Times New Roman" w:hAnsi="Arial" w:cs="Arial"/>
+          <w:b w:val="0"/>
+          <w:bCs w:val="0"/>
+          <w:i w:val="0"/>
+          <w:iCs w:val="0"/>
+          <w:sz w:val="24"/>
+          <w:szCs w:val="24"/>
+          <w:u w:val="none"/>
+          <w:vertAlign w:val="subscript"/>
+          <w:lang w:val="vi-VN"/>
+        </w:rPr>
+        <w:t xml:space="preserve">ab  </w:t>
+      </w:r>
+      <w:r>
+        <w:rPr>
+          <w:rFonts w:hint="default" w:ascii="Times New Roman" w:hAnsi="Arial" w:cs="Arial"/>
+          <w:b w:val="0"/>
+          <w:bCs w:val="0"/>
+          <w:i w:val="0"/>
+          <w:iCs w:val="0"/>
+          <w:sz w:val="24"/>
+          <w:szCs w:val="24"/>
+          <w:u w:val="none"/>
+          <w:vertAlign w:val="baseline"/>
+          <w:lang w:val="vi-VN"/>
+        </w:rPr>
+        <w:t xml:space="preserve">bằng cách đổi chỗ x với a và y với b </w:t>
+      </w:r>
+    </w:p>
+    <w:p>
+      <w:pPr>
+        <w:numPr>
+          <w:ilvl w:val="0"/>
+          <w:numId w:val="0"/>
+        </w:numPr>
+        <w:jc w:val="both"/>
+      </w:pPr>
+      <w:r>
+        <w:drawing>
+          <wp:inline distT="0" distB="0" distL="114300" distR="114300">
+            <wp:extent cx="5271770" cy="1224280"/>
+            <wp:effectExtent l="0" t="0" r="5080" b="13970"/>
+            <wp:docPr id="17" name="Picture 2"/>
+            <wp:cNvGraphicFramePr>
+              <a:graphicFrameLocks xmlns:a="http://schemas.openxmlformats.org/drawingml/2006/main" noChangeAspect="1"/>
+            </wp:cNvGraphicFramePr>
+            <a:graphic xmlns:a="http://schemas.openxmlformats.org/drawingml/2006/main">
+              <a:graphicData uri="http://schemas.openxmlformats.org/drawingml/2006/picture">
+                <pic:pic xmlns:pic="http://schemas.openxmlformats.org/drawingml/2006/picture">
+                  <pic:nvPicPr>
+                    <pic:cNvPr id="17" name="Picture 2"/>
+                    <pic:cNvPicPr>
+                      <a:picLocks noChangeAspect="1"/>
+                    </pic:cNvPicPr>
+                  </pic:nvPicPr>
+                  <pic:blipFill>
+                    <a:blip r:embed="rId20"/>
+                    <a:stretch>
+                      <a:fillRect/>
+                    </a:stretch>
+                  </pic:blipFill>
+                  <pic:spPr>
+                    <a:xfrm>
+                      <a:off x="0" y="0"/>
+                      <a:ext cx="5271770" cy="1224280"/>
+                    </a:xfrm>
+                    <a:prstGeom prst="rect">
+                      <a:avLst/>
+                    </a:prstGeom>
+                    <a:noFill/>
+                    <a:ln>
+                      <a:noFill/>
+                    </a:ln>
+                  </pic:spPr>
+                </pic:pic>
+              </a:graphicData>
+            </a:graphic>
+          </wp:inline>
+        </w:drawing>
+      </w:r>
+    </w:p>
+    <w:p>
+      <w:pPr>
+        <w:numPr>
+          <w:ilvl w:val="0"/>
+          <w:numId w:val="0"/>
+        </w:numPr>
+        <w:jc w:val="both"/>
+        <w:rPr>
+          <w:rFonts w:hint="default" w:ascii="Times News Roman" w:hAnsi="Times News Roman" w:cs="Times News Roman"/>
+          <w:sz w:val="24"/>
+          <w:szCs w:val="24"/>
+          <w:lang w:val="vi-VN"/>
+        </w:rPr>
+      </w:pPr>
+    </w:p>
+    <w:p>
+      <w:pPr>
+        <w:numPr>
+          <w:ilvl w:val="0"/>
+          <w:numId w:val="0"/>
+        </w:numPr>
+        <w:jc w:val="both"/>
+        <w:rPr>
+          <w:rFonts w:hint="default" w:ascii="Times New Roman" w:hAnsi="Times News Roman" w:cs="Times News Roman"/>
+          <w:sz w:val="24"/>
+          <w:szCs w:val="24"/>
+          <w:lang w:val="vi-VN"/>
+        </w:rPr>
+      </w:pPr>
+      <w:r>
+        <w:rPr>
+          <w:rFonts w:hint="default" w:ascii="Times New Roman" w:hAnsi="Times News Roman" w:cs="Times News Roman"/>
+          <w:sz w:val="24"/>
+          <w:szCs w:val="24"/>
+          <w:lang w:val="vi-VN"/>
+        </w:rPr>
+        <w:t>Ta xét hiệu L(T) - L(T*) =</w:t>
+      </w:r>
+    </w:p>
+    <w:p>
+      <w:pPr>
+        <w:numPr>
+          <w:ilvl w:val="0"/>
+          <w:numId w:val="0"/>
+        </w:numPr>
+        <w:jc w:val="both"/>
+        <w:rPr>
+          <w:rFonts w:hint="default" w:ascii="Times New Roman" w:hAnsi="Times News Roman" w:cs="Times News Roman"/>
+          <w:sz w:val="24"/>
+          <w:szCs w:val="24"/>
+          <w:lang w:val="vi-VN"/>
+        </w:rPr>
+      </w:pPr>
+    </w:p>
+    <w:p>
+      <w:pPr>
+        <w:numPr>
+          <w:ilvl w:val="0"/>
+          <w:numId w:val="0"/>
+        </w:numPr>
+        <w:jc w:val="both"/>
+        <w:rPr>
+          <w:rFonts w:hint="default" w:ascii="Times New Roman" w:hAnsi="Times News Roman" w:cs="Times News Roman"/>
+          <w:sz w:val="24"/>
+          <w:szCs w:val="24"/>
+          <w:lang w:val="vi-VN"/>
+        </w:rPr>
+      </w:pPr>
+      <m:oMathPara>
+        <m:oMath>
+          <m:nary>
+            <m:naryPr>
+              <m:chr m:val="∑"/>
+              <m:limLoc m:val="undOvr"/>
+              <m:supHide m:val="1"/>
+              <m:ctrlPr>
+                <w:rPr>
+                  <w:rFonts w:ascii="Cambria Math" w:hAnsi="Cambria Math" w:cs="Times News Roman"/>
+                  <w:i/>
+                  <w:sz w:val="24"/>
+                  <w:szCs w:val="24"/>
+                  <w:lang w:val="vi-VN"/>
+                </w:rPr>
+              </m:ctrlPr>
+            </m:naryPr>
+            <m:sub>
+              <m:r>
+                <m:rPr/>
+                <w:rPr>
+                  <w:rFonts w:hint="default" w:ascii="Cambria Math" w:hAnsi="Cambria Math" w:cs="Times News Roman"/>
+                  <w:sz w:val="24"/>
+                  <w:szCs w:val="24"/>
+                  <w:lang w:val="vi-VN"/>
+                </w:rPr>
+                <m:t xml:space="preserve">z </m:t>
+              </m:r>
+              <m:r>
+                <m:rPr/>
+                <w:rPr>
+                  <w:rFonts w:ascii="Cambria Math" w:hAnsi="Cambria Math" w:cs="Times News Roman"/>
+                  <w:sz w:val="24"/>
+                  <w:szCs w:val="24"/>
+                  <w:lang w:val="vi-VN"/>
+                </w:rPr>
+                <m:t>∈</m:t>
+              </m:r>
+              <m:r>
+                <m:rPr/>
+                <w:rPr>
+                  <w:rFonts w:hint="default" w:ascii="Cambria Math" w:hAnsi="Cambria Math" w:cs="Times News Roman"/>
+                  <w:sz w:val="24"/>
+                  <w:szCs w:val="24"/>
+                  <w:lang w:val="vi-VN"/>
+                </w:rPr>
+                <m:t xml:space="preserve"> {a, b, x, y}</m:t>
+              </m:r>
+              <m:ctrlPr>
+                <w:rPr>
+                  <w:rFonts w:ascii="Cambria Math" w:hAnsi="Cambria Math" w:cs="Times News Roman"/>
+                  <w:i/>
+                  <w:sz w:val="24"/>
+                  <w:szCs w:val="24"/>
+                  <w:lang w:val="vi-VN"/>
+                </w:rPr>
+              </m:ctrlPr>
+            </m:sub>
+            <m:sup>
+              <m:ctrlPr>
+                <w:rPr>
+                  <w:rFonts w:ascii="Cambria Math" w:hAnsi="Cambria Math" w:cs="Times News Roman"/>
+                  <w:i/>
+                  <w:sz w:val="24"/>
+                  <w:szCs w:val="24"/>
+                  <w:lang w:val="vi-VN"/>
+                </w:rPr>
+              </m:ctrlPr>
+            </m:sup>
+            <m:e>
+              <m:sSub>
+                <m:sSubPr>
+                  <m:ctrlPr>
+                    <w:rPr>
+                      <w:rFonts w:ascii="Cambria Math" w:hAnsi="Cambria Math" w:cs="Times News Roman"/>
+                      <w:i/>
+                      <w:sz w:val="24"/>
+                      <w:szCs w:val="24"/>
+                      <w:lang w:val="vi-VN"/>
+                    </w:rPr>
+                  </m:ctrlPr>
+                </m:sSubPr>
+                <m:e>
+                  <m:r>
+                    <m:rPr/>
+                    <w:rPr>
+                      <w:rFonts w:hint="default" w:ascii="Cambria Math" w:hAnsi="Cambria Math" w:cs="Times News Roman"/>
+                      <w:sz w:val="24"/>
+                      <w:szCs w:val="24"/>
+                      <w:lang w:val="vi-VN"/>
+                    </w:rPr>
+                    <m:t>p</m:t>
+                  </m:r>
+                  <m:ctrlPr>
+                    <w:rPr>
+                      <w:rFonts w:ascii="Cambria Math" w:hAnsi="Cambria Math" w:cs="Times News Roman"/>
+                      <w:i/>
+                      <w:sz w:val="24"/>
+                      <w:szCs w:val="24"/>
+                      <w:lang w:val="vi-VN"/>
+                    </w:rPr>
+                  </m:ctrlPr>
+                </m:e>
+                <m:sub>
+                  <m:r>
+                    <m:rPr/>
+                    <w:rPr>
+                      <w:rFonts w:hint="default" w:ascii="Cambria Math" w:hAnsi="Cambria Math" w:cs="Times News Roman"/>
+                      <w:sz w:val="24"/>
+                      <w:szCs w:val="24"/>
+                      <w:lang w:val="vi-VN"/>
+                    </w:rPr>
+                    <m:t>z</m:t>
+                  </m:r>
+                  <m:ctrlPr>
+                    <w:rPr>
+                      <w:rFonts w:ascii="Cambria Math" w:hAnsi="Cambria Math" w:cs="Times News Roman"/>
+                      <w:i/>
+                      <w:sz w:val="24"/>
+                      <w:szCs w:val="24"/>
+                      <w:lang w:val="vi-VN"/>
+                    </w:rPr>
+                  </m:ctrlPr>
+                </m:sub>
+              </m:sSub>
+              <m:r>
+                <m:rPr/>
+                <w:rPr>
+                  <w:rFonts w:hint="default" w:ascii="Cambria Math" w:hAnsi="Cambria Math" w:cs="Times News Roman"/>
+                  <w:sz w:val="24"/>
+                  <w:szCs w:val="24"/>
+                  <w:lang w:val="vi-VN"/>
+                </w:rPr>
+                <m:t xml:space="preserve">.(cℎiều cao z trong T − cℎiều cao z trong </m:t>
+              </m:r>
+              <m:sSup>
+                <m:sSupPr>
+                  <m:ctrlPr>
+                    <m:rPr/>
+                    <w:rPr>
+                      <w:rFonts w:hint="default" w:ascii="Cambria Math" w:hAnsi="Cambria Math" w:cs="Times News Roman"/>
+                      <w:i/>
+                      <w:sz w:val="24"/>
+                      <w:szCs w:val="24"/>
+                      <w:lang w:val="vi-VN"/>
+                    </w:rPr>
+                  </m:ctrlPr>
+                </m:sSupPr>
+                <m:e>
+                  <m:r>
+                    <m:rPr/>
+                    <w:rPr>
+                      <w:rFonts w:hint="default" w:ascii="Cambria Math" w:hAnsi="Cambria Math" w:cs="Times News Roman"/>
+                      <w:sz w:val="24"/>
+                      <w:szCs w:val="24"/>
+                      <w:lang w:val="vi-VN"/>
+                    </w:rPr>
+                    <m:t>T</m:t>
+                  </m:r>
+                  <m:ctrlPr>
+                    <m:rPr/>
+                    <w:rPr>
+                      <w:rFonts w:hint="default" w:ascii="Cambria Math" w:hAnsi="Cambria Math" w:cs="Times News Roman"/>
+                      <w:i/>
+                      <w:sz w:val="24"/>
+                      <w:szCs w:val="24"/>
+                      <w:lang w:val="vi-VN"/>
+                    </w:rPr>
+                  </m:ctrlPr>
+                </m:e>
+                <m:sup>
+                  <m:r>
+                    <m:rPr/>
+                    <w:rPr>
+                      <w:rFonts w:hint="default" w:ascii="Cambria Math" w:hAnsi="Cambria Math" w:cs="Times News Roman"/>
+                      <w:sz w:val="24"/>
+                      <w:szCs w:val="24"/>
+                      <w:lang w:val="vi-VN"/>
+                    </w:rPr>
+                    <m:t>∗</m:t>
+                  </m:r>
+                  <m:ctrlPr>
+                    <m:rPr/>
+                    <w:rPr>
+                      <w:rFonts w:hint="default" w:ascii="Cambria Math" w:hAnsi="Cambria Math" w:cs="Times News Roman"/>
+                      <w:i/>
+                      <w:sz w:val="24"/>
+                      <w:szCs w:val="24"/>
+                      <w:lang w:val="vi-VN"/>
+                    </w:rPr>
+                  </m:ctrlPr>
+                </m:sup>
+              </m:sSup>
+              <m:r>
+                <m:rPr/>
+                <w:rPr>
+                  <w:rFonts w:hint="default" w:ascii="Cambria Math" w:hAnsi="Cambria Math" w:cs="Times News Roman"/>
+                  <w:sz w:val="24"/>
+                  <w:szCs w:val="24"/>
+                  <w:lang w:val="vi-VN"/>
+                </w:rPr>
+                <m:t>)</m:t>
+              </m:r>
+              <m:ctrlPr>
+                <w:rPr>
+                  <w:rFonts w:ascii="Cambria Math" w:hAnsi="Cambria Math" w:cs="Times News Roman"/>
+                  <w:i/>
+                  <w:sz w:val="24"/>
+                  <w:szCs w:val="24"/>
+                  <w:lang w:val="vi-VN"/>
+                </w:rPr>
+              </m:ctrlPr>
+            </m:e>
+          </m:nary>
+        </m:oMath>
+      </m:oMathPara>
+    </w:p>
+    <w:p>
+      <w:pPr>
+        <w:numPr>
+          <w:ilvl w:val="0"/>
+          <w:numId w:val="0"/>
+        </w:numPr>
+        <w:jc w:val="both"/>
+        <w:rPr>
+          <w:rFonts w:hint="default"/>
+          <w:lang w:val="vi-VN"/>
+        </w:rPr>
+      </w:pPr>
+    </w:p>
+    <w:p>
+      <w:pPr>
+        <w:numPr>
+          <w:ilvl w:val="0"/>
+          <w:numId w:val="0"/>
+        </w:numPr>
+        <w:jc w:val="both"/>
+        <w:rPr>
+          <w:rFonts w:hint="default" w:ascii="Times New Roman"/>
+          <w:sz w:val="24"/>
+          <w:szCs w:val="24"/>
+          <w:vertAlign w:val="baseline"/>
+          <w:lang w:val="vi-VN"/>
+        </w:rPr>
+      </w:pPr>
+      <w:r>
+        <w:rPr>
+          <w:rFonts w:hint="default" w:ascii="Times New Roman"/>
+          <w:sz w:val="24"/>
+          <w:szCs w:val="24"/>
+          <w:lang w:val="vi-VN"/>
+        </w:rPr>
+        <w:t xml:space="preserve">= </w:t>
+      </w:r>
+      <w:r>
+        <w:rPr>
+          <w:rFonts w:hint="default" w:ascii="Times New Roman"/>
+          <w:sz w:val="24"/>
+          <w:szCs w:val="24"/>
+          <w:vertAlign w:val="baseline"/>
+          <w:lang w:val="vi-VN"/>
+        </w:rPr>
+        <w:t>(p</w:t>
+      </w:r>
+      <w:r>
+        <w:rPr>
+          <w:rFonts w:hint="default" w:ascii="Times New Roman"/>
+          <w:sz w:val="24"/>
+          <w:szCs w:val="24"/>
+          <w:vertAlign w:val="subscript"/>
+          <w:lang w:val="vi-VN"/>
+        </w:rPr>
+        <w:t xml:space="preserve">x </w:t>
+      </w:r>
+      <w:r>
+        <w:rPr>
+          <w:rFonts w:hint="default" w:ascii="Times New Roman"/>
+          <w:sz w:val="24"/>
+          <w:szCs w:val="24"/>
+          <w:vertAlign w:val="baseline"/>
+          <w:lang w:val="vi-VN"/>
+        </w:rPr>
+        <w:t>- p</w:t>
+      </w:r>
+      <w:r>
+        <w:rPr>
+          <w:rFonts w:hint="default" w:ascii="Times New Roman"/>
+          <w:sz w:val="24"/>
+          <w:szCs w:val="24"/>
+          <w:vertAlign w:val="subscript"/>
+          <w:lang w:val="vi-VN"/>
+        </w:rPr>
+        <w:t>a</w:t>
+      </w:r>
+      <w:r>
+        <w:rPr>
+          <w:rFonts w:hint="default" w:ascii="Times New Roman"/>
+          <w:sz w:val="24"/>
+          <w:szCs w:val="24"/>
+          <w:vertAlign w:val="baseline"/>
+          <w:lang w:val="vi-VN"/>
+        </w:rPr>
+        <w:t xml:space="preserve">) . (chiều cao x trong T - chiều cao a trong T) </w:t>
+      </w:r>
+    </w:p>
+    <w:p>
+      <w:pPr>
+        <w:numPr>
+          <w:ilvl w:val="0"/>
+          <w:numId w:val="0"/>
+        </w:numPr>
+        <w:jc w:val="both"/>
+        <w:rPr>
+          <w:rFonts w:hint="default" w:ascii="Times New Roman"/>
+          <w:sz w:val="24"/>
+          <w:szCs w:val="24"/>
+          <w:vertAlign w:val="baseline"/>
+          <w:lang w:val="vi-VN"/>
+        </w:rPr>
+      </w:pPr>
+      <w:r>
+        <w:rPr>
+          <w:rFonts w:hint="default" w:ascii="Times New Roman"/>
+          <w:sz w:val="24"/>
+          <w:szCs w:val="24"/>
+          <w:vertAlign w:val="baseline"/>
+          <w:lang w:val="vi-VN"/>
+        </w:rPr>
+        <w:t>+ (p</w:t>
+      </w:r>
+      <w:r>
+        <w:rPr>
+          <w:rFonts w:hint="default" w:ascii="Times New Roman"/>
+          <w:sz w:val="24"/>
+          <w:szCs w:val="24"/>
+          <w:vertAlign w:val="subscript"/>
+          <w:lang w:val="vi-VN"/>
+        </w:rPr>
+        <w:t xml:space="preserve">y </w:t>
+      </w:r>
+      <w:r>
+        <w:rPr>
+          <w:rFonts w:hint="default" w:ascii="Times New Roman"/>
+          <w:sz w:val="24"/>
+          <w:szCs w:val="24"/>
+          <w:vertAlign w:val="baseline"/>
+          <w:lang w:val="vi-VN"/>
+        </w:rPr>
+        <w:t>- p</w:t>
+      </w:r>
+      <w:r>
+        <w:rPr>
+          <w:rFonts w:hint="default" w:ascii="Times New Roman"/>
+          <w:sz w:val="24"/>
+          <w:szCs w:val="24"/>
+          <w:vertAlign w:val="subscript"/>
+          <w:lang w:val="vi-VN"/>
+        </w:rPr>
+        <w:t>b</w:t>
+      </w:r>
+      <w:r>
+        <w:rPr>
+          <w:rFonts w:hint="default" w:ascii="Times New Roman"/>
+          <w:sz w:val="24"/>
+          <w:szCs w:val="24"/>
+          <w:vertAlign w:val="baseline"/>
+          <w:lang w:val="vi-VN"/>
+        </w:rPr>
+        <w:t>) . (chiều cao của y trong T - chiều cao của b trong T)</w:t>
+      </w:r>
+    </w:p>
+    <w:p>
+      <w:pPr>
+        <w:numPr>
+          <w:ilvl w:val="0"/>
+          <w:numId w:val="0"/>
+        </w:numPr>
+        <w:jc w:val="both"/>
+        <w:rPr>
+          <w:rFonts w:hint="default" w:ascii="Times New Roman"/>
+          <w:sz w:val="24"/>
+          <w:szCs w:val="24"/>
+          <w:vertAlign w:val="baseline"/>
+          <w:lang w:val="vi-VN"/>
+        </w:rPr>
+      </w:pPr>
+      <w:r>
+        <w:rPr>
+          <w:rFonts w:hint="default" w:ascii="Times New Roman"/>
+          <w:sz w:val="24"/>
+          <w:szCs w:val="24"/>
+          <w:vertAlign w:val="baseline"/>
+          <w:lang w:val="vi-VN"/>
+        </w:rPr>
+        <w:t>&gt;= 0</w:t>
+      </w:r>
+    </w:p>
+    <w:p>
+      <w:pPr>
+        <w:numPr>
+          <w:ilvl w:val="0"/>
+          <w:numId w:val="0"/>
+        </w:numPr>
+        <w:jc w:val="both"/>
+        <w:rPr>
+          <w:rFonts w:hint="default" w:ascii="Times New Roman"/>
+          <w:sz w:val="24"/>
+          <w:szCs w:val="24"/>
+          <w:vertAlign w:val="baseline"/>
+          <w:lang w:val="vi-VN"/>
+        </w:rPr>
+      </w:pPr>
+    </w:p>
+    <w:p>
+      <w:pPr>
+        <w:numPr>
+          <w:ilvl w:val="0"/>
+          <w:numId w:val="0"/>
+        </w:numPr>
+        <w:jc w:val="both"/>
+        <w:rPr>
+          <w:rFonts w:hint="default" w:ascii="Times New Roman"/>
+          <w:sz w:val="24"/>
+          <w:szCs w:val="24"/>
+          <w:vertAlign w:val="baseline"/>
+          <w:lang w:val="vi-VN"/>
+        </w:rPr>
+      </w:pPr>
+      <w:r>
+        <w:rPr>
+          <w:rFonts w:hint="default" w:ascii="Times New Roman"/>
+          <w:sz w:val="24"/>
+          <w:szCs w:val="24"/>
+          <w:vertAlign w:val="baseline"/>
+          <w:lang w:val="vi-VN"/>
+        </w:rPr>
+        <w:t>Vì a, b được chọn là 2 kí tự có tần số xuất hiện thấp nhất nên p</w:t>
+      </w:r>
+      <w:r>
+        <w:rPr>
+          <w:rFonts w:hint="default" w:ascii="Times New Roman"/>
+          <w:sz w:val="24"/>
+          <w:szCs w:val="24"/>
+          <w:vertAlign w:val="subscript"/>
+          <w:lang w:val="vi-VN"/>
+        </w:rPr>
+        <w:t xml:space="preserve">x </w:t>
+      </w:r>
+      <w:r>
+        <w:rPr>
+          <w:rFonts w:hint="default" w:ascii="Times New Roman"/>
+          <w:sz w:val="24"/>
+          <w:szCs w:val="24"/>
+          <w:vertAlign w:val="baseline"/>
+          <w:lang w:val="vi-VN"/>
+        </w:rPr>
+        <w:t>&gt; p</w:t>
+      </w:r>
+      <w:r>
+        <w:rPr>
+          <w:rFonts w:hint="default" w:ascii="Times New Roman"/>
+          <w:sz w:val="24"/>
+          <w:szCs w:val="24"/>
+          <w:vertAlign w:val="subscript"/>
+          <w:lang w:val="vi-VN"/>
+        </w:rPr>
+        <w:t xml:space="preserve">a </w:t>
+      </w:r>
+      <w:r>
+        <w:rPr>
+          <w:rFonts w:hint="default" w:ascii="Times New Roman"/>
+          <w:sz w:val="24"/>
+          <w:szCs w:val="24"/>
+          <w:vertAlign w:val="baseline"/>
+          <w:lang w:val="vi-VN"/>
+        </w:rPr>
+        <w:t xml:space="preserve">và </w:t>
+      </w:r>
+    </w:p>
+    <w:p>
+      <w:pPr>
+        <w:numPr>
+          <w:ilvl w:val="0"/>
+          <w:numId w:val="0"/>
+        </w:numPr>
+        <w:jc w:val="both"/>
+        <w:rPr>
+          <w:rFonts w:hint="default" w:ascii="Times New Roman"/>
+          <w:sz w:val="24"/>
+          <w:szCs w:val="24"/>
+          <w:vertAlign w:val="baseline"/>
+          <w:lang w:val="vi-VN"/>
+        </w:rPr>
+      </w:pPr>
+      <w:r>
+        <w:rPr>
+          <w:rFonts w:hint="default" w:ascii="Times New Roman"/>
+          <w:sz w:val="24"/>
+          <w:szCs w:val="24"/>
+          <w:vertAlign w:val="baseline"/>
+          <w:lang w:val="vi-VN"/>
+        </w:rPr>
+        <w:t>p</w:t>
+      </w:r>
+      <w:r>
+        <w:rPr>
+          <w:rFonts w:hint="default" w:ascii="Times New Roman"/>
+          <w:sz w:val="24"/>
+          <w:szCs w:val="24"/>
+          <w:vertAlign w:val="subscript"/>
+          <w:lang w:val="vi-VN"/>
+        </w:rPr>
+        <w:t xml:space="preserve">y </w:t>
+      </w:r>
+      <w:r>
+        <w:rPr>
+          <w:rFonts w:hint="default" w:ascii="Times New Roman"/>
+          <w:sz w:val="24"/>
+          <w:szCs w:val="24"/>
+          <w:vertAlign w:val="baseline"/>
+          <w:lang w:val="vi-VN"/>
+        </w:rPr>
+        <w:t>&gt; p</w:t>
+      </w:r>
+      <w:r>
+        <w:rPr>
+          <w:rFonts w:hint="default" w:ascii="Times New Roman"/>
+          <w:sz w:val="24"/>
+          <w:szCs w:val="24"/>
+          <w:vertAlign w:val="subscript"/>
+          <w:lang w:val="vi-VN"/>
+        </w:rPr>
+        <w:t>b</w:t>
+      </w:r>
+      <w:r>
+        <w:rPr>
+          <w:rFonts w:hint="default" w:ascii="Times New Roman"/>
+          <w:sz w:val="24"/>
+          <w:szCs w:val="24"/>
+          <w:vertAlign w:val="baseline"/>
+          <w:lang w:val="vi-VN"/>
+        </w:rPr>
+        <w:t>, ta còn có giả thiết là x, y có chiều cao lớn nhất nên chiều cao của x và y sẽ lớn hơn chiều cao của a và b. Do đó nên tổng trên luôn không âm.</w:t>
+      </w:r>
+    </w:p>
+    <w:p>
+      <w:pPr>
+        <w:numPr>
+          <w:ilvl w:val="0"/>
+          <w:numId w:val="0"/>
+        </w:numPr>
+        <w:jc w:val="both"/>
+        <w:rPr>
+          <w:rFonts w:hint="default" w:ascii="Times New Roman" w:hAnsi="Arial" w:cs="Arial"/>
+          <w:b w:val="0"/>
+          <w:bCs w:val="0"/>
+          <w:i w:val="0"/>
+          <w:iCs w:val="0"/>
+          <w:sz w:val="24"/>
+          <w:szCs w:val="24"/>
+          <w:u w:val="none"/>
+          <w:vertAlign w:val="baseline"/>
+          <w:lang w:val="vi-VN"/>
+        </w:rPr>
+      </w:pPr>
+      <w:r>
+        <w:rPr>
+          <w:rFonts w:hint="default" w:ascii="Times New Roman"/>
+          <w:sz w:val="24"/>
+          <w:szCs w:val="24"/>
+          <w:vertAlign w:val="baseline"/>
+          <w:lang w:val="vi-VN"/>
+        </w:rPr>
+        <w:t xml:space="preserve"> Vậy ta có thể kết luận </w:t>
+      </w:r>
+      <w:r>
+        <w:rPr>
+          <w:rFonts w:hint="default" w:ascii="Times New Roman" w:hAnsi="Arial" w:cs="Arial"/>
+          <w:b w:val="0"/>
+          <w:bCs w:val="0"/>
+          <w:i w:val="0"/>
+          <w:iCs w:val="0"/>
+          <w:sz w:val="24"/>
+          <w:szCs w:val="24"/>
+          <w:u w:val="none"/>
+          <w:vertAlign w:val="baseline"/>
+          <w:lang w:val="vi-VN"/>
+        </w:rPr>
+        <w:t>với mọi cây-</w:t>
+      </w:r>
+      <w:r>
+        <w:rPr>
+          <w:rFonts w:hint="default" w:ascii="Arial" w:hAnsi="Arial" w:cs="Arial"/>
+          <w:b w:val="0"/>
+          <w:bCs w:val="0"/>
+          <w:i w:val="0"/>
+          <w:iCs w:val="0"/>
+          <w:sz w:val="24"/>
+          <w:szCs w:val="24"/>
+          <w:u w:val="none"/>
+          <w:vertAlign w:val="baseline"/>
+          <w:lang w:val="vi-VN"/>
+        </w:rPr>
+        <w:t>α</w:t>
+      </w:r>
+      <w:r>
+        <w:rPr>
+          <w:rFonts w:hint="default" w:ascii="Times New Roman" w:hAnsi="Arial" w:cs="Arial"/>
+          <w:b w:val="0"/>
+          <w:bCs w:val="0"/>
+          <w:i w:val="0"/>
+          <w:iCs w:val="0"/>
+          <w:sz w:val="24"/>
+          <w:szCs w:val="24"/>
+          <w:u w:val="none"/>
+          <w:vertAlign w:val="baseline"/>
+          <w:lang w:val="vi-VN"/>
+        </w:rPr>
+        <w:t xml:space="preserve"> bất kì, luôn tồn tại một cây T* thuộc T</w:t>
+      </w:r>
+      <w:r>
+        <w:rPr>
+          <w:rFonts w:hint="default" w:ascii="Times New Roman" w:hAnsi="Arial" w:cs="Arial"/>
+          <w:b w:val="0"/>
+          <w:bCs w:val="0"/>
+          <w:i w:val="0"/>
+          <w:iCs w:val="0"/>
+          <w:sz w:val="24"/>
+          <w:szCs w:val="24"/>
+          <w:u w:val="none"/>
+          <w:vertAlign w:val="subscript"/>
+          <w:lang w:val="vi-VN"/>
+        </w:rPr>
+        <w:t xml:space="preserve">ab  </w:t>
+      </w:r>
+      <w:r>
+        <w:rPr>
+          <w:rFonts w:hint="default" w:ascii="Times New Roman" w:hAnsi="Arial" w:cs="Arial"/>
+          <w:b w:val="0"/>
+          <w:bCs w:val="0"/>
+          <w:i w:val="0"/>
+          <w:iCs w:val="0"/>
+          <w:sz w:val="24"/>
+          <w:szCs w:val="24"/>
+          <w:u w:val="none"/>
+          <w:vertAlign w:val="baseline"/>
+          <w:lang w:val="vi-VN"/>
+        </w:rPr>
+        <w:t>sao cho L(T*, p*) &lt;= L(T, p).</w:t>
+      </w:r>
+    </w:p>
+    <w:p>
+      <w:pPr>
+        <w:numPr>
+          <w:ilvl w:val="0"/>
+          <w:numId w:val="0"/>
+        </w:numPr>
+        <w:jc w:val="both"/>
+        <w:rPr>
+          <w:rFonts w:hint="default" w:ascii="Times New Roman" w:hAnsi="Arial" w:cs="Arial"/>
+          <w:b w:val="0"/>
+          <w:bCs w:val="0"/>
+          <w:i w:val="0"/>
+          <w:iCs w:val="0"/>
+          <w:sz w:val="24"/>
+          <w:szCs w:val="24"/>
+          <w:u w:val="none"/>
+          <w:vertAlign w:val="baseline"/>
+          <w:lang w:val="vi-VN"/>
+        </w:rPr>
+      </w:pPr>
+      <w:r>
+        <w:rPr>
+          <w:rFonts w:hint="default" w:ascii="Times New Roman" w:hAnsi="Arial" w:cs="Arial"/>
+          <w:b w:val="0"/>
+          <w:bCs w:val="0"/>
+          <w:i w:val="0"/>
+          <w:iCs w:val="0"/>
+          <w:sz w:val="24"/>
+          <w:szCs w:val="24"/>
+          <w:u w:val="none"/>
+          <w:vertAlign w:val="baseline"/>
+          <w:lang w:val="vi-VN"/>
+        </w:rPr>
+        <w:t>Vậy ta đã chứng minh được ý tưởng chính thứ 2.</w:t>
+      </w:r>
+    </w:p>
+    <w:p>
+      <w:pPr>
+        <w:numPr>
+          <w:ilvl w:val="0"/>
+          <w:numId w:val="0"/>
+        </w:numPr>
+        <w:jc w:val="both"/>
+        <w:rPr>
+          <w:rFonts w:hint="default" w:ascii="Times New Roman" w:hAnsi="Arial" w:cs="Arial"/>
+          <w:b w:val="0"/>
+          <w:bCs w:val="0"/>
+          <w:i w:val="0"/>
+          <w:iCs w:val="0"/>
+          <w:sz w:val="24"/>
+          <w:szCs w:val="24"/>
+          <w:u w:val="none"/>
+          <w:vertAlign w:val="baseline"/>
+          <w:lang w:val="vi-VN"/>
+        </w:rPr>
+      </w:pPr>
+    </w:p>
+    <w:p>
+      <w:pPr>
+        <w:numPr>
+          <w:ilvl w:val="0"/>
+          <w:numId w:val="0"/>
+        </w:numPr>
+        <w:jc w:val="both"/>
+        <w:rPr>
+          <w:rFonts w:hint="default" w:ascii="Times New Roman" w:hAnsi="Arial" w:cs="Arial"/>
+          <w:b w:val="0"/>
+          <w:bCs w:val="0"/>
+          <w:i w:val="0"/>
+          <w:iCs w:val="0"/>
+          <w:sz w:val="24"/>
+          <w:szCs w:val="24"/>
+          <w:u w:val="none"/>
+          <w:vertAlign w:val="baseline"/>
+          <w:lang w:val="vi-VN"/>
+        </w:rPr>
+      </w:pPr>
+      <w:r>
+        <w:rPr>
+          <w:rFonts w:hint="default" w:ascii="Times New Roman" w:hAnsi="Arial" w:cs="Arial"/>
+          <w:b w:val="0"/>
+          <w:bCs w:val="0"/>
+          <w:i w:val="0"/>
+          <w:iCs w:val="0"/>
+          <w:sz w:val="24"/>
+          <w:szCs w:val="24"/>
+          <w:u w:val="none"/>
+          <w:vertAlign w:val="baseline"/>
+          <w:lang w:val="vi-VN"/>
+        </w:rPr>
+        <w:t>Từ đó ta chứng minh được định lý trên và hoàn thành phần proof of correctness cũng như hoàn thành việc trình bày Huffman algorithm.</w:t>
       </w:r>
       <w:bookmarkStart w:id="0" w:name="_GoBack"/>
       <w:bookmarkEnd w:id="0"/>
-      <w:r>
-        <w:rPr>
-          <w:rFonts w:hint="default" w:ascii="Times New Roman"/>
-          <w:b w:val="0"/>
-          <w:bCs w:val="0"/>
-          <w:sz w:val="24"/>
-          <w:szCs w:val="24"/>
-          <w:vertAlign w:val="baseline"/>
-          <w:lang w:val="vi-VN"/>
-        </w:rPr>
-        <w:t xml:space="preserve">dụng quy nạp bằng cách </w:t>
-      </w:r>
     </w:p>
     <w:sectPr>
       <w:pgSz w:w="11906" w:h="16838"/>
@@ -15151,6 +18827,9 @@
       </w:pPr>
       <w:rPr>
         <w:rFonts w:hint="default"/>
+        <w:b/>
+        <w:bCs/>
+        <w:u w:val="single"/>
       </w:rPr>
     </w:lvl>
     <w:lvl w:ilvl="2" w:tentative="0">
@@ -15531,7 +19210,7 @@
     <w:lsdException w:unhideWhenUsed="0" w:uiPriority="0" w:semiHidden="0" w:name="Table Web 2"/>
     <w:lsdException w:unhideWhenUsed="0" w:uiPriority="0" w:semiHidden="0" w:name="Table Web 3"/>
     <w:lsdException w:unhideWhenUsed="0" w:uiPriority="0" w:semiHidden="0" w:name="Balloon Text"/>
-    <w:lsdException w:unhideWhenUsed="0" w:uiPriority="0" w:semiHidden="0" w:name="Table Grid"/>
+    <w:lsdException w:qFormat="1" w:unhideWhenUsed="0" w:uiPriority="0" w:semiHidden="0" w:name="Table Grid"/>
     <w:lsdException w:unhideWhenUsed="0" w:uiPriority="0" w:semiHidden="0" w:name="Table Theme"/>
     <w:lsdException w:unhideWhenUsed="0" w:uiPriority="60" w:semiHidden="0" w:name="Light Shading"/>
     <w:lsdException w:unhideWhenUsed="0" w:uiPriority="61" w:semiHidden="0" w:name="Light List"/>
@@ -15664,6 +19343,7 @@
   <w:style w:type="table" w:styleId="4">
     <w:name w:val="Table Grid"/>
     <w:basedOn w:val="3"/>
+    <w:qFormat/>
     <w:uiPriority w:val="0"/>
     <w:pPr>
       <w:widowControl w:val="0"/>
